--- a/DMO/feuilles/theoremes/algèbre/Séries de Fourier.docx
+++ b/DMO/feuilles/theoremes/algèbre/Séries de Fourier.docx
@@ -10751,6 +10751,6378 @@
           <w:rFonts w:eastAsiaTheme="minorEastAsia"/>
         </w:rPr>
         <w:t>.</w:t>
+      </w:r>
+    </w:p>
+    <w:p>
+      <w:pPr>
+        <w:pStyle w:val="Paragraphedeliste"/>
+        <w:numPr>
+          <w:ilvl w:val="0"/>
+          <w:numId w:val="8"/>
+        </w:numPr>
+        <w:jc w:val="both"/>
+        <w:rPr>
+          <w:rFonts w:eastAsiaTheme="minorEastAsia"/>
+          <w:b/>
+          <w:bCs/>
+        </w:rPr>
+      </w:pPr>
+      <w:r>
+        <w:rPr>
+          <w:rFonts w:eastAsiaTheme="minorEastAsia"/>
+          <w:b/>
+          <w:bCs/>
+        </w:rPr>
+        <w:t>Séries de Fourier</w:t>
+      </w:r>
+    </w:p>
+    <w:p>
+      <w:pPr>
+        <w:jc w:val="both"/>
+        <w:rPr>
+          <w:rFonts w:eastAsiaTheme="minorEastAsia"/>
+        </w:rPr>
+      </w:pPr>
+      <w:r>
+        <w:rPr>
+          <w:rFonts w:eastAsiaTheme="minorEastAsia"/>
+          <w:u w:val="single"/>
+        </w:rPr>
+        <w:t>Définition :</w:t>
+      </w:r>
+      <w:r>
+        <w:rPr>
+          <w:rFonts w:eastAsiaTheme="minorEastAsia"/>
+        </w:rPr>
+        <w:t xml:space="preserve"> Soit </w:t>
+      </w:r>
+      <m:oMath>
+        <m:r>
+          <w:rPr>
+            <w:rFonts w:ascii="Cambria Math" w:eastAsiaTheme="minorEastAsia" w:hAnsi="Cambria Math"/>
+          </w:rPr>
+          <m:t>C</m:t>
+        </m:r>
+        <m:sSub>
+          <m:sSubPr>
+            <m:ctrlPr>
+              <w:rPr>
+                <w:rFonts w:ascii="Cambria Math" w:eastAsiaTheme="minorEastAsia" w:hAnsi="Cambria Math"/>
+                <w:i/>
+              </w:rPr>
+            </m:ctrlPr>
+          </m:sSubPr>
+          <m:e>
+            <m:r>
+              <w:rPr>
+                <w:rFonts w:ascii="Cambria Math" w:eastAsiaTheme="minorEastAsia" w:hAnsi="Cambria Math"/>
+              </w:rPr>
+              <m:t>M</m:t>
+            </m:r>
+          </m:e>
+          <m:sub>
+            <m:r>
+              <w:rPr>
+                <w:rFonts w:ascii="Cambria Math" w:eastAsiaTheme="minorEastAsia" w:hAnsi="Cambria Math"/>
+              </w:rPr>
+              <m:t>2π</m:t>
+            </m:r>
+          </m:sub>
+        </m:sSub>
+      </m:oMath>
+      <w:r>
+        <w:rPr>
+          <w:rFonts w:eastAsiaTheme="minorEastAsia"/>
+        </w:rPr>
+        <w:t xml:space="preserve">. On appelle série de Fourier de </w:t>
+      </w:r>
+      <m:oMath>
+        <m:r>
+          <w:rPr>
+            <w:rFonts w:ascii="Cambria Math" w:eastAsiaTheme="minorEastAsia" w:hAnsi="Cambria Math"/>
+          </w:rPr>
+          <m:t>f</m:t>
+        </m:r>
+      </m:oMath>
+      <w:r>
+        <w:rPr>
+          <w:rFonts w:eastAsiaTheme="minorEastAsia"/>
+        </w:rPr>
+        <w:t xml:space="preserve"> la série trigonométrique </w:t>
+      </w:r>
+      <m:oMath>
+        <m:limLow>
+          <m:limLowPr>
+            <m:ctrlPr>
+              <w:rPr>
+                <w:rFonts w:ascii="Cambria Math" w:eastAsiaTheme="minorEastAsia" w:hAnsi="Cambria Math"/>
+                <w:i/>
+              </w:rPr>
+            </m:ctrlPr>
+          </m:limLowPr>
+          <m:e>
+            <m:r>
+              <w:rPr>
+                <w:rFonts w:ascii="Cambria Math" w:eastAsiaTheme="minorEastAsia" w:hAnsi="Cambria Math"/>
+              </w:rPr>
+              <m:t>∑</m:t>
+            </m:r>
+          </m:e>
+          <m:lim>
+            <m:r>
+              <w:rPr>
+                <w:rFonts w:ascii="Cambria Math" w:eastAsiaTheme="minorEastAsia" w:hAnsi="Cambria Math"/>
+              </w:rPr>
+              <m:t>n∈</m:t>
+            </m:r>
+            <m:r>
+              <m:rPr>
+                <m:scr m:val="double-struck"/>
+              </m:rPr>
+              <w:rPr>
+                <w:rFonts w:ascii="Cambria Math" w:eastAsiaTheme="minorEastAsia" w:hAnsi="Cambria Math"/>
+              </w:rPr>
+              <m:t>N</m:t>
+            </m:r>
+          </m:lim>
+        </m:limLow>
+        <m:r>
+          <w:rPr>
+            <w:rFonts w:ascii="Cambria Math" w:eastAsiaTheme="minorEastAsia" w:hAnsi="Cambria Math"/>
+          </w:rPr>
+          <m:t xml:space="preserve"> </m:t>
+        </m:r>
+        <m:sSub>
+          <m:sSubPr>
+            <m:ctrlPr>
+              <w:rPr>
+                <w:rFonts w:ascii="Cambria Math" w:eastAsiaTheme="minorEastAsia" w:hAnsi="Cambria Math"/>
+                <w:i/>
+              </w:rPr>
+            </m:ctrlPr>
+          </m:sSubPr>
+          <m:e>
+            <m:r>
+              <w:rPr>
+                <w:rFonts w:ascii="Cambria Math" w:eastAsiaTheme="minorEastAsia" w:hAnsi="Cambria Math"/>
+              </w:rPr>
+              <m:t>c</m:t>
+            </m:r>
+          </m:e>
+          <m:sub>
+            <m:r>
+              <w:rPr>
+                <w:rFonts w:ascii="Cambria Math" w:eastAsiaTheme="minorEastAsia" w:hAnsi="Cambria Math"/>
+              </w:rPr>
+              <m:t>n</m:t>
+            </m:r>
+          </m:sub>
+        </m:sSub>
+        <m:d>
+          <m:dPr>
+            <m:ctrlPr>
+              <w:rPr>
+                <w:rFonts w:ascii="Cambria Math" w:eastAsiaTheme="minorEastAsia" w:hAnsi="Cambria Math"/>
+                <w:i/>
+              </w:rPr>
+            </m:ctrlPr>
+          </m:dPr>
+          <m:e>
+            <m:r>
+              <w:rPr>
+                <w:rFonts w:ascii="Cambria Math" w:eastAsiaTheme="minorEastAsia" w:hAnsi="Cambria Math"/>
+              </w:rPr>
+              <m:t>f</m:t>
+            </m:r>
+          </m:e>
+        </m:d>
+        <m:sSub>
+          <m:sSubPr>
+            <m:ctrlPr>
+              <w:rPr>
+                <w:rFonts w:ascii="Cambria Math" w:eastAsiaTheme="minorEastAsia" w:hAnsi="Cambria Math"/>
+                <w:i/>
+              </w:rPr>
+            </m:ctrlPr>
+          </m:sSubPr>
+          <m:e>
+            <m:r>
+              <w:rPr>
+                <w:rFonts w:ascii="Cambria Math" w:eastAsiaTheme="minorEastAsia" w:hAnsi="Cambria Math"/>
+              </w:rPr>
+              <m:t>e</m:t>
+            </m:r>
+          </m:e>
+          <m:sub>
+            <m:r>
+              <w:rPr>
+                <w:rFonts w:ascii="Cambria Math" w:eastAsiaTheme="minorEastAsia" w:hAnsi="Cambria Math"/>
+              </w:rPr>
+              <m:t>n</m:t>
+            </m:r>
+          </m:sub>
+        </m:sSub>
+      </m:oMath>
+      <w:r>
+        <w:rPr>
+          <w:rFonts w:eastAsiaTheme="minorEastAsia"/>
+        </w:rPr>
+        <w:t xml:space="preserve">. On appelle somme de Fourier de </w:t>
+      </w:r>
+      <m:oMath>
+        <m:r>
+          <w:rPr>
+            <w:rFonts w:ascii="Cambria Math" w:eastAsiaTheme="minorEastAsia" w:hAnsi="Cambria Math"/>
+          </w:rPr>
+          <m:t>f</m:t>
+        </m:r>
+      </m:oMath>
+      <w:r>
+        <w:rPr>
+          <w:rFonts w:eastAsiaTheme="minorEastAsia"/>
+        </w:rPr>
+        <w:t xml:space="preserve"> la fonction somme de la série de Fourier de </w:t>
+      </w:r>
+      <m:oMath>
+        <m:r>
+          <w:rPr>
+            <w:rFonts w:ascii="Cambria Math" w:eastAsiaTheme="minorEastAsia" w:hAnsi="Cambria Math"/>
+          </w:rPr>
+          <m:t>f</m:t>
+        </m:r>
+      </m:oMath>
+      <w:r>
+        <w:rPr>
+          <w:rFonts w:eastAsiaTheme="minorEastAsia"/>
+        </w:rPr>
+        <w:t> :</w:t>
+      </w:r>
+    </w:p>
+    <w:p>
+      <w:pPr>
+        <w:jc w:val="both"/>
+        <w:rPr>
+          <w:rFonts w:eastAsiaTheme="minorEastAsia"/>
+        </w:rPr>
+      </w:pPr>
+      <m:oMathPara>
+        <m:oMath>
+          <m:r>
+            <w:rPr>
+              <w:rFonts w:ascii="Cambria Math" w:eastAsiaTheme="minorEastAsia" w:hAnsi="Cambria Math"/>
+            </w:rPr>
+            <m:t>S :t↦</m:t>
+          </m:r>
+          <m:nary>
+            <m:naryPr>
+              <m:chr m:val="∑"/>
+              <m:ctrlPr>
+                <w:rPr>
+                  <w:rFonts w:ascii="Cambria Math" w:eastAsiaTheme="minorEastAsia" w:hAnsi="Cambria Math"/>
+                  <w:i/>
+                </w:rPr>
+              </m:ctrlPr>
+            </m:naryPr>
+            <m:sub>
+              <m:r>
+                <w:rPr>
+                  <w:rFonts w:ascii="Cambria Math" w:eastAsiaTheme="minorEastAsia" w:hAnsi="Cambria Math"/>
+                </w:rPr>
+                <m:t>n=-∞</m:t>
+              </m:r>
+            </m:sub>
+            <m:sup>
+              <m:r>
+                <w:rPr>
+                  <w:rFonts w:ascii="Cambria Math" w:eastAsiaTheme="minorEastAsia" w:hAnsi="Cambria Math"/>
+                </w:rPr>
+                <m:t>+∞</m:t>
+              </m:r>
+            </m:sup>
+            <m:e>
+              <m:sSub>
+                <m:sSubPr>
+                  <m:ctrlPr>
+                    <w:rPr>
+                      <w:rFonts w:ascii="Cambria Math" w:eastAsiaTheme="minorEastAsia" w:hAnsi="Cambria Math"/>
+                      <w:i/>
+                    </w:rPr>
+                  </m:ctrlPr>
+                </m:sSubPr>
+                <m:e>
+                  <m:r>
+                    <w:rPr>
+                      <w:rFonts w:ascii="Cambria Math" w:eastAsiaTheme="minorEastAsia" w:hAnsi="Cambria Math"/>
+                    </w:rPr>
+                    <m:t>c</m:t>
+                  </m:r>
+                </m:e>
+                <m:sub>
+                  <m:r>
+                    <w:rPr>
+                      <w:rFonts w:ascii="Cambria Math" w:eastAsiaTheme="minorEastAsia" w:hAnsi="Cambria Math"/>
+                    </w:rPr>
+                    <m:t>n</m:t>
+                  </m:r>
+                </m:sub>
+              </m:sSub>
+              <m:d>
+                <m:dPr>
+                  <m:ctrlPr>
+                    <w:rPr>
+                      <w:rFonts w:ascii="Cambria Math" w:eastAsiaTheme="minorEastAsia" w:hAnsi="Cambria Math"/>
+                      <w:i/>
+                    </w:rPr>
+                  </m:ctrlPr>
+                </m:dPr>
+                <m:e>
+                  <m:r>
+                    <w:rPr>
+                      <w:rFonts w:ascii="Cambria Math" w:eastAsiaTheme="minorEastAsia" w:hAnsi="Cambria Math"/>
+                    </w:rPr>
+                    <m:t>f</m:t>
+                  </m:r>
+                </m:e>
+              </m:d>
+              <m:sSup>
+                <m:sSupPr>
+                  <m:ctrlPr>
+                    <w:rPr>
+                      <w:rFonts w:ascii="Cambria Math" w:eastAsiaTheme="minorEastAsia" w:hAnsi="Cambria Math"/>
+                      <w:i/>
+                    </w:rPr>
+                  </m:ctrlPr>
+                </m:sSupPr>
+                <m:e>
+                  <m:r>
+                    <w:rPr>
+                      <w:rFonts w:ascii="Cambria Math" w:eastAsiaTheme="minorEastAsia" w:hAnsi="Cambria Math"/>
+                    </w:rPr>
+                    <m:t>e</m:t>
+                  </m:r>
+                </m:e>
+                <m:sup>
+                  <m:r>
+                    <w:rPr>
+                      <w:rFonts w:ascii="Cambria Math" w:eastAsiaTheme="minorEastAsia" w:hAnsi="Cambria Math"/>
+                    </w:rPr>
+                    <m:t>int</m:t>
+                  </m:r>
+                </m:sup>
+              </m:sSup>
+            </m:e>
+          </m:nary>
+          <m:r>
+            <w:rPr>
+              <w:rFonts w:ascii="Cambria Math" w:eastAsiaTheme="minorEastAsia" w:hAnsi="Cambria Math"/>
+            </w:rPr>
+            <m:t>=</m:t>
+          </m:r>
+          <m:f>
+            <m:fPr>
+              <m:ctrlPr>
+                <w:rPr>
+                  <w:rFonts w:ascii="Cambria Math" w:eastAsiaTheme="minorEastAsia" w:hAnsi="Cambria Math"/>
+                  <w:i/>
+                </w:rPr>
+              </m:ctrlPr>
+            </m:fPr>
+            <m:num>
+              <m:sSub>
+                <m:sSubPr>
+                  <m:ctrlPr>
+                    <w:rPr>
+                      <w:rFonts w:ascii="Cambria Math" w:eastAsiaTheme="minorEastAsia" w:hAnsi="Cambria Math"/>
+                      <w:i/>
+                    </w:rPr>
+                  </m:ctrlPr>
+                </m:sSubPr>
+                <m:e>
+                  <m:r>
+                    <w:rPr>
+                      <w:rFonts w:ascii="Cambria Math" w:eastAsiaTheme="minorEastAsia" w:hAnsi="Cambria Math"/>
+                    </w:rPr>
+                    <m:t>a</m:t>
+                  </m:r>
+                </m:e>
+                <m:sub>
+                  <m:r>
+                    <w:rPr>
+                      <w:rFonts w:ascii="Cambria Math" w:eastAsiaTheme="minorEastAsia" w:hAnsi="Cambria Math"/>
+                    </w:rPr>
+                    <m:t>0</m:t>
+                  </m:r>
+                </m:sub>
+              </m:sSub>
+              <m:d>
+                <m:dPr>
+                  <m:ctrlPr>
+                    <w:rPr>
+                      <w:rFonts w:ascii="Cambria Math" w:eastAsiaTheme="minorEastAsia" w:hAnsi="Cambria Math"/>
+                      <w:i/>
+                    </w:rPr>
+                  </m:ctrlPr>
+                </m:dPr>
+                <m:e>
+                  <m:r>
+                    <w:rPr>
+                      <w:rFonts w:ascii="Cambria Math" w:eastAsiaTheme="minorEastAsia" w:hAnsi="Cambria Math"/>
+                    </w:rPr>
+                    <m:t>f</m:t>
+                  </m:r>
+                </m:e>
+              </m:d>
+            </m:num>
+            <m:den>
+              <m:r>
+                <w:rPr>
+                  <w:rFonts w:ascii="Cambria Math" w:eastAsiaTheme="minorEastAsia" w:hAnsi="Cambria Math"/>
+                </w:rPr>
+                <m:t>2</m:t>
+              </m:r>
+            </m:den>
+          </m:f>
+          <m:r>
+            <w:rPr>
+              <w:rFonts w:ascii="Cambria Math" w:eastAsiaTheme="minorEastAsia" w:hAnsi="Cambria Math"/>
+            </w:rPr>
+            <m:t>+</m:t>
+          </m:r>
+          <m:nary>
+            <m:naryPr>
+              <m:chr m:val="∑"/>
+              <m:ctrlPr>
+                <w:rPr>
+                  <w:rFonts w:ascii="Cambria Math" w:eastAsiaTheme="minorEastAsia" w:hAnsi="Cambria Math"/>
+                  <w:i/>
+                </w:rPr>
+              </m:ctrlPr>
+            </m:naryPr>
+            <m:sub>
+              <m:r>
+                <w:rPr>
+                  <w:rFonts w:ascii="Cambria Math" w:eastAsiaTheme="minorEastAsia" w:hAnsi="Cambria Math"/>
+                </w:rPr>
+                <m:t>n=1</m:t>
+              </m:r>
+            </m:sub>
+            <m:sup>
+              <m:r>
+                <w:rPr>
+                  <w:rFonts w:ascii="Cambria Math" w:eastAsiaTheme="minorEastAsia" w:hAnsi="Cambria Math"/>
+                </w:rPr>
+                <m:t>+∞</m:t>
+              </m:r>
+            </m:sup>
+            <m:e>
+              <m:d>
+                <m:dPr>
+                  <m:ctrlPr>
+                    <w:rPr>
+                      <w:rFonts w:ascii="Cambria Math" w:eastAsiaTheme="minorEastAsia" w:hAnsi="Cambria Math"/>
+                      <w:i/>
+                    </w:rPr>
+                  </m:ctrlPr>
+                </m:dPr>
+                <m:e>
+                  <m:sSub>
+                    <m:sSubPr>
+                      <m:ctrlPr>
+                        <w:rPr>
+                          <w:rFonts w:ascii="Cambria Math" w:eastAsiaTheme="minorEastAsia" w:hAnsi="Cambria Math"/>
+                          <w:i/>
+                        </w:rPr>
+                      </m:ctrlPr>
+                    </m:sSubPr>
+                    <m:e>
+                      <m:r>
+                        <w:rPr>
+                          <w:rFonts w:ascii="Cambria Math" w:eastAsiaTheme="minorEastAsia" w:hAnsi="Cambria Math"/>
+                        </w:rPr>
+                        <m:t>a</m:t>
+                      </m:r>
+                    </m:e>
+                    <m:sub>
+                      <m:r>
+                        <w:rPr>
+                          <w:rFonts w:ascii="Cambria Math" w:eastAsiaTheme="minorEastAsia" w:hAnsi="Cambria Math"/>
+                        </w:rPr>
+                        <m:t>n</m:t>
+                      </m:r>
+                    </m:sub>
+                  </m:sSub>
+                  <m:d>
+                    <m:dPr>
+                      <m:ctrlPr>
+                        <w:rPr>
+                          <w:rFonts w:ascii="Cambria Math" w:eastAsiaTheme="minorEastAsia" w:hAnsi="Cambria Math"/>
+                          <w:i/>
+                        </w:rPr>
+                      </m:ctrlPr>
+                    </m:dPr>
+                    <m:e>
+                      <m:r>
+                        <w:rPr>
+                          <w:rFonts w:ascii="Cambria Math" w:eastAsiaTheme="minorEastAsia" w:hAnsi="Cambria Math"/>
+                        </w:rPr>
+                        <m:t>f</m:t>
+                      </m:r>
+                    </m:e>
+                  </m:d>
+                  <m:func>
+                    <m:funcPr>
+                      <m:ctrlPr>
+                        <w:rPr>
+                          <w:rFonts w:ascii="Cambria Math" w:eastAsiaTheme="minorEastAsia" w:hAnsi="Cambria Math"/>
+                          <w:i/>
+                        </w:rPr>
+                      </m:ctrlPr>
+                    </m:funcPr>
+                    <m:fName>
+                      <m:r>
+                        <m:rPr>
+                          <m:sty m:val="p"/>
+                        </m:rPr>
+                        <w:rPr>
+                          <w:rFonts w:ascii="Cambria Math" w:eastAsiaTheme="minorEastAsia" w:hAnsi="Cambria Math"/>
+                        </w:rPr>
+                        <m:t>cos</m:t>
+                      </m:r>
+                    </m:fName>
+                    <m:e>
+                      <m:d>
+                        <m:dPr>
+                          <m:ctrlPr>
+                            <w:rPr>
+                              <w:rFonts w:ascii="Cambria Math" w:eastAsiaTheme="minorEastAsia" w:hAnsi="Cambria Math"/>
+                              <w:i/>
+                            </w:rPr>
+                          </m:ctrlPr>
+                        </m:dPr>
+                        <m:e>
+                          <m:r>
+                            <w:rPr>
+                              <w:rFonts w:ascii="Cambria Math" w:eastAsiaTheme="minorEastAsia" w:hAnsi="Cambria Math"/>
+                            </w:rPr>
+                            <m:t>nt</m:t>
+                          </m:r>
+                        </m:e>
+                      </m:d>
+                    </m:e>
+                  </m:func>
+                  <m:r>
+                    <w:rPr>
+                      <w:rFonts w:ascii="Cambria Math" w:eastAsiaTheme="minorEastAsia" w:hAnsi="Cambria Math"/>
+                    </w:rPr>
+                    <m:t>+</m:t>
+                  </m:r>
+                  <m:sSub>
+                    <m:sSubPr>
+                      <m:ctrlPr>
+                        <w:rPr>
+                          <w:rFonts w:ascii="Cambria Math" w:eastAsiaTheme="minorEastAsia" w:hAnsi="Cambria Math"/>
+                          <w:i/>
+                        </w:rPr>
+                      </m:ctrlPr>
+                    </m:sSubPr>
+                    <m:e>
+                      <m:r>
+                        <w:rPr>
+                          <w:rFonts w:ascii="Cambria Math" w:eastAsiaTheme="minorEastAsia" w:hAnsi="Cambria Math"/>
+                        </w:rPr>
+                        <m:t>b</m:t>
+                      </m:r>
+                    </m:e>
+                    <m:sub>
+                      <m:r>
+                        <w:rPr>
+                          <w:rFonts w:ascii="Cambria Math" w:eastAsiaTheme="minorEastAsia" w:hAnsi="Cambria Math"/>
+                        </w:rPr>
+                        <m:t>n</m:t>
+                      </m:r>
+                    </m:sub>
+                  </m:sSub>
+                  <m:d>
+                    <m:dPr>
+                      <m:ctrlPr>
+                        <w:rPr>
+                          <w:rFonts w:ascii="Cambria Math" w:eastAsiaTheme="minorEastAsia" w:hAnsi="Cambria Math"/>
+                          <w:i/>
+                        </w:rPr>
+                      </m:ctrlPr>
+                    </m:dPr>
+                    <m:e>
+                      <m:r>
+                        <w:rPr>
+                          <w:rFonts w:ascii="Cambria Math" w:eastAsiaTheme="minorEastAsia" w:hAnsi="Cambria Math"/>
+                        </w:rPr>
+                        <m:t>f</m:t>
+                      </m:r>
+                    </m:e>
+                  </m:d>
+                  <m:func>
+                    <m:funcPr>
+                      <m:ctrlPr>
+                        <w:rPr>
+                          <w:rFonts w:ascii="Cambria Math" w:eastAsiaTheme="minorEastAsia" w:hAnsi="Cambria Math"/>
+                          <w:i/>
+                        </w:rPr>
+                      </m:ctrlPr>
+                    </m:funcPr>
+                    <m:fName>
+                      <m:r>
+                        <m:rPr>
+                          <m:sty m:val="p"/>
+                        </m:rPr>
+                        <w:rPr>
+                          <w:rFonts w:ascii="Cambria Math" w:eastAsiaTheme="minorEastAsia" w:hAnsi="Cambria Math"/>
+                        </w:rPr>
+                        <m:t>sin</m:t>
+                      </m:r>
+                    </m:fName>
+                    <m:e>
+                      <m:d>
+                        <m:dPr>
+                          <m:ctrlPr>
+                            <w:rPr>
+                              <w:rFonts w:ascii="Cambria Math" w:eastAsiaTheme="minorEastAsia" w:hAnsi="Cambria Math"/>
+                              <w:i/>
+                            </w:rPr>
+                          </m:ctrlPr>
+                        </m:dPr>
+                        <m:e>
+                          <m:r>
+                            <w:rPr>
+                              <w:rFonts w:ascii="Cambria Math" w:eastAsiaTheme="minorEastAsia" w:hAnsi="Cambria Math"/>
+                            </w:rPr>
+                            <m:t>nt</m:t>
+                          </m:r>
+                        </m:e>
+                      </m:d>
+                    </m:e>
+                  </m:func>
+                </m:e>
+              </m:d>
+            </m:e>
+          </m:nary>
+        </m:oMath>
+      </m:oMathPara>
+    </w:p>
+    <w:p>
+      <w:pPr>
+        <w:jc w:val="both"/>
+        <w:rPr>
+          <w:rFonts w:eastAsiaTheme="minorEastAsia"/>
+        </w:rPr>
+      </w:pPr>
+      <w:r>
+        <w:rPr>
+          <w:rFonts w:eastAsiaTheme="minorEastAsia"/>
+        </w:rPr>
+        <w:t xml:space="preserve">Pour </w:t>
+      </w:r>
+      <m:oMath>
+        <m:r>
+          <w:rPr>
+            <w:rFonts w:ascii="Cambria Math" w:eastAsiaTheme="minorEastAsia" w:hAnsi="Cambria Math"/>
+          </w:rPr>
+          <m:t>n∈</m:t>
+        </m:r>
+        <m:r>
+          <m:rPr>
+            <m:scr m:val="double-struck"/>
+          </m:rPr>
+          <w:rPr>
+            <w:rFonts w:ascii="Cambria Math" w:eastAsiaTheme="minorEastAsia" w:hAnsi="Cambria Math"/>
+          </w:rPr>
+          <m:t xml:space="preserve">N, </m:t>
+        </m:r>
+      </m:oMath>
+      <w:r>
+        <w:rPr>
+          <w:rFonts w:eastAsiaTheme="minorEastAsia"/>
+        </w:rPr>
+        <w:t xml:space="preserve">on notera </w:t>
+      </w:r>
+      <m:oMath>
+        <m:sSub>
+          <m:sSubPr>
+            <m:ctrlPr>
+              <w:rPr>
+                <w:rFonts w:ascii="Cambria Math" w:eastAsiaTheme="minorEastAsia" w:hAnsi="Cambria Math"/>
+                <w:i/>
+              </w:rPr>
+            </m:ctrlPr>
+          </m:sSubPr>
+          <m:e>
+            <m:r>
+              <w:rPr>
+                <w:rFonts w:ascii="Cambria Math" w:eastAsiaTheme="minorEastAsia" w:hAnsi="Cambria Math"/>
+              </w:rPr>
+              <m:t>s</m:t>
+            </m:r>
+          </m:e>
+          <m:sub>
+            <m:r>
+              <w:rPr>
+                <w:rFonts w:ascii="Cambria Math" w:eastAsiaTheme="minorEastAsia" w:hAnsi="Cambria Math"/>
+              </w:rPr>
+              <m:t>n</m:t>
+            </m:r>
+          </m:sub>
+        </m:sSub>
+        <m:d>
+          <m:dPr>
+            <m:ctrlPr>
+              <w:rPr>
+                <w:rFonts w:ascii="Cambria Math" w:eastAsiaTheme="minorEastAsia" w:hAnsi="Cambria Math"/>
+                <w:i/>
+              </w:rPr>
+            </m:ctrlPr>
+          </m:dPr>
+          <m:e>
+            <m:r>
+              <w:rPr>
+                <w:rFonts w:ascii="Cambria Math" w:eastAsiaTheme="minorEastAsia" w:hAnsi="Cambria Math"/>
+              </w:rPr>
+              <m:t>f</m:t>
+            </m:r>
+          </m:e>
+        </m:d>
+      </m:oMath>
+      <w:r>
+        <w:rPr>
+          <w:rFonts w:eastAsiaTheme="minorEastAsia"/>
+        </w:rPr>
+        <w:t xml:space="preserve"> la somme partielle d’ordre </w:t>
+      </w:r>
+      <m:oMath>
+        <m:r>
+          <w:rPr>
+            <w:rFonts w:ascii="Cambria Math" w:eastAsiaTheme="minorEastAsia" w:hAnsi="Cambria Math"/>
+          </w:rPr>
+          <m:t xml:space="preserve">n </m:t>
+        </m:r>
+      </m:oMath>
+      <w:r>
+        <w:rPr>
+          <w:rFonts w:eastAsiaTheme="minorEastAsia"/>
+        </w:rPr>
+        <w:t xml:space="preserve">de la série de Fourier de </w:t>
+      </w:r>
+      <m:oMath>
+        <m:r>
+          <w:rPr>
+            <w:rFonts w:ascii="Cambria Math" w:eastAsiaTheme="minorEastAsia" w:hAnsi="Cambria Math"/>
+          </w:rPr>
+          <m:t>f </m:t>
+        </m:r>
+      </m:oMath>
+      <w:r>
+        <w:rPr>
+          <w:rFonts w:eastAsiaTheme="minorEastAsia"/>
+        </w:rPr>
+        <w:t>:</w:t>
+      </w:r>
+    </w:p>
+    <w:p>
+      <w:pPr>
+        <w:jc w:val="both"/>
+        <w:rPr>
+          <w:rFonts w:eastAsiaTheme="minorEastAsia"/>
+        </w:rPr>
+      </w:pPr>
+      <m:oMathPara>
+        <m:oMath>
+          <m:sSub>
+            <m:sSubPr>
+              <m:ctrlPr>
+                <w:rPr>
+                  <w:rFonts w:ascii="Cambria Math" w:eastAsiaTheme="minorEastAsia" w:hAnsi="Cambria Math"/>
+                  <w:i/>
+                </w:rPr>
+              </m:ctrlPr>
+            </m:sSubPr>
+            <m:e>
+              <m:r>
+                <w:rPr>
+                  <w:rFonts w:ascii="Cambria Math" w:eastAsiaTheme="minorEastAsia" w:hAnsi="Cambria Math"/>
+                </w:rPr>
+                <m:t>S</m:t>
+              </m:r>
+            </m:e>
+            <m:sub>
+              <m:r>
+                <w:rPr>
+                  <w:rFonts w:ascii="Cambria Math" w:eastAsiaTheme="minorEastAsia" w:hAnsi="Cambria Math"/>
+                </w:rPr>
+                <m:t>n</m:t>
+              </m:r>
+            </m:sub>
+          </m:sSub>
+          <m:d>
+            <m:dPr>
+              <m:ctrlPr>
+                <w:rPr>
+                  <w:rFonts w:ascii="Cambria Math" w:eastAsiaTheme="minorEastAsia" w:hAnsi="Cambria Math"/>
+                  <w:i/>
+                </w:rPr>
+              </m:ctrlPr>
+            </m:dPr>
+            <m:e>
+              <m:r>
+                <w:rPr>
+                  <w:rFonts w:ascii="Cambria Math" w:eastAsiaTheme="minorEastAsia" w:hAnsi="Cambria Math"/>
+                </w:rPr>
+                <m:t>f</m:t>
+              </m:r>
+            </m:e>
+          </m:d>
+          <m:r>
+            <w:rPr>
+              <w:rFonts w:ascii="Cambria Math" w:eastAsiaTheme="minorEastAsia" w:hAnsi="Cambria Math"/>
+            </w:rPr>
+            <m:t>=</m:t>
+          </m:r>
+          <m:nary>
+            <m:naryPr>
+              <m:chr m:val="∑"/>
+              <m:ctrlPr>
+                <w:rPr>
+                  <w:rFonts w:ascii="Cambria Math" w:eastAsiaTheme="minorEastAsia" w:hAnsi="Cambria Math"/>
+                  <w:i/>
+                </w:rPr>
+              </m:ctrlPr>
+            </m:naryPr>
+            <m:sub>
+              <m:r>
+                <w:rPr>
+                  <w:rFonts w:ascii="Cambria Math" w:eastAsiaTheme="minorEastAsia" w:hAnsi="Cambria Math"/>
+                </w:rPr>
+                <m:t>k=-n</m:t>
+              </m:r>
+            </m:sub>
+            <m:sup>
+              <m:r>
+                <w:rPr>
+                  <w:rFonts w:ascii="Cambria Math" w:eastAsiaTheme="minorEastAsia" w:hAnsi="Cambria Math"/>
+                </w:rPr>
+                <m:t>n</m:t>
+              </m:r>
+            </m:sup>
+            <m:e>
+              <m:sSub>
+                <m:sSubPr>
+                  <m:ctrlPr>
+                    <w:rPr>
+                      <w:rFonts w:ascii="Cambria Math" w:eastAsiaTheme="minorEastAsia" w:hAnsi="Cambria Math"/>
+                      <w:i/>
+                    </w:rPr>
+                  </m:ctrlPr>
+                </m:sSubPr>
+                <m:e>
+                  <m:r>
+                    <w:rPr>
+                      <w:rFonts w:ascii="Cambria Math" w:eastAsiaTheme="minorEastAsia" w:hAnsi="Cambria Math"/>
+                    </w:rPr>
+                    <m:t>c</m:t>
+                  </m:r>
+                </m:e>
+                <m:sub>
+                  <m:r>
+                    <w:rPr>
+                      <w:rFonts w:ascii="Cambria Math" w:eastAsiaTheme="minorEastAsia" w:hAnsi="Cambria Math"/>
+                    </w:rPr>
+                    <m:t>k</m:t>
+                  </m:r>
+                </m:sub>
+              </m:sSub>
+              <m:d>
+                <m:dPr>
+                  <m:ctrlPr>
+                    <w:rPr>
+                      <w:rFonts w:ascii="Cambria Math" w:eastAsiaTheme="minorEastAsia" w:hAnsi="Cambria Math"/>
+                      <w:i/>
+                    </w:rPr>
+                  </m:ctrlPr>
+                </m:dPr>
+                <m:e>
+                  <m:r>
+                    <w:rPr>
+                      <w:rFonts w:ascii="Cambria Math" w:eastAsiaTheme="minorEastAsia" w:hAnsi="Cambria Math"/>
+                    </w:rPr>
+                    <m:t>f</m:t>
+                  </m:r>
+                </m:e>
+              </m:d>
+              <m:sSub>
+                <m:sSubPr>
+                  <m:ctrlPr>
+                    <w:rPr>
+                      <w:rFonts w:ascii="Cambria Math" w:eastAsiaTheme="minorEastAsia" w:hAnsi="Cambria Math"/>
+                      <w:i/>
+                    </w:rPr>
+                  </m:ctrlPr>
+                </m:sSubPr>
+                <m:e>
+                  <m:r>
+                    <w:rPr>
+                      <w:rFonts w:ascii="Cambria Math" w:eastAsiaTheme="minorEastAsia" w:hAnsi="Cambria Math"/>
+                    </w:rPr>
+                    <m:t>e</m:t>
+                  </m:r>
+                </m:e>
+                <m:sub>
+                  <m:r>
+                    <w:rPr>
+                      <w:rFonts w:ascii="Cambria Math" w:eastAsiaTheme="minorEastAsia" w:hAnsi="Cambria Math"/>
+                    </w:rPr>
+                    <m:t>k</m:t>
+                  </m:r>
+                </m:sub>
+              </m:sSub>
+            </m:e>
+          </m:nary>
+          <m:r>
+            <w:rPr>
+              <w:rFonts w:ascii="Cambria Math" w:eastAsiaTheme="minorEastAsia" w:hAnsi="Cambria Math"/>
+            </w:rPr>
+            <m:t>=</m:t>
+          </m:r>
+          <m:f>
+            <m:fPr>
+              <m:ctrlPr>
+                <w:rPr>
+                  <w:rFonts w:ascii="Cambria Math" w:eastAsiaTheme="minorEastAsia" w:hAnsi="Cambria Math"/>
+                  <w:i/>
+                </w:rPr>
+              </m:ctrlPr>
+            </m:fPr>
+            <m:num>
+              <m:sSub>
+                <m:sSubPr>
+                  <m:ctrlPr>
+                    <w:rPr>
+                      <w:rFonts w:ascii="Cambria Math" w:eastAsiaTheme="minorEastAsia" w:hAnsi="Cambria Math"/>
+                      <w:i/>
+                    </w:rPr>
+                  </m:ctrlPr>
+                </m:sSubPr>
+                <m:e>
+                  <m:r>
+                    <w:rPr>
+                      <w:rFonts w:ascii="Cambria Math" w:eastAsiaTheme="minorEastAsia" w:hAnsi="Cambria Math"/>
+                    </w:rPr>
+                    <m:t>a</m:t>
+                  </m:r>
+                </m:e>
+                <m:sub>
+                  <m:r>
+                    <w:rPr>
+                      <w:rFonts w:ascii="Cambria Math" w:eastAsiaTheme="minorEastAsia" w:hAnsi="Cambria Math"/>
+                    </w:rPr>
+                    <m:t>0</m:t>
+                  </m:r>
+                </m:sub>
+              </m:sSub>
+              <m:d>
+                <m:dPr>
+                  <m:ctrlPr>
+                    <w:rPr>
+                      <w:rFonts w:ascii="Cambria Math" w:eastAsiaTheme="minorEastAsia" w:hAnsi="Cambria Math"/>
+                      <w:i/>
+                    </w:rPr>
+                  </m:ctrlPr>
+                </m:dPr>
+                <m:e>
+                  <m:r>
+                    <w:rPr>
+                      <w:rFonts w:ascii="Cambria Math" w:eastAsiaTheme="minorEastAsia" w:hAnsi="Cambria Math"/>
+                    </w:rPr>
+                    <m:t>f</m:t>
+                  </m:r>
+                </m:e>
+              </m:d>
+            </m:num>
+            <m:den>
+              <m:r>
+                <w:rPr>
+                  <w:rFonts w:ascii="Cambria Math" w:eastAsiaTheme="minorEastAsia" w:hAnsi="Cambria Math"/>
+                </w:rPr>
+                <m:t>2</m:t>
+              </m:r>
+            </m:den>
+          </m:f>
+          <m:sSub>
+            <m:sSubPr>
+              <m:ctrlPr>
+                <w:rPr>
+                  <w:rFonts w:ascii="Cambria Math" w:eastAsiaTheme="minorEastAsia" w:hAnsi="Cambria Math"/>
+                  <w:i/>
+                </w:rPr>
+              </m:ctrlPr>
+            </m:sSubPr>
+            <m:e>
+              <m:r>
+                <w:rPr>
+                  <w:rFonts w:ascii="Cambria Math" w:eastAsiaTheme="minorEastAsia" w:hAnsi="Cambria Math"/>
+                </w:rPr>
+                <m:t>C</m:t>
+              </m:r>
+            </m:e>
+            <m:sub>
+              <m:r>
+                <w:rPr>
+                  <w:rFonts w:ascii="Cambria Math" w:eastAsiaTheme="minorEastAsia" w:hAnsi="Cambria Math"/>
+                </w:rPr>
+                <m:t>0</m:t>
+              </m:r>
+            </m:sub>
+          </m:sSub>
+          <m:r>
+            <w:rPr>
+              <w:rFonts w:ascii="Cambria Math" w:eastAsiaTheme="minorEastAsia" w:hAnsi="Cambria Math"/>
+            </w:rPr>
+            <m:t>+</m:t>
+          </m:r>
+          <m:nary>
+            <m:naryPr>
+              <m:chr m:val="∑"/>
+              <m:ctrlPr>
+                <w:rPr>
+                  <w:rFonts w:ascii="Cambria Math" w:eastAsiaTheme="minorEastAsia" w:hAnsi="Cambria Math"/>
+                  <w:i/>
+                </w:rPr>
+              </m:ctrlPr>
+            </m:naryPr>
+            <m:sub>
+              <m:r>
+                <w:rPr>
+                  <w:rFonts w:ascii="Cambria Math" w:eastAsiaTheme="minorEastAsia" w:hAnsi="Cambria Math"/>
+                </w:rPr>
+                <m:t>k=1</m:t>
+              </m:r>
+            </m:sub>
+            <m:sup>
+              <m:r>
+                <w:rPr>
+                  <w:rFonts w:ascii="Cambria Math" w:eastAsiaTheme="minorEastAsia" w:hAnsi="Cambria Math"/>
+                </w:rPr>
+                <m:t>n</m:t>
+              </m:r>
+            </m:sup>
+            <m:e>
+              <m:d>
+                <m:dPr>
+                  <m:ctrlPr>
+                    <w:rPr>
+                      <w:rFonts w:ascii="Cambria Math" w:eastAsiaTheme="minorEastAsia" w:hAnsi="Cambria Math"/>
+                      <w:i/>
+                    </w:rPr>
+                  </m:ctrlPr>
+                </m:dPr>
+                <m:e>
+                  <m:sSub>
+                    <m:sSubPr>
+                      <m:ctrlPr>
+                        <w:rPr>
+                          <w:rFonts w:ascii="Cambria Math" w:eastAsiaTheme="minorEastAsia" w:hAnsi="Cambria Math"/>
+                          <w:i/>
+                        </w:rPr>
+                      </m:ctrlPr>
+                    </m:sSubPr>
+                    <m:e>
+                      <m:r>
+                        <w:rPr>
+                          <w:rFonts w:ascii="Cambria Math" w:eastAsiaTheme="minorEastAsia" w:hAnsi="Cambria Math"/>
+                        </w:rPr>
+                        <m:t>a</m:t>
+                      </m:r>
+                    </m:e>
+                    <m:sub>
+                      <m:r>
+                        <w:rPr>
+                          <w:rFonts w:ascii="Cambria Math" w:eastAsiaTheme="minorEastAsia" w:hAnsi="Cambria Math"/>
+                        </w:rPr>
+                        <m:t>k</m:t>
+                      </m:r>
+                    </m:sub>
+                  </m:sSub>
+                  <m:d>
+                    <m:dPr>
+                      <m:ctrlPr>
+                        <w:rPr>
+                          <w:rFonts w:ascii="Cambria Math" w:eastAsiaTheme="minorEastAsia" w:hAnsi="Cambria Math"/>
+                          <w:i/>
+                        </w:rPr>
+                      </m:ctrlPr>
+                    </m:dPr>
+                    <m:e>
+                      <m:r>
+                        <w:rPr>
+                          <w:rFonts w:ascii="Cambria Math" w:eastAsiaTheme="minorEastAsia" w:hAnsi="Cambria Math"/>
+                        </w:rPr>
+                        <m:t>f</m:t>
+                      </m:r>
+                    </m:e>
+                  </m:d>
+                  <m:sSub>
+                    <m:sSubPr>
+                      <m:ctrlPr>
+                        <w:rPr>
+                          <w:rFonts w:ascii="Cambria Math" w:eastAsiaTheme="minorEastAsia" w:hAnsi="Cambria Math"/>
+                          <w:i/>
+                        </w:rPr>
+                      </m:ctrlPr>
+                    </m:sSubPr>
+                    <m:e>
+                      <m:r>
+                        <w:rPr>
+                          <w:rFonts w:ascii="Cambria Math" w:eastAsiaTheme="minorEastAsia" w:hAnsi="Cambria Math"/>
+                        </w:rPr>
+                        <m:t>C</m:t>
+                      </m:r>
+                    </m:e>
+                    <m:sub>
+                      <m:r>
+                        <w:rPr>
+                          <w:rFonts w:ascii="Cambria Math" w:eastAsiaTheme="minorEastAsia" w:hAnsi="Cambria Math"/>
+                        </w:rPr>
+                        <m:t>k</m:t>
+                      </m:r>
+                    </m:sub>
+                  </m:sSub>
+                  <m:r>
+                    <w:rPr>
+                      <w:rFonts w:ascii="Cambria Math" w:eastAsiaTheme="minorEastAsia" w:hAnsi="Cambria Math"/>
+                    </w:rPr>
+                    <m:t>+</m:t>
+                  </m:r>
+                  <m:sSub>
+                    <m:sSubPr>
+                      <m:ctrlPr>
+                        <w:rPr>
+                          <w:rFonts w:ascii="Cambria Math" w:eastAsiaTheme="minorEastAsia" w:hAnsi="Cambria Math"/>
+                          <w:i/>
+                        </w:rPr>
+                      </m:ctrlPr>
+                    </m:sSubPr>
+                    <m:e>
+                      <m:r>
+                        <w:rPr>
+                          <w:rFonts w:ascii="Cambria Math" w:eastAsiaTheme="minorEastAsia" w:hAnsi="Cambria Math"/>
+                        </w:rPr>
+                        <m:t>b</m:t>
+                      </m:r>
+                    </m:e>
+                    <m:sub>
+                      <m:r>
+                        <w:rPr>
+                          <w:rFonts w:ascii="Cambria Math" w:eastAsiaTheme="minorEastAsia" w:hAnsi="Cambria Math"/>
+                        </w:rPr>
+                        <m:t>k</m:t>
+                      </m:r>
+                    </m:sub>
+                  </m:sSub>
+                  <m:d>
+                    <m:dPr>
+                      <m:ctrlPr>
+                        <w:rPr>
+                          <w:rFonts w:ascii="Cambria Math" w:eastAsiaTheme="minorEastAsia" w:hAnsi="Cambria Math"/>
+                          <w:i/>
+                        </w:rPr>
+                      </m:ctrlPr>
+                    </m:dPr>
+                    <m:e>
+                      <m:r>
+                        <w:rPr>
+                          <w:rFonts w:ascii="Cambria Math" w:eastAsiaTheme="minorEastAsia" w:hAnsi="Cambria Math"/>
+                        </w:rPr>
+                        <m:t>f</m:t>
+                      </m:r>
+                    </m:e>
+                  </m:d>
+                  <m:sSub>
+                    <m:sSubPr>
+                      <m:ctrlPr>
+                        <w:rPr>
+                          <w:rFonts w:ascii="Cambria Math" w:eastAsiaTheme="minorEastAsia" w:hAnsi="Cambria Math"/>
+                          <w:i/>
+                        </w:rPr>
+                      </m:ctrlPr>
+                    </m:sSubPr>
+                    <m:e>
+                      <m:r>
+                        <w:rPr>
+                          <w:rFonts w:ascii="Cambria Math" w:eastAsiaTheme="minorEastAsia" w:hAnsi="Cambria Math"/>
+                        </w:rPr>
+                        <m:t>T</m:t>
+                      </m:r>
+                    </m:e>
+                    <m:sub>
+                      <m:r>
+                        <w:rPr>
+                          <w:rFonts w:ascii="Cambria Math" w:eastAsiaTheme="minorEastAsia" w:hAnsi="Cambria Math"/>
+                        </w:rPr>
+                        <m:t>k</m:t>
+                      </m:r>
+                    </m:sub>
+                  </m:sSub>
+                </m:e>
+              </m:d>
+            </m:e>
+          </m:nary>
+        </m:oMath>
+      </m:oMathPara>
+    </w:p>
+    <w:p>
+      <w:pPr>
+        <w:pStyle w:val="Paragraphedeliste"/>
+        <w:numPr>
+          <w:ilvl w:val="0"/>
+          <w:numId w:val="8"/>
+        </w:numPr>
+        <w:jc w:val="both"/>
+        <w:rPr>
+          <w:rFonts w:eastAsiaTheme="minorEastAsia"/>
+          <w:b/>
+          <w:bCs/>
+        </w:rPr>
+      </w:pPr>
+      <w:r>
+        <w:rPr>
+          <w:rFonts w:eastAsiaTheme="minorEastAsia"/>
+          <w:b/>
+          <w:bCs/>
+        </w:rPr>
+        <w:t>Interprétation géométrique et comportement asymptotique</w:t>
+      </w:r>
+    </w:p>
+    <w:p>
+      <w:pPr>
+        <w:spacing w:after="0"/>
+        <w:jc w:val="both"/>
+        <w:rPr>
+          <w:rFonts w:eastAsiaTheme="minorEastAsia"/>
+        </w:rPr>
+      </w:pPr>
+      <w:r>
+        <w:rPr>
+          <w:rFonts w:eastAsiaTheme="minorEastAsia"/>
+          <w:u w:val="single"/>
+        </w:rPr>
+        <w:t>Proposition</w:t>
+      </w:r>
+      <w:r>
+        <w:rPr>
+          <w:rFonts w:eastAsiaTheme="minorEastAsia"/>
+          <w:u w:val="single"/>
+        </w:rPr>
+        <w:t> :</w:t>
+      </w:r>
+      <w:r>
+        <w:rPr>
+          <w:rFonts w:eastAsiaTheme="minorEastAsia"/>
+        </w:rPr>
+        <w:t xml:space="preserve"> Soit </w:t>
+      </w:r>
+      <m:oMath>
+        <m:r>
+          <w:rPr>
+            <w:rFonts w:ascii="Cambria Math" w:eastAsiaTheme="minorEastAsia" w:hAnsi="Cambria Math"/>
+          </w:rPr>
+          <m:t>f∈</m:t>
+        </m:r>
+        <m:sSub>
+          <m:sSubPr>
+            <m:ctrlPr>
+              <w:rPr>
+                <w:rFonts w:ascii="Cambria Math" w:eastAsiaTheme="minorEastAsia" w:hAnsi="Cambria Math"/>
+                <w:i/>
+              </w:rPr>
+            </m:ctrlPr>
+          </m:sSubPr>
+          <m:e>
+            <m:r>
+              <w:rPr>
+                <w:rFonts w:ascii="Cambria Math" w:eastAsiaTheme="minorEastAsia" w:hAnsi="Cambria Math"/>
+              </w:rPr>
+              <m:t>C</m:t>
+            </m:r>
+          </m:e>
+          <m:sub>
+            <m:r>
+              <w:rPr>
+                <w:rFonts w:ascii="Cambria Math" w:eastAsiaTheme="minorEastAsia" w:hAnsi="Cambria Math"/>
+              </w:rPr>
+              <m:t>2π</m:t>
+            </m:r>
+          </m:sub>
+        </m:sSub>
+      </m:oMath>
+      <w:r>
+        <w:rPr>
+          <w:rFonts w:eastAsiaTheme="minorEastAsia"/>
+        </w:rPr>
+        <w:t xml:space="preserve">. </w:t>
+      </w:r>
+    </w:p>
+    <w:p>
+      <w:pPr>
+        <w:jc w:val="both"/>
+        <w:rPr>
+          <w:rFonts w:eastAsiaTheme="minorEastAsia"/>
+        </w:rPr>
+      </w:pPr>
+      <w:r>
+        <w:rPr>
+          <w:rFonts w:eastAsiaTheme="minorEastAsia"/>
+        </w:rPr>
+        <w:t xml:space="preserve">Pour tout </w:t>
+      </w:r>
+      <m:oMath>
+        <m:r>
+          <w:rPr>
+            <w:rFonts w:ascii="Cambria Math" w:eastAsiaTheme="minorEastAsia" w:hAnsi="Cambria Math"/>
+          </w:rPr>
+          <m:t>n∈</m:t>
+        </m:r>
+        <m:r>
+          <m:rPr>
+            <m:scr m:val="double-struck"/>
+          </m:rPr>
+          <w:rPr>
+            <w:rFonts w:ascii="Cambria Math" w:eastAsiaTheme="minorEastAsia" w:hAnsi="Cambria Math"/>
+          </w:rPr>
+          <m:t xml:space="preserve">N, </m:t>
+        </m:r>
+        <m:sSub>
+          <m:sSubPr>
+            <m:ctrlPr>
+              <w:rPr>
+                <w:rFonts w:ascii="Cambria Math" w:eastAsiaTheme="minorEastAsia" w:hAnsi="Cambria Math"/>
+                <w:i/>
+              </w:rPr>
+            </m:ctrlPr>
+          </m:sSubPr>
+          <m:e>
+            <m:r>
+              <w:rPr>
+                <w:rFonts w:ascii="Cambria Math" w:eastAsiaTheme="minorEastAsia" w:hAnsi="Cambria Math"/>
+              </w:rPr>
+              <m:t>S</m:t>
+            </m:r>
+          </m:e>
+          <m:sub>
+            <m:r>
+              <w:rPr>
+                <w:rFonts w:ascii="Cambria Math" w:eastAsiaTheme="minorEastAsia" w:hAnsi="Cambria Math"/>
+              </w:rPr>
+              <m:t>n</m:t>
+            </m:r>
+          </m:sub>
+        </m:sSub>
+        <m:d>
+          <m:dPr>
+            <m:ctrlPr>
+              <w:rPr>
+                <w:rFonts w:ascii="Cambria Math" w:eastAsiaTheme="minorEastAsia" w:hAnsi="Cambria Math"/>
+                <w:i/>
+              </w:rPr>
+            </m:ctrlPr>
+          </m:dPr>
+          <m:e>
+            <m:r>
+              <w:rPr>
+                <w:rFonts w:ascii="Cambria Math" w:eastAsiaTheme="minorEastAsia" w:hAnsi="Cambria Math"/>
+              </w:rPr>
+              <m:t>f</m:t>
+            </m:r>
+          </m:e>
+        </m:d>
+      </m:oMath>
+      <w:r>
+        <w:rPr>
+          <w:rFonts w:eastAsiaTheme="minorEastAsia"/>
+        </w:rPr>
+        <w:t xml:space="preserve"> est le projeté orthogonal de </w:t>
+      </w:r>
+      <m:oMath>
+        <m:r>
+          <w:rPr>
+            <w:rFonts w:ascii="Cambria Math" w:eastAsiaTheme="minorEastAsia" w:hAnsi="Cambria Math"/>
+          </w:rPr>
+          <m:t>f</m:t>
+        </m:r>
+      </m:oMath>
+      <w:r>
+        <w:rPr>
+          <w:rFonts w:eastAsiaTheme="minorEastAsia"/>
+        </w:rPr>
+        <w:t xml:space="preserve"> sur </w:t>
+      </w:r>
+      <m:oMath>
+        <m:sSub>
+          <m:sSubPr>
+            <m:ctrlPr>
+              <w:rPr>
+                <w:rFonts w:ascii="Cambria Math" w:eastAsiaTheme="minorEastAsia" w:hAnsi="Cambria Math"/>
+                <w:i/>
+              </w:rPr>
+            </m:ctrlPr>
+          </m:sSubPr>
+          <m:e>
+            <m:r>
+              <m:rPr>
+                <m:scr m:val="script"/>
+              </m:rPr>
+              <w:rPr>
+                <w:rFonts w:ascii="Cambria Math" w:eastAsiaTheme="minorEastAsia" w:hAnsi="Cambria Math"/>
+              </w:rPr>
+              <m:t>P</m:t>
+            </m:r>
+          </m:e>
+          <m:sub>
+            <m:r>
+              <w:rPr>
+                <w:rFonts w:ascii="Cambria Math" w:eastAsiaTheme="minorEastAsia" w:hAnsi="Cambria Math"/>
+              </w:rPr>
+              <m:t>n</m:t>
+            </m:r>
+          </m:sub>
+        </m:sSub>
+        <m:r>
+          <w:rPr>
+            <w:rFonts w:ascii="Cambria Math" w:eastAsiaTheme="minorEastAsia" w:hAnsi="Cambria Math"/>
+          </w:rPr>
+          <m:t>=</m:t>
+        </m:r>
+        <m:func>
+          <m:funcPr>
+            <m:ctrlPr>
+              <w:rPr>
+                <w:rFonts w:ascii="Cambria Math" w:eastAsiaTheme="minorEastAsia" w:hAnsi="Cambria Math"/>
+                <w:i/>
+              </w:rPr>
+            </m:ctrlPr>
+          </m:funcPr>
+          <m:fName>
+            <m:r>
+              <m:rPr>
+                <m:sty m:val="p"/>
+              </m:rPr>
+              <w:rPr>
+                <w:rFonts w:ascii="Cambria Math" w:eastAsiaTheme="minorEastAsia" w:hAnsi="Cambria Math"/>
+              </w:rPr>
+              <m:t>Vect</m:t>
+            </m:r>
+          </m:fName>
+          <m:e>
+            <m:d>
+              <m:dPr>
+                <m:begChr m:val="{"/>
+                <m:endChr m:val="}"/>
+                <m:ctrlPr>
+                  <w:rPr>
+                    <w:rFonts w:ascii="Cambria Math" w:eastAsiaTheme="minorEastAsia" w:hAnsi="Cambria Math"/>
+                    <w:i/>
+                  </w:rPr>
+                </m:ctrlPr>
+              </m:dPr>
+              <m:e>
+                <m:sSub>
+                  <m:sSubPr>
+                    <m:ctrlPr>
+                      <w:rPr>
+                        <w:rFonts w:ascii="Cambria Math" w:eastAsiaTheme="minorEastAsia" w:hAnsi="Cambria Math"/>
+                        <w:i/>
+                      </w:rPr>
+                    </m:ctrlPr>
+                  </m:sSubPr>
+                  <m:e>
+                    <m:r>
+                      <w:rPr>
+                        <w:rFonts w:ascii="Cambria Math" w:eastAsiaTheme="minorEastAsia" w:hAnsi="Cambria Math"/>
+                      </w:rPr>
+                      <m:t>e</m:t>
+                    </m:r>
+                  </m:e>
+                  <m:sub>
+                    <m:r>
+                      <w:rPr>
+                        <w:rFonts w:ascii="Cambria Math" w:eastAsiaTheme="minorEastAsia" w:hAnsi="Cambria Math"/>
+                      </w:rPr>
+                      <m:t>n</m:t>
+                    </m:r>
+                  </m:sub>
+                </m:sSub>
+                <m:r>
+                  <w:rPr>
+                    <w:rFonts w:ascii="Cambria Math" w:eastAsiaTheme="minorEastAsia" w:hAnsi="Cambria Math"/>
+                  </w:rPr>
+                  <m:t>∣n∈</m:t>
+                </m:r>
+                <m:r>
+                  <m:rPr>
+                    <m:scr m:val="double-struck"/>
+                  </m:rPr>
+                  <w:rPr>
+                    <w:rFonts w:ascii="Cambria Math" w:eastAsiaTheme="minorEastAsia" w:hAnsi="Cambria Math"/>
+                  </w:rPr>
+                  <m:t>Z</m:t>
+                </m:r>
+              </m:e>
+            </m:d>
+          </m:e>
+        </m:func>
+      </m:oMath>
+      <w:r>
+        <w:rPr>
+          <w:rFonts w:eastAsiaTheme="minorEastAsia"/>
+        </w:rPr>
+        <w:t>.</w:t>
+      </w:r>
+    </w:p>
+    <w:p>
+      <w:pPr>
+        <w:jc w:val="both"/>
+        <w:rPr>
+          <w:rFonts w:eastAsiaTheme="minorEastAsia"/>
+        </w:rPr>
+      </w:pPr>
+      <w:r>
+        <w:rPr>
+          <w:rFonts w:eastAsiaTheme="minorEastAsia"/>
+        </w:rPr>
+        <w:t xml:space="preserve">De plus, pour tout </w:t>
+      </w:r>
+      <m:oMath>
+        <m:r>
+          <w:rPr>
+            <w:rFonts w:ascii="Cambria Math" w:eastAsiaTheme="minorEastAsia" w:hAnsi="Cambria Math"/>
+          </w:rPr>
+          <m:t>n∈</m:t>
+        </m:r>
+        <m:r>
+          <m:rPr>
+            <m:scr m:val="double-struck"/>
+          </m:rPr>
+          <w:rPr>
+            <w:rFonts w:ascii="Cambria Math" w:eastAsiaTheme="minorEastAsia" w:hAnsi="Cambria Math"/>
+          </w:rPr>
+          <m:t>N</m:t>
+        </m:r>
+      </m:oMath>
+      <w:r>
+        <w:rPr>
+          <w:rFonts w:eastAsiaTheme="minorEastAsia"/>
+        </w:rPr>
+        <w:t>,</w:t>
+      </w:r>
+    </w:p>
+    <w:p>
+      <w:pPr>
+        <w:jc w:val="both"/>
+        <w:rPr>
+          <w:rFonts w:eastAsiaTheme="minorEastAsia"/>
+        </w:rPr>
+      </w:pPr>
+      <m:oMathPara>
+        <m:oMath>
+          <m:sSubSup>
+            <m:sSubSupPr>
+              <m:ctrlPr>
+                <w:rPr>
+                  <w:rFonts w:ascii="Cambria Math" w:eastAsiaTheme="minorEastAsia" w:hAnsi="Cambria Math"/>
+                  <w:i/>
+                </w:rPr>
+              </m:ctrlPr>
+            </m:sSubSupPr>
+            <m:e>
+              <m:d>
+                <m:dPr>
+                  <m:begChr m:val="‖"/>
+                  <m:endChr m:val="‖"/>
+                  <m:ctrlPr>
+                    <w:rPr>
+                      <w:rFonts w:ascii="Cambria Math" w:eastAsiaTheme="minorEastAsia" w:hAnsi="Cambria Math"/>
+                      <w:i/>
+                    </w:rPr>
+                  </m:ctrlPr>
+                </m:dPr>
+                <m:e>
+                  <m:r>
+                    <w:rPr>
+                      <w:rFonts w:ascii="Cambria Math" w:eastAsiaTheme="minorEastAsia" w:hAnsi="Cambria Math"/>
+                    </w:rPr>
+                    <m:t>f</m:t>
+                  </m:r>
+                </m:e>
+              </m:d>
+            </m:e>
+            <m:sub>
+              <m:r>
+                <w:rPr>
+                  <w:rFonts w:ascii="Cambria Math" w:eastAsiaTheme="minorEastAsia" w:hAnsi="Cambria Math"/>
+                </w:rPr>
+                <m:t>2</m:t>
+              </m:r>
+            </m:sub>
+            <m:sup>
+              <m:r>
+                <w:rPr>
+                  <w:rFonts w:ascii="Cambria Math" w:eastAsiaTheme="minorEastAsia" w:hAnsi="Cambria Math"/>
+                </w:rPr>
+                <m:t>2</m:t>
+              </m:r>
+            </m:sup>
+          </m:sSubSup>
+          <m:r>
+            <w:rPr>
+              <w:rFonts w:ascii="Cambria Math" w:eastAsiaTheme="minorEastAsia" w:hAnsi="Cambria Math"/>
+            </w:rPr>
+            <m:t>=</m:t>
+          </m:r>
+          <m:sSubSup>
+            <m:sSubSupPr>
+              <m:ctrlPr>
+                <w:rPr>
+                  <w:rFonts w:ascii="Cambria Math" w:eastAsiaTheme="minorEastAsia" w:hAnsi="Cambria Math"/>
+                  <w:i/>
+                </w:rPr>
+              </m:ctrlPr>
+            </m:sSubSupPr>
+            <m:e>
+              <m:d>
+                <m:dPr>
+                  <m:begChr m:val="‖"/>
+                  <m:endChr m:val="‖"/>
+                  <m:ctrlPr>
+                    <w:rPr>
+                      <w:rFonts w:ascii="Cambria Math" w:eastAsiaTheme="minorEastAsia" w:hAnsi="Cambria Math"/>
+                      <w:i/>
+                    </w:rPr>
+                  </m:ctrlPr>
+                </m:dPr>
+                <m:e>
+                  <m:sSub>
+                    <m:sSubPr>
+                      <m:ctrlPr>
+                        <w:rPr>
+                          <w:rFonts w:ascii="Cambria Math" w:eastAsiaTheme="minorEastAsia" w:hAnsi="Cambria Math"/>
+                          <w:i/>
+                        </w:rPr>
+                      </m:ctrlPr>
+                    </m:sSubPr>
+                    <m:e>
+                      <m:r>
+                        <w:rPr>
+                          <w:rFonts w:ascii="Cambria Math" w:eastAsiaTheme="minorEastAsia" w:hAnsi="Cambria Math"/>
+                        </w:rPr>
+                        <m:t>S</m:t>
+                      </m:r>
+                    </m:e>
+                    <m:sub>
+                      <m:r>
+                        <w:rPr>
+                          <w:rFonts w:ascii="Cambria Math" w:eastAsiaTheme="minorEastAsia" w:hAnsi="Cambria Math"/>
+                        </w:rPr>
+                        <m:t>n</m:t>
+                      </m:r>
+                    </m:sub>
+                  </m:sSub>
+                  <m:d>
+                    <m:dPr>
+                      <m:ctrlPr>
+                        <w:rPr>
+                          <w:rFonts w:ascii="Cambria Math" w:eastAsiaTheme="minorEastAsia" w:hAnsi="Cambria Math"/>
+                          <w:i/>
+                        </w:rPr>
+                      </m:ctrlPr>
+                    </m:dPr>
+                    <m:e>
+                      <m:r>
+                        <w:rPr>
+                          <w:rFonts w:ascii="Cambria Math" w:eastAsiaTheme="minorEastAsia" w:hAnsi="Cambria Math"/>
+                        </w:rPr>
+                        <m:t>f</m:t>
+                      </m:r>
+                    </m:e>
+                  </m:d>
+                </m:e>
+              </m:d>
+            </m:e>
+            <m:sub>
+              <m:r>
+                <w:rPr>
+                  <w:rFonts w:ascii="Cambria Math" w:eastAsiaTheme="minorEastAsia" w:hAnsi="Cambria Math"/>
+                </w:rPr>
+                <m:t>2</m:t>
+              </m:r>
+            </m:sub>
+            <m:sup>
+              <m:r>
+                <w:rPr>
+                  <w:rFonts w:ascii="Cambria Math" w:eastAsiaTheme="minorEastAsia" w:hAnsi="Cambria Math"/>
+                </w:rPr>
+                <m:t>2</m:t>
+              </m:r>
+            </m:sup>
+          </m:sSubSup>
+          <m:r>
+            <w:rPr>
+              <w:rFonts w:ascii="Cambria Math" w:eastAsiaTheme="minorEastAsia" w:hAnsi="Cambria Math"/>
+            </w:rPr>
+            <m:t>+</m:t>
+          </m:r>
+          <m:sSup>
+            <m:sSupPr>
+              <m:ctrlPr>
+                <w:rPr>
+                  <w:rFonts w:ascii="Cambria Math" w:eastAsiaTheme="minorEastAsia" w:hAnsi="Cambria Math"/>
+                  <w:i/>
+                </w:rPr>
+              </m:ctrlPr>
+            </m:sSupPr>
+            <m:e>
+              <m:d>
+                <m:dPr>
+                  <m:begChr m:val="‖"/>
+                  <m:endChr m:val="‖"/>
+                  <m:ctrlPr>
+                    <w:rPr>
+                      <w:rFonts w:ascii="Cambria Math" w:eastAsiaTheme="minorEastAsia" w:hAnsi="Cambria Math"/>
+                      <w:i/>
+                    </w:rPr>
+                  </m:ctrlPr>
+                </m:dPr>
+                <m:e>
+                  <m:r>
+                    <w:rPr>
+                      <w:rFonts w:ascii="Cambria Math" w:eastAsiaTheme="minorEastAsia" w:hAnsi="Cambria Math"/>
+                    </w:rPr>
+                    <m:t>f-</m:t>
+                  </m:r>
+                  <m:sSub>
+                    <m:sSubPr>
+                      <m:ctrlPr>
+                        <w:rPr>
+                          <w:rFonts w:ascii="Cambria Math" w:eastAsiaTheme="minorEastAsia" w:hAnsi="Cambria Math"/>
+                          <w:i/>
+                        </w:rPr>
+                      </m:ctrlPr>
+                    </m:sSubPr>
+                    <m:e>
+                      <m:r>
+                        <w:rPr>
+                          <w:rFonts w:ascii="Cambria Math" w:eastAsiaTheme="minorEastAsia" w:hAnsi="Cambria Math"/>
+                        </w:rPr>
+                        <m:t>S</m:t>
+                      </m:r>
+                    </m:e>
+                    <m:sub>
+                      <m:r>
+                        <w:rPr>
+                          <w:rFonts w:ascii="Cambria Math" w:eastAsiaTheme="minorEastAsia" w:hAnsi="Cambria Math"/>
+                        </w:rPr>
+                        <m:t>n</m:t>
+                      </m:r>
+                    </m:sub>
+                  </m:sSub>
+                  <m:d>
+                    <m:dPr>
+                      <m:ctrlPr>
+                        <w:rPr>
+                          <w:rFonts w:ascii="Cambria Math" w:eastAsiaTheme="minorEastAsia" w:hAnsi="Cambria Math"/>
+                          <w:i/>
+                        </w:rPr>
+                      </m:ctrlPr>
+                    </m:dPr>
+                    <m:e>
+                      <m:r>
+                        <w:rPr>
+                          <w:rFonts w:ascii="Cambria Math" w:eastAsiaTheme="minorEastAsia" w:hAnsi="Cambria Math"/>
+                        </w:rPr>
+                        <m:t>f</m:t>
+                      </m:r>
+                    </m:e>
+                  </m:d>
+                </m:e>
+              </m:d>
+            </m:e>
+            <m:sup>
+              <m:r>
+                <w:rPr>
+                  <w:rFonts w:ascii="Cambria Math" w:eastAsiaTheme="minorEastAsia" w:hAnsi="Cambria Math"/>
+                </w:rPr>
+                <m:t>2</m:t>
+              </m:r>
+            </m:sup>
+          </m:sSup>
+          <m:r>
+            <w:rPr>
+              <w:rFonts w:ascii="Cambria Math" w:eastAsiaTheme="minorEastAsia" w:hAnsi="Cambria Math"/>
+            </w:rPr>
+            <m:t xml:space="preserve">   </m:t>
+          </m:r>
+          <m:r>
+            <m:rPr>
+              <m:nor/>
+            </m:rPr>
+            <w:rPr>
+              <w:rFonts w:ascii="Cambria Math" w:eastAsiaTheme="minorEastAsia" w:hAnsi="Cambria Math"/>
+            </w:rPr>
+            <m:t>et</m:t>
+          </m:r>
+          <m:r>
+            <m:rPr>
+              <m:nor/>
+            </m:rPr>
+            <w:rPr>
+              <w:rFonts w:ascii="Cambria Math" w:eastAsiaTheme="minorEastAsia" w:hAnsi="Cambria Math"/>
+            </w:rPr>
+            <m:t xml:space="preserve">   </m:t>
+          </m:r>
+          <m:sSub>
+            <m:sSubPr>
+              <m:ctrlPr>
+                <w:rPr>
+                  <w:rFonts w:ascii="Cambria Math" w:eastAsiaTheme="minorEastAsia" w:hAnsi="Cambria Math"/>
+                  <w:i/>
+                </w:rPr>
+              </m:ctrlPr>
+            </m:sSubPr>
+            <m:e>
+              <m:d>
+                <m:dPr>
+                  <m:begChr m:val="‖"/>
+                  <m:endChr m:val="‖"/>
+                  <m:ctrlPr>
+                    <w:rPr>
+                      <w:rFonts w:ascii="Cambria Math" w:eastAsiaTheme="minorEastAsia" w:hAnsi="Cambria Math"/>
+                      <w:i/>
+                    </w:rPr>
+                  </m:ctrlPr>
+                </m:dPr>
+                <m:e>
+                  <m:r>
+                    <w:rPr>
+                      <w:rFonts w:ascii="Cambria Math" w:eastAsiaTheme="minorEastAsia" w:hAnsi="Cambria Math"/>
+                    </w:rPr>
+                    <m:t>f-</m:t>
+                  </m:r>
+                  <m:sSub>
+                    <m:sSubPr>
+                      <m:ctrlPr>
+                        <w:rPr>
+                          <w:rFonts w:ascii="Cambria Math" w:eastAsiaTheme="minorEastAsia" w:hAnsi="Cambria Math"/>
+                          <w:i/>
+                        </w:rPr>
+                      </m:ctrlPr>
+                    </m:sSubPr>
+                    <m:e>
+                      <m:r>
+                        <w:rPr>
+                          <w:rFonts w:ascii="Cambria Math" w:eastAsiaTheme="minorEastAsia" w:hAnsi="Cambria Math"/>
+                        </w:rPr>
+                        <m:t>S</m:t>
+                      </m:r>
+                    </m:e>
+                    <m:sub>
+                      <m:r>
+                        <w:rPr>
+                          <w:rFonts w:ascii="Cambria Math" w:eastAsiaTheme="minorEastAsia" w:hAnsi="Cambria Math"/>
+                        </w:rPr>
+                        <m:t>n</m:t>
+                      </m:r>
+                    </m:sub>
+                  </m:sSub>
+                  <m:d>
+                    <m:dPr>
+                      <m:ctrlPr>
+                        <w:rPr>
+                          <w:rFonts w:ascii="Cambria Math" w:eastAsiaTheme="minorEastAsia" w:hAnsi="Cambria Math"/>
+                          <w:i/>
+                        </w:rPr>
+                      </m:ctrlPr>
+                    </m:dPr>
+                    <m:e>
+                      <m:r>
+                        <w:rPr>
+                          <w:rFonts w:ascii="Cambria Math" w:eastAsiaTheme="minorEastAsia" w:hAnsi="Cambria Math"/>
+                        </w:rPr>
+                        <m:t>f</m:t>
+                      </m:r>
+                    </m:e>
+                  </m:d>
+                </m:e>
+              </m:d>
+            </m:e>
+            <m:sub>
+              <m:r>
+                <w:rPr>
+                  <w:rFonts w:ascii="Cambria Math" w:eastAsiaTheme="minorEastAsia" w:hAnsi="Cambria Math"/>
+                </w:rPr>
+                <m:t>2</m:t>
+              </m:r>
+            </m:sub>
+          </m:sSub>
+          <m:r>
+            <w:rPr>
+              <w:rFonts w:ascii="Cambria Math" w:eastAsiaTheme="minorEastAsia" w:hAnsi="Cambria Math"/>
+            </w:rPr>
+            <m:t>=</m:t>
+          </m:r>
+          <m:r>
+            <m:rPr>
+              <m:nor/>
+            </m:rPr>
+            <w:rPr>
+              <w:rFonts w:ascii="Cambria Math" w:eastAsiaTheme="minorEastAsia" w:hAnsi="Cambria Math"/>
+            </w:rPr>
+            <m:t>d</m:t>
+          </m:r>
+          <m:d>
+            <m:dPr>
+              <m:ctrlPr>
+                <w:rPr>
+                  <w:rFonts w:ascii="Cambria Math" w:eastAsiaTheme="minorEastAsia" w:hAnsi="Cambria Math"/>
+                  <w:i/>
+                </w:rPr>
+              </m:ctrlPr>
+            </m:dPr>
+            <m:e>
+              <m:r>
+                <w:rPr>
+                  <w:rFonts w:ascii="Cambria Math" w:eastAsiaTheme="minorEastAsia" w:hAnsi="Cambria Math"/>
+                </w:rPr>
+                <m:t xml:space="preserve">f, </m:t>
+              </m:r>
+              <m:sSub>
+                <m:sSubPr>
+                  <m:ctrlPr>
+                    <w:rPr>
+                      <w:rFonts w:ascii="Cambria Math" w:eastAsiaTheme="minorEastAsia" w:hAnsi="Cambria Math"/>
+                      <w:i/>
+                    </w:rPr>
+                  </m:ctrlPr>
+                </m:sSubPr>
+                <m:e>
+                  <m:r>
+                    <m:rPr>
+                      <m:scr m:val="script"/>
+                    </m:rPr>
+                    <w:rPr>
+                      <w:rFonts w:ascii="Cambria Math" w:eastAsiaTheme="minorEastAsia" w:hAnsi="Cambria Math"/>
+                    </w:rPr>
+                    <m:t>P</m:t>
+                  </m:r>
+                </m:e>
+                <m:sub>
+                  <m:r>
+                    <w:rPr>
+                      <w:rFonts w:ascii="Cambria Math" w:eastAsiaTheme="minorEastAsia" w:hAnsi="Cambria Math"/>
+                    </w:rPr>
+                    <m:t>n</m:t>
+                  </m:r>
+                </m:sub>
+              </m:sSub>
+            </m:e>
+          </m:d>
+        </m:oMath>
+      </m:oMathPara>
+    </w:p>
+    <w:p>
+      <w:pPr>
+        <w:jc w:val="both"/>
+        <w:rPr>
+          <w:rFonts w:eastAsiaTheme="minorEastAsia"/>
+        </w:rPr>
+      </w:pPr>
+      <w:r>
+        <w:rPr>
+          <w:rFonts w:eastAsiaTheme="minorEastAsia"/>
+          <w:u w:val="single"/>
+        </w:rPr>
+        <w:t>Proposition :</w:t>
+      </w:r>
+      <w:r>
+        <w:rPr>
+          <w:rFonts w:eastAsiaTheme="minorEastAsia"/>
+        </w:rPr>
+        <w:t xml:space="preserve"> Soit </w:t>
+      </w:r>
+      <m:oMath>
+        <m:r>
+          <w:rPr>
+            <w:rFonts w:ascii="Cambria Math" w:eastAsiaTheme="minorEastAsia" w:hAnsi="Cambria Math"/>
+          </w:rPr>
+          <m:t>f∈C</m:t>
+        </m:r>
+        <m:sSub>
+          <m:sSubPr>
+            <m:ctrlPr>
+              <w:rPr>
+                <w:rFonts w:ascii="Cambria Math" w:eastAsiaTheme="minorEastAsia" w:hAnsi="Cambria Math"/>
+                <w:i/>
+              </w:rPr>
+            </m:ctrlPr>
+          </m:sSubPr>
+          <m:e>
+            <m:r>
+              <w:rPr>
+                <w:rFonts w:ascii="Cambria Math" w:eastAsiaTheme="minorEastAsia" w:hAnsi="Cambria Math"/>
+              </w:rPr>
+              <m:t>M</m:t>
+            </m:r>
+          </m:e>
+          <m:sub>
+            <m:r>
+              <w:rPr>
+                <w:rFonts w:ascii="Cambria Math" w:eastAsiaTheme="minorEastAsia" w:hAnsi="Cambria Math"/>
+              </w:rPr>
+              <m:t>2π</m:t>
+            </m:r>
+          </m:sub>
+        </m:sSub>
+      </m:oMath>
+      <w:r>
+        <w:rPr>
+          <w:rFonts w:eastAsiaTheme="minorEastAsia"/>
+        </w:rPr>
+        <w:t xml:space="preserve">. Pour tout </w:t>
+      </w:r>
+      <m:oMath>
+        <m:r>
+          <w:rPr>
+            <w:rFonts w:ascii="Cambria Math" w:eastAsiaTheme="minorEastAsia" w:hAnsi="Cambria Math"/>
+          </w:rPr>
+          <m:t>n∈</m:t>
+        </m:r>
+        <m:r>
+          <m:rPr>
+            <m:scr m:val="double-struck"/>
+          </m:rPr>
+          <w:rPr>
+            <w:rFonts w:ascii="Cambria Math" w:eastAsiaTheme="minorEastAsia" w:hAnsi="Cambria Math"/>
+          </w:rPr>
+          <m:t xml:space="preserve">N, </m:t>
+        </m:r>
+        <m:r>
+          <w:rPr>
+            <w:rFonts w:ascii="Cambria Math" w:eastAsiaTheme="minorEastAsia" w:hAnsi="Cambria Math"/>
+          </w:rPr>
+          <m:t>f-</m:t>
+        </m:r>
+        <m:sSub>
+          <m:sSubPr>
+            <m:ctrlPr>
+              <w:rPr>
+                <w:rFonts w:ascii="Cambria Math" w:eastAsiaTheme="minorEastAsia" w:hAnsi="Cambria Math"/>
+                <w:i/>
+              </w:rPr>
+            </m:ctrlPr>
+          </m:sSubPr>
+          <m:e>
+            <m:r>
+              <w:rPr>
+                <w:rFonts w:ascii="Cambria Math" w:eastAsiaTheme="minorEastAsia" w:hAnsi="Cambria Math"/>
+              </w:rPr>
+              <m:t>S</m:t>
+            </m:r>
+          </m:e>
+          <m:sub>
+            <m:r>
+              <w:rPr>
+                <w:rFonts w:ascii="Cambria Math" w:eastAsiaTheme="minorEastAsia" w:hAnsi="Cambria Math"/>
+              </w:rPr>
+              <m:t>n</m:t>
+            </m:r>
+          </m:sub>
+        </m:sSub>
+        <m:d>
+          <m:dPr>
+            <m:ctrlPr>
+              <w:rPr>
+                <w:rFonts w:ascii="Cambria Math" w:eastAsiaTheme="minorEastAsia" w:hAnsi="Cambria Math"/>
+                <w:i/>
+              </w:rPr>
+            </m:ctrlPr>
+          </m:dPr>
+          <m:e>
+            <m:r>
+              <w:rPr>
+                <w:rFonts w:ascii="Cambria Math" w:eastAsiaTheme="minorEastAsia" w:hAnsi="Cambria Math"/>
+              </w:rPr>
+              <m:t>f</m:t>
+            </m:r>
+          </m:e>
+        </m:d>
+      </m:oMath>
+      <w:r>
+        <w:rPr>
+          <w:rFonts w:eastAsiaTheme="minorEastAsia"/>
+        </w:rPr>
+        <w:t xml:space="preserve"> est orthogonal au sev </w:t>
+      </w:r>
+      <m:oMath>
+        <m:sSub>
+          <m:sSubPr>
+            <m:ctrlPr>
+              <w:rPr>
+                <w:rFonts w:ascii="Cambria Math" w:eastAsiaTheme="minorEastAsia" w:hAnsi="Cambria Math"/>
+                <w:i/>
+              </w:rPr>
+            </m:ctrlPr>
+          </m:sSubPr>
+          <m:e>
+            <m:r>
+              <m:rPr>
+                <m:scr m:val="script"/>
+              </m:rPr>
+              <w:rPr>
+                <w:rFonts w:ascii="Cambria Math" w:eastAsiaTheme="minorEastAsia" w:hAnsi="Cambria Math"/>
+              </w:rPr>
+              <m:t>P</m:t>
+            </m:r>
+          </m:e>
+          <m:sub>
+            <m:r>
+              <w:rPr>
+                <w:rFonts w:ascii="Cambria Math" w:eastAsiaTheme="minorEastAsia" w:hAnsi="Cambria Math"/>
+              </w:rPr>
+              <m:t>n</m:t>
+            </m:r>
+          </m:sub>
+        </m:sSub>
+      </m:oMath>
+      <w:r>
+        <w:rPr>
+          <w:rFonts w:eastAsiaTheme="minorEastAsia"/>
+        </w:rPr>
+        <w:t xml:space="preserve">, ie </w:t>
+      </w:r>
+      <m:oMath>
+        <m:r>
+          <w:rPr>
+            <w:rFonts w:ascii="Cambria Math" w:eastAsiaTheme="minorEastAsia" w:hAnsi="Cambria Math"/>
+          </w:rPr>
+          <m:t>∀P∈</m:t>
+        </m:r>
+        <m:sSub>
+          <m:sSubPr>
+            <m:ctrlPr>
+              <w:rPr>
+                <w:rFonts w:ascii="Cambria Math" w:eastAsiaTheme="minorEastAsia" w:hAnsi="Cambria Math"/>
+                <w:i/>
+              </w:rPr>
+            </m:ctrlPr>
+          </m:sSubPr>
+          <m:e>
+            <m:r>
+              <m:rPr>
+                <m:scr m:val="script"/>
+              </m:rPr>
+              <w:rPr>
+                <w:rFonts w:ascii="Cambria Math" w:eastAsiaTheme="minorEastAsia" w:hAnsi="Cambria Math"/>
+              </w:rPr>
+              <m:t>P</m:t>
+            </m:r>
+          </m:e>
+          <m:sub>
+            <m:r>
+              <w:rPr>
+                <w:rFonts w:ascii="Cambria Math" w:eastAsiaTheme="minorEastAsia" w:hAnsi="Cambria Math"/>
+              </w:rPr>
+              <m:t>n</m:t>
+            </m:r>
+          </m:sub>
+        </m:sSub>
+      </m:oMath>
+      <w:r>
+        <w:rPr>
+          <w:rFonts w:eastAsiaTheme="minorEastAsia"/>
+        </w:rPr>
+        <w:t>,</w:t>
+      </w:r>
+    </w:p>
+    <w:p>
+      <w:pPr>
+        <w:jc w:val="both"/>
+        <w:rPr>
+          <w:rFonts w:eastAsiaTheme="minorEastAsia"/>
+        </w:rPr>
+      </w:pPr>
+      <m:oMathPara>
+        <m:oMath>
+          <m:d>
+            <m:dPr>
+              <m:begChr m:val="⟨"/>
+              <m:endChr m:val="⟩"/>
+              <m:ctrlPr>
+                <w:rPr>
+                  <w:rFonts w:ascii="Cambria Math" w:eastAsiaTheme="minorEastAsia" w:hAnsi="Cambria Math"/>
+                  <w:i/>
+                </w:rPr>
+              </m:ctrlPr>
+            </m:dPr>
+            <m:e>
+              <m:r>
+                <w:rPr>
+                  <w:rFonts w:ascii="Cambria Math" w:eastAsiaTheme="minorEastAsia" w:hAnsi="Cambria Math"/>
+                </w:rPr>
+                <m:t>f-</m:t>
+              </m:r>
+              <m:sSub>
+                <m:sSubPr>
+                  <m:ctrlPr>
+                    <w:rPr>
+                      <w:rFonts w:ascii="Cambria Math" w:eastAsiaTheme="minorEastAsia" w:hAnsi="Cambria Math"/>
+                      <w:i/>
+                    </w:rPr>
+                  </m:ctrlPr>
+                </m:sSubPr>
+                <m:e>
+                  <m:r>
+                    <w:rPr>
+                      <w:rFonts w:ascii="Cambria Math" w:eastAsiaTheme="minorEastAsia" w:hAnsi="Cambria Math"/>
+                    </w:rPr>
+                    <m:t>S</m:t>
+                  </m:r>
+                </m:e>
+                <m:sub>
+                  <m:r>
+                    <w:rPr>
+                      <w:rFonts w:ascii="Cambria Math" w:eastAsiaTheme="minorEastAsia" w:hAnsi="Cambria Math"/>
+                    </w:rPr>
+                    <m:t>n</m:t>
+                  </m:r>
+                </m:sub>
+              </m:sSub>
+              <m:d>
+                <m:dPr>
+                  <m:ctrlPr>
+                    <w:rPr>
+                      <w:rFonts w:ascii="Cambria Math" w:eastAsiaTheme="minorEastAsia" w:hAnsi="Cambria Math"/>
+                      <w:i/>
+                    </w:rPr>
+                  </m:ctrlPr>
+                </m:dPr>
+                <m:e>
+                  <m:r>
+                    <w:rPr>
+                      <w:rFonts w:ascii="Cambria Math" w:eastAsiaTheme="minorEastAsia" w:hAnsi="Cambria Math"/>
+                    </w:rPr>
+                    <m:t>f</m:t>
+                  </m:r>
+                </m:e>
+              </m:d>
+              <m:r>
+                <w:rPr>
+                  <w:rFonts w:ascii="Cambria Math" w:eastAsiaTheme="minorEastAsia" w:hAnsi="Cambria Math"/>
+                </w:rPr>
+                <m:t>,P</m:t>
+              </m:r>
+            </m:e>
+          </m:d>
+          <m:r>
+            <w:rPr>
+              <w:rFonts w:ascii="Cambria Math" w:eastAsiaTheme="minorEastAsia" w:hAnsi="Cambria Math"/>
+            </w:rPr>
+            <m:t>=0</m:t>
+          </m:r>
+        </m:oMath>
+      </m:oMathPara>
+    </w:p>
+    <w:p>
+      <w:pPr>
+        <w:jc w:val="both"/>
+        <w:rPr>
+          <w:rFonts w:eastAsiaTheme="minorEastAsia"/>
+        </w:rPr>
+      </w:pPr>
+      <w:r>
+        <w:rPr>
+          <w:rFonts w:eastAsiaTheme="minorEastAsia"/>
+        </w:rPr>
+        <w:t xml:space="preserve">En particulier, </w:t>
+      </w:r>
+      <m:oMath>
+        <m:d>
+          <m:dPr>
+            <m:begChr m:val="⟨"/>
+            <m:endChr m:val="⟩"/>
+            <m:ctrlPr>
+              <w:rPr>
+                <w:rFonts w:ascii="Cambria Math" w:eastAsiaTheme="minorEastAsia" w:hAnsi="Cambria Math"/>
+                <w:i/>
+              </w:rPr>
+            </m:ctrlPr>
+          </m:dPr>
+          <m:e>
+            <m:r>
+              <w:rPr>
+                <w:rFonts w:ascii="Cambria Math" w:eastAsiaTheme="minorEastAsia" w:hAnsi="Cambria Math"/>
+              </w:rPr>
+              <m:t>f-</m:t>
+            </m:r>
+            <m:sSub>
+              <m:sSubPr>
+                <m:ctrlPr>
+                  <w:rPr>
+                    <w:rFonts w:ascii="Cambria Math" w:eastAsiaTheme="minorEastAsia" w:hAnsi="Cambria Math"/>
+                    <w:i/>
+                  </w:rPr>
+                </m:ctrlPr>
+              </m:sSubPr>
+              <m:e>
+                <m:r>
+                  <w:rPr>
+                    <w:rFonts w:ascii="Cambria Math" w:eastAsiaTheme="minorEastAsia" w:hAnsi="Cambria Math"/>
+                  </w:rPr>
+                  <m:t>S</m:t>
+                </m:r>
+              </m:e>
+              <m:sub>
+                <m:r>
+                  <w:rPr>
+                    <w:rFonts w:ascii="Cambria Math" w:eastAsiaTheme="minorEastAsia" w:hAnsi="Cambria Math"/>
+                  </w:rPr>
+                  <m:t>n</m:t>
+                </m:r>
+              </m:sub>
+            </m:sSub>
+            <m:d>
+              <m:dPr>
+                <m:ctrlPr>
+                  <w:rPr>
+                    <w:rFonts w:ascii="Cambria Math" w:eastAsiaTheme="minorEastAsia" w:hAnsi="Cambria Math"/>
+                    <w:i/>
+                  </w:rPr>
+                </m:ctrlPr>
+              </m:dPr>
+              <m:e>
+                <m:r>
+                  <w:rPr>
+                    <w:rFonts w:ascii="Cambria Math" w:eastAsiaTheme="minorEastAsia" w:hAnsi="Cambria Math"/>
+                  </w:rPr>
+                  <m:t>f</m:t>
+                </m:r>
+              </m:e>
+            </m:d>
+            <m:r>
+              <w:rPr>
+                <w:rFonts w:ascii="Cambria Math" w:eastAsiaTheme="minorEastAsia" w:hAnsi="Cambria Math"/>
+              </w:rPr>
+              <m:t xml:space="preserve">, </m:t>
+            </m:r>
+            <m:sSub>
+              <m:sSubPr>
+                <m:ctrlPr>
+                  <w:rPr>
+                    <w:rFonts w:ascii="Cambria Math" w:eastAsiaTheme="minorEastAsia" w:hAnsi="Cambria Math"/>
+                    <w:i/>
+                  </w:rPr>
+                </m:ctrlPr>
+              </m:sSubPr>
+              <m:e>
+                <m:r>
+                  <w:rPr>
+                    <w:rFonts w:ascii="Cambria Math" w:eastAsiaTheme="minorEastAsia" w:hAnsi="Cambria Math"/>
+                  </w:rPr>
+                  <m:t>S</m:t>
+                </m:r>
+              </m:e>
+              <m:sub>
+                <m:r>
+                  <w:rPr>
+                    <w:rFonts w:ascii="Cambria Math" w:eastAsiaTheme="minorEastAsia" w:hAnsi="Cambria Math"/>
+                  </w:rPr>
+                  <m:t>n</m:t>
+                </m:r>
+              </m:sub>
+            </m:sSub>
+            <m:d>
+              <m:dPr>
+                <m:ctrlPr>
+                  <w:rPr>
+                    <w:rFonts w:ascii="Cambria Math" w:eastAsiaTheme="minorEastAsia" w:hAnsi="Cambria Math"/>
+                    <w:i/>
+                  </w:rPr>
+                </m:ctrlPr>
+              </m:dPr>
+              <m:e>
+                <m:r>
+                  <w:rPr>
+                    <w:rFonts w:ascii="Cambria Math" w:eastAsiaTheme="minorEastAsia" w:hAnsi="Cambria Math"/>
+                  </w:rPr>
+                  <m:t>f</m:t>
+                </m:r>
+              </m:e>
+            </m:d>
+          </m:e>
+        </m:d>
+        <m:r>
+          <w:rPr>
+            <w:rFonts w:ascii="Cambria Math" w:eastAsiaTheme="minorEastAsia" w:hAnsi="Cambria Math"/>
+          </w:rPr>
+          <m:t>=0</m:t>
+        </m:r>
+      </m:oMath>
+      <w:r>
+        <w:rPr>
+          <w:rFonts w:eastAsiaTheme="minorEastAsia"/>
+        </w:rPr>
+        <w:t>.</w:t>
+      </w:r>
+    </w:p>
+    <w:p>
+      <w:pPr>
+        <w:jc w:val="both"/>
+        <w:rPr>
+          <w:rFonts w:eastAsiaTheme="minorEastAsia"/>
+        </w:rPr>
+      </w:pPr>
+      <w:r>
+        <w:rPr>
+          <w:rFonts w:eastAsiaTheme="minorEastAsia"/>
+          <w:u w:val="single"/>
+        </w:rPr>
+        <w:t>Corollaire :</w:t>
+      </w:r>
+      <w:r>
+        <w:rPr>
+          <w:rFonts w:eastAsiaTheme="minorEastAsia"/>
+        </w:rPr>
+        <w:t xml:space="preserve"> Inégalité de Bessel</w:t>
+      </w:r>
+    </w:p>
+    <w:p>
+      <w:pPr>
+        <w:jc w:val="both"/>
+        <w:rPr>
+          <w:rFonts w:eastAsiaTheme="minorEastAsia"/>
+        </w:rPr>
+      </w:pPr>
+      <w:r>
+        <w:rPr>
+          <w:rFonts w:eastAsiaTheme="minorEastAsia"/>
+        </w:rPr>
+        <w:t xml:space="preserve">Soit </w:t>
+      </w:r>
+      <m:oMath>
+        <m:r>
+          <w:rPr>
+            <w:rFonts w:ascii="Cambria Math" w:eastAsiaTheme="minorEastAsia" w:hAnsi="Cambria Math"/>
+          </w:rPr>
+          <m:t>f∈C</m:t>
+        </m:r>
+        <m:sSub>
+          <m:sSubPr>
+            <m:ctrlPr>
+              <w:rPr>
+                <w:rFonts w:ascii="Cambria Math" w:eastAsiaTheme="minorEastAsia" w:hAnsi="Cambria Math"/>
+                <w:i/>
+              </w:rPr>
+            </m:ctrlPr>
+          </m:sSubPr>
+          <m:e>
+            <m:r>
+              <w:rPr>
+                <w:rFonts w:ascii="Cambria Math" w:eastAsiaTheme="minorEastAsia" w:hAnsi="Cambria Math"/>
+              </w:rPr>
+              <m:t>M</m:t>
+            </m:r>
+          </m:e>
+          <m:sub>
+            <m:r>
+              <w:rPr>
+                <w:rFonts w:ascii="Cambria Math" w:eastAsiaTheme="minorEastAsia" w:hAnsi="Cambria Math"/>
+              </w:rPr>
+              <m:t>2π</m:t>
+            </m:r>
+          </m:sub>
+        </m:sSub>
+      </m:oMath>
+      <w:r>
+        <w:rPr>
+          <w:rFonts w:eastAsiaTheme="minorEastAsia"/>
+        </w:rPr>
+        <w:t xml:space="preserve">. Alors </w:t>
+      </w:r>
+      <m:oMath>
+        <m:r>
+          <w:rPr>
+            <w:rFonts w:ascii="Cambria Math" w:eastAsiaTheme="minorEastAsia" w:hAnsi="Cambria Math"/>
+          </w:rPr>
+          <m:t>∀n∈</m:t>
+        </m:r>
+        <m:r>
+          <m:rPr>
+            <m:scr m:val="double-struck"/>
+          </m:rPr>
+          <w:rPr>
+            <w:rFonts w:ascii="Cambria Math" w:eastAsiaTheme="minorEastAsia" w:hAnsi="Cambria Math"/>
+          </w:rPr>
+          <m:t xml:space="preserve">N, </m:t>
+        </m:r>
+        <m:sSub>
+          <m:sSubPr>
+            <m:ctrlPr>
+              <w:rPr>
+                <w:rFonts w:ascii="Cambria Math" w:eastAsiaTheme="minorEastAsia" w:hAnsi="Cambria Math"/>
+                <w:i/>
+              </w:rPr>
+            </m:ctrlPr>
+          </m:sSubPr>
+          <m:e>
+            <m:d>
+              <m:dPr>
+                <m:begChr m:val="‖"/>
+                <m:endChr m:val="‖"/>
+                <m:ctrlPr>
+                  <w:rPr>
+                    <w:rFonts w:ascii="Cambria Math" w:eastAsiaTheme="minorEastAsia" w:hAnsi="Cambria Math"/>
+                    <w:i/>
+                  </w:rPr>
+                </m:ctrlPr>
+              </m:dPr>
+              <m:e>
+                <m:sSub>
+                  <m:sSubPr>
+                    <m:ctrlPr>
+                      <w:rPr>
+                        <w:rFonts w:ascii="Cambria Math" w:eastAsiaTheme="minorEastAsia" w:hAnsi="Cambria Math"/>
+                        <w:i/>
+                      </w:rPr>
+                    </m:ctrlPr>
+                  </m:sSubPr>
+                  <m:e>
+                    <m:r>
+                      <w:rPr>
+                        <w:rFonts w:ascii="Cambria Math" w:eastAsiaTheme="minorEastAsia" w:hAnsi="Cambria Math"/>
+                      </w:rPr>
+                      <m:t>S</m:t>
+                    </m:r>
+                  </m:e>
+                  <m:sub>
+                    <m:r>
+                      <w:rPr>
+                        <w:rFonts w:ascii="Cambria Math" w:eastAsiaTheme="minorEastAsia" w:hAnsi="Cambria Math"/>
+                      </w:rPr>
+                      <m:t>n</m:t>
+                    </m:r>
+                  </m:sub>
+                </m:sSub>
+                <m:d>
+                  <m:dPr>
+                    <m:ctrlPr>
+                      <w:rPr>
+                        <w:rFonts w:ascii="Cambria Math" w:eastAsiaTheme="minorEastAsia" w:hAnsi="Cambria Math"/>
+                        <w:i/>
+                      </w:rPr>
+                    </m:ctrlPr>
+                  </m:dPr>
+                  <m:e>
+                    <m:r>
+                      <w:rPr>
+                        <w:rFonts w:ascii="Cambria Math" w:eastAsiaTheme="minorEastAsia" w:hAnsi="Cambria Math"/>
+                      </w:rPr>
+                      <m:t>f</m:t>
+                    </m:r>
+                  </m:e>
+                </m:d>
+              </m:e>
+            </m:d>
+          </m:e>
+          <m:sub>
+            <m:r>
+              <w:rPr>
+                <w:rFonts w:ascii="Cambria Math" w:eastAsiaTheme="minorEastAsia" w:hAnsi="Cambria Math"/>
+              </w:rPr>
+              <m:t>2</m:t>
+            </m:r>
+          </m:sub>
+        </m:sSub>
+        <m:r>
+          <w:rPr>
+            <w:rFonts w:ascii="Cambria Math" w:eastAsiaTheme="minorEastAsia" w:hAnsi="Cambria Math"/>
+          </w:rPr>
+          <m:t>≤</m:t>
+        </m:r>
+        <m:sSub>
+          <m:sSubPr>
+            <m:ctrlPr>
+              <w:rPr>
+                <w:rFonts w:ascii="Cambria Math" w:eastAsiaTheme="minorEastAsia" w:hAnsi="Cambria Math"/>
+                <w:i/>
+              </w:rPr>
+            </m:ctrlPr>
+          </m:sSubPr>
+          <m:e>
+            <m:d>
+              <m:dPr>
+                <m:begChr m:val="‖"/>
+                <m:endChr m:val="‖"/>
+                <m:ctrlPr>
+                  <w:rPr>
+                    <w:rFonts w:ascii="Cambria Math" w:eastAsiaTheme="minorEastAsia" w:hAnsi="Cambria Math"/>
+                    <w:i/>
+                  </w:rPr>
+                </m:ctrlPr>
+              </m:dPr>
+              <m:e>
+                <m:r>
+                  <w:rPr>
+                    <w:rFonts w:ascii="Cambria Math" w:eastAsiaTheme="minorEastAsia" w:hAnsi="Cambria Math"/>
+                  </w:rPr>
+                  <m:t>f</m:t>
+                </m:r>
+              </m:e>
+            </m:d>
+          </m:e>
+          <m:sub>
+            <m:r>
+              <w:rPr>
+                <w:rFonts w:ascii="Cambria Math" w:eastAsiaTheme="minorEastAsia" w:hAnsi="Cambria Math"/>
+              </w:rPr>
+              <m:t>2</m:t>
+            </m:r>
+          </m:sub>
+        </m:sSub>
+      </m:oMath>
+      <w:r>
+        <w:rPr>
+          <w:rFonts w:eastAsiaTheme="minorEastAsia"/>
+        </w:rPr>
+        <w:t>.</w:t>
+      </w:r>
+    </w:p>
+    <w:p>
+      <w:pPr>
+        <w:jc w:val="both"/>
+        <w:rPr>
+          <w:rFonts w:eastAsiaTheme="minorEastAsia"/>
+        </w:rPr>
+      </w:pPr>
+      <w:r>
+        <w:rPr>
+          <w:rFonts w:eastAsiaTheme="minorEastAsia"/>
+        </w:rPr>
+        <w:t>Cela équivaut à</w:t>
+      </w:r>
+    </w:p>
+    <w:p>
+      <w:pPr>
+        <w:jc w:val="both"/>
+        <w:rPr>
+          <w:rFonts w:eastAsiaTheme="minorEastAsia"/>
+        </w:rPr>
+      </w:pPr>
+      <m:oMathPara>
+        <m:oMath>
+          <m:nary>
+            <m:naryPr>
+              <m:chr m:val="∑"/>
+              <m:ctrlPr>
+                <w:rPr>
+                  <w:rFonts w:ascii="Cambria Math" w:eastAsiaTheme="minorEastAsia" w:hAnsi="Cambria Math"/>
+                  <w:i/>
+                </w:rPr>
+              </m:ctrlPr>
+            </m:naryPr>
+            <m:sub>
+              <m:r>
+                <w:rPr>
+                  <w:rFonts w:ascii="Cambria Math" w:eastAsiaTheme="minorEastAsia" w:hAnsi="Cambria Math"/>
+                </w:rPr>
+                <m:t>k=-n</m:t>
+              </m:r>
+            </m:sub>
+            <m:sup>
+              <m:r>
+                <w:rPr>
+                  <w:rFonts w:ascii="Cambria Math" w:eastAsiaTheme="minorEastAsia" w:hAnsi="Cambria Math"/>
+                </w:rPr>
+                <m:t>n</m:t>
+              </m:r>
+            </m:sup>
+            <m:e>
+              <m:sSup>
+                <m:sSupPr>
+                  <m:ctrlPr>
+                    <w:rPr>
+                      <w:rFonts w:ascii="Cambria Math" w:eastAsiaTheme="minorEastAsia" w:hAnsi="Cambria Math"/>
+                      <w:i/>
+                    </w:rPr>
+                  </m:ctrlPr>
+                </m:sSupPr>
+                <m:e>
+                  <m:d>
+                    <m:dPr>
+                      <m:begChr m:val="|"/>
+                      <m:endChr m:val="|"/>
+                      <m:ctrlPr>
+                        <w:rPr>
+                          <w:rFonts w:ascii="Cambria Math" w:eastAsiaTheme="minorEastAsia" w:hAnsi="Cambria Math"/>
+                          <w:i/>
+                        </w:rPr>
+                      </m:ctrlPr>
+                    </m:dPr>
+                    <m:e>
+                      <m:sSub>
+                        <m:sSubPr>
+                          <m:ctrlPr>
+                            <w:rPr>
+                              <w:rFonts w:ascii="Cambria Math" w:eastAsiaTheme="minorEastAsia" w:hAnsi="Cambria Math"/>
+                              <w:i/>
+                            </w:rPr>
+                          </m:ctrlPr>
+                        </m:sSubPr>
+                        <m:e>
+                          <m:r>
+                            <w:rPr>
+                              <w:rFonts w:ascii="Cambria Math" w:eastAsiaTheme="minorEastAsia" w:hAnsi="Cambria Math"/>
+                            </w:rPr>
+                            <m:t>c</m:t>
+                          </m:r>
+                        </m:e>
+                        <m:sub>
+                          <m:r>
+                            <w:rPr>
+                              <w:rFonts w:ascii="Cambria Math" w:eastAsiaTheme="minorEastAsia" w:hAnsi="Cambria Math"/>
+                            </w:rPr>
+                            <m:t>k</m:t>
+                          </m:r>
+                        </m:sub>
+                      </m:sSub>
+                      <m:d>
+                        <m:dPr>
+                          <m:ctrlPr>
+                            <w:rPr>
+                              <w:rFonts w:ascii="Cambria Math" w:eastAsiaTheme="minorEastAsia" w:hAnsi="Cambria Math"/>
+                              <w:i/>
+                            </w:rPr>
+                          </m:ctrlPr>
+                        </m:dPr>
+                        <m:e>
+                          <m:r>
+                            <w:rPr>
+                              <w:rFonts w:ascii="Cambria Math" w:eastAsiaTheme="minorEastAsia" w:hAnsi="Cambria Math"/>
+                            </w:rPr>
+                            <m:t>f</m:t>
+                          </m:r>
+                        </m:e>
+                      </m:d>
+                    </m:e>
+                  </m:d>
+                </m:e>
+                <m:sup>
+                  <m:r>
+                    <w:rPr>
+                      <w:rFonts w:ascii="Cambria Math" w:eastAsiaTheme="minorEastAsia" w:hAnsi="Cambria Math"/>
+                    </w:rPr>
+                    <m:t>2</m:t>
+                  </m:r>
+                </m:sup>
+              </m:sSup>
+            </m:e>
+          </m:nary>
+          <m:r>
+            <w:rPr>
+              <w:rFonts w:ascii="Cambria Math" w:eastAsiaTheme="minorEastAsia" w:hAnsi="Cambria Math"/>
+            </w:rPr>
+            <m:t>=</m:t>
+          </m:r>
+          <m:f>
+            <m:fPr>
+              <m:ctrlPr>
+                <w:rPr>
+                  <w:rFonts w:ascii="Cambria Math" w:eastAsiaTheme="minorEastAsia" w:hAnsi="Cambria Math"/>
+                  <w:i/>
+                </w:rPr>
+              </m:ctrlPr>
+            </m:fPr>
+            <m:num>
+              <m:r>
+                <w:rPr>
+                  <w:rFonts w:ascii="Cambria Math" w:eastAsiaTheme="minorEastAsia" w:hAnsi="Cambria Math"/>
+                </w:rPr>
+                <m:t>1</m:t>
+              </m:r>
+            </m:num>
+            <m:den>
+              <m:r>
+                <w:rPr>
+                  <w:rFonts w:ascii="Cambria Math" w:eastAsiaTheme="minorEastAsia" w:hAnsi="Cambria Math"/>
+                </w:rPr>
+                <m:t>2π</m:t>
+              </m:r>
+            </m:den>
+          </m:f>
+          <m:nary>
+            <m:naryPr>
+              <m:ctrlPr>
+                <w:rPr>
+                  <w:rFonts w:ascii="Cambria Math" w:eastAsiaTheme="minorEastAsia" w:hAnsi="Cambria Math"/>
+                  <w:i/>
+                </w:rPr>
+              </m:ctrlPr>
+            </m:naryPr>
+            <m:sub>
+              <m:r>
+                <w:rPr>
+                  <w:rFonts w:ascii="Cambria Math" w:eastAsiaTheme="minorEastAsia" w:hAnsi="Cambria Math"/>
+                </w:rPr>
+                <m:t>0</m:t>
+              </m:r>
+            </m:sub>
+            <m:sup>
+              <m:r>
+                <w:rPr>
+                  <w:rFonts w:ascii="Cambria Math" w:eastAsiaTheme="minorEastAsia" w:hAnsi="Cambria Math"/>
+                </w:rPr>
+                <m:t>2π</m:t>
+              </m:r>
+            </m:sup>
+            <m:e>
+              <m:sSup>
+                <m:sSupPr>
+                  <m:ctrlPr>
+                    <w:rPr>
+                      <w:rFonts w:ascii="Cambria Math" w:eastAsiaTheme="minorEastAsia" w:hAnsi="Cambria Math"/>
+                      <w:i/>
+                    </w:rPr>
+                  </m:ctrlPr>
+                </m:sSupPr>
+                <m:e>
+                  <m:d>
+                    <m:dPr>
+                      <m:begChr m:val="|"/>
+                      <m:endChr m:val="|"/>
+                      <m:ctrlPr>
+                        <w:rPr>
+                          <w:rFonts w:ascii="Cambria Math" w:eastAsiaTheme="minorEastAsia" w:hAnsi="Cambria Math"/>
+                          <w:i/>
+                        </w:rPr>
+                      </m:ctrlPr>
+                    </m:dPr>
+                    <m:e>
+                      <m:r>
+                        <w:rPr>
+                          <w:rFonts w:ascii="Cambria Math" w:eastAsiaTheme="minorEastAsia" w:hAnsi="Cambria Math"/>
+                        </w:rPr>
+                        <m:t>f</m:t>
+                      </m:r>
+                      <m:d>
+                        <m:dPr>
+                          <m:ctrlPr>
+                            <w:rPr>
+                              <w:rFonts w:ascii="Cambria Math" w:eastAsiaTheme="minorEastAsia" w:hAnsi="Cambria Math"/>
+                              <w:i/>
+                            </w:rPr>
+                          </m:ctrlPr>
+                        </m:dPr>
+                        <m:e>
+                          <m:r>
+                            <w:rPr>
+                              <w:rFonts w:ascii="Cambria Math" w:eastAsiaTheme="minorEastAsia" w:hAnsi="Cambria Math"/>
+                            </w:rPr>
+                            <m:t>t</m:t>
+                          </m:r>
+                        </m:e>
+                      </m:d>
+                    </m:e>
+                  </m:d>
+                </m:e>
+                <m:sup>
+                  <m:r>
+                    <w:rPr>
+                      <w:rFonts w:ascii="Cambria Math" w:eastAsiaTheme="minorEastAsia" w:hAnsi="Cambria Math"/>
+                    </w:rPr>
+                    <m:t>2</m:t>
+                  </m:r>
+                </m:sup>
+              </m:sSup>
+              <m:r>
+                <w:rPr>
+                  <w:rFonts w:ascii="Cambria Math" w:eastAsiaTheme="minorEastAsia" w:hAnsi="Cambria Math"/>
+                </w:rPr>
+                <m:t>dt</m:t>
+              </m:r>
+            </m:e>
+          </m:nary>
+        </m:oMath>
+      </m:oMathPara>
+    </w:p>
+    <w:p>
+      <w:pPr>
+        <w:jc w:val="both"/>
+        <w:rPr>
+          <w:rFonts w:eastAsiaTheme="minorEastAsia"/>
+        </w:rPr>
+      </w:pPr>
+      <w:r>
+        <w:rPr>
+          <w:rFonts w:eastAsiaTheme="minorEastAsia"/>
+        </w:rPr>
+        <w:t xml:space="preserve">De plus, la série bilatère </w:t>
+      </w:r>
+      <m:oMath>
+        <m:limLow>
+          <m:limLowPr>
+            <m:ctrlPr>
+              <w:rPr>
+                <w:rFonts w:ascii="Cambria Math" w:eastAsiaTheme="minorEastAsia" w:hAnsi="Cambria Math"/>
+                <w:i/>
+              </w:rPr>
+            </m:ctrlPr>
+          </m:limLowPr>
+          <m:e>
+            <m:r>
+              <w:rPr>
+                <w:rFonts w:ascii="Cambria Math" w:eastAsiaTheme="minorEastAsia" w:hAnsi="Cambria Math"/>
+              </w:rPr>
+              <m:t>∑</m:t>
+            </m:r>
+          </m:e>
+          <m:lim>
+            <m:r>
+              <w:rPr>
+                <w:rFonts w:ascii="Cambria Math" w:eastAsiaTheme="minorEastAsia" w:hAnsi="Cambria Math"/>
+              </w:rPr>
+              <m:t>n∈</m:t>
+            </m:r>
+            <m:r>
+              <m:rPr>
+                <m:scr m:val="double-struck"/>
+              </m:rPr>
+              <w:rPr>
+                <w:rFonts w:ascii="Cambria Math" w:eastAsiaTheme="minorEastAsia" w:hAnsi="Cambria Math"/>
+              </w:rPr>
+              <m:t>Z</m:t>
+            </m:r>
+          </m:lim>
+        </m:limLow>
+        <m:sSup>
+          <m:sSupPr>
+            <m:ctrlPr>
+              <w:rPr>
+                <w:rFonts w:ascii="Cambria Math" w:eastAsiaTheme="minorEastAsia" w:hAnsi="Cambria Math"/>
+                <w:i/>
+              </w:rPr>
+            </m:ctrlPr>
+          </m:sSupPr>
+          <m:e>
+            <m:d>
+              <m:dPr>
+                <m:begChr m:val="|"/>
+                <m:endChr m:val="|"/>
+                <m:ctrlPr>
+                  <w:rPr>
+                    <w:rFonts w:ascii="Cambria Math" w:eastAsiaTheme="minorEastAsia" w:hAnsi="Cambria Math"/>
+                    <w:i/>
+                  </w:rPr>
+                </m:ctrlPr>
+              </m:dPr>
+              <m:e>
+                <m:sSub>
+                  <m:sSubPr>
+                    <m:ctrlPr>
+                      <w:rPr>
+                        <w:rFonts w:ascii="Cambria Math" w:eastAsiaTheme="minorEastAsia" w:hAnsi="Cambria Math"/>
+                        <w:i/>
+                      </w:rPr>
+                    </m:ctrlPr>
+                  </m:sSubPr>
+                  <m:e>
+                    <m:r>
+                      <w:rPr>
+                        <w:rFonts w:ascii="Cambria Math" w:eastAsiaTheme="minorEastAsia" w:hAnsi="Cambria Math"/>
+                      </w:rPr>
+                      <m:t>c</m:t>
+                    </m:r>
+                  </m:e>
+                  <m:sub>
+                    <m:r>
+                      <w:rPr>
+                        <w:rFonts w:ascii="Cambria Math" w:eastAsiaTheme="minorEastAsia" w:hAnsi="Cambria Math"/>
+                      </w:rPr>
+                      <m:t>n</m:t>
+                    </m:r>
+                  </m:sub>
+                </m:sSub>
+                <m:d>
+                  <m:dPr>
+                    <m:ctrlPr>
+                      <w:rPr>
+                        <w:rFonts w:ascii="Cambria Math" w:eastAsiaTheme="minorEastAsia" w:hAnsi="Cambria Math"/>
+                        <w:i/>
+                      </w:rPr>
+                    </m:ctrlPr>
+                  </m:dPr>
+                  <m:e>
+                    <m:r>
+                      <w:rPr>
+                        <w:rFonts w:ascii="Cambria Math" w:eastAsiaTheme="minorEastAsia" w:hAnsi="Cambria Math"/>
+                      </w:rPr>
+                      <m:t>f</m:t>
+                    </m:r>
+                  </m:e>
+                </m:d>
+              </m:e>
+            </m:d>
+          </m:e>
+          <m:sup>
+            <m:r>
+              <w:rPr>
+                <w:rFonts w:ascii="Cambria Math" w:eastAsiaTheme="minorEastAsia" w:hAnsi="Cambria Math"/>
+              </w:rPr>
+              <m:t>2</m:t>
+            </m:r>
+          </m:sup>
+        </m:sSup>
+      </m:oMath>
+      <w:r>
+        <w:rPr>
+          <w:rFonts w:eastAsiaTheme="minorEastAsia"/>
+        </w:rPr>
+        <w:t xml:space="preserve"> et la série numérique </w:t>
+      </w:r>
+      <m:oMath>
+        <m:limLow>
+          <m:limLowPr>
+            <m:ctrlPr>
+              <w:rPr>
+                <w:rFonts w:ascii="Cambria Math" w:eastAsiaTheme="minorEastAsia" w:hAnsi="Cambria Math"/>
+                <w:i/>
+              </w:rPr>
+            </m:ctrlPr>
+          </m:limLowPr>
+          <m:e>
+            <m:r>
+              <w:rPr>
+                <w:rFonts w:ascii="Cambria Math" w:eastAsiaTheme="minorEastAsia" w:hAnsi="Cambria Math"/>
+              </w:rPr>
+              <m:t>∑</m:t>
+            </m:r>
+          </m:e>
+          <m:lim>
+            <m:r>
+              <w:rPr>
+                <w:rFonts w:ascii="Cambria Math" w:eastAsiaTheme="minorEastAsia" w:hAnsi="Cambria Math"/>
+              </w:rPr>
+              <m:t>n∈</m:t>
+            </m:r>
+            <m:sSup>
+              <m:sSupPr>
+                <m:ctrlPr>
+                  <w:rPr>
+                    <w:rFonts w:ascii="Cambria Math" w:eastAsiaTheme="minorEastAsia" w:hAnsi="Cambria Math"/>
+                    <w:i/>
+                  </w:rPr>
+                </m:ctrlPr>
+              </m:sSupPr>
+              <m:e>
+                <m:r>
+                  <m:rPr>
+                    <m:scr m:val="double-struck"/>
+                  </m:rPr>
+                  <w:rPr>
+                    <w:rFonts w:ascii="Cambria Math" w:eastAsiaTheme="minorEastAsia" w:hAnsi="Cambria Math"/>
+                  </w:rPr>
+                  <m:t>N</m:t>
+                </m:r>
+              </m:e>
+              <m:sup>
+                <m:r>
+                  <w:rPr>
+                    <w:rFonts w:ascii="Cambria Math" w:eastAsiaTheme="minorEastAsia" w:hAnsi="Cambria Math"/>
+                  </w:rPr>
+                  <m:t>*</m:t>
+                </m:r>
+              </m:sup>
+            </m:sSup>
+          </m:lim>
+        </m:limLow>
+        <m:r>
+          <w:rPr>
+            <w:rFonts w:ascii="Cambria Math" w:eastAsiaTheme="minorEastAsia" w:hAnsi="Cambria Math"/>
+          </w:rPr>
+          <m:t xml:space="preserve"> </m:t>
+        </m:r>
+        <m:d>
+          <m:dPr>
+            <m:ctrlPr>
+              <w:rPr>
+                <w:rFonts w:ascii="Cambria Math" w:eastAsiaTheme="minorEastAsia" w:hAnsi="Cambria Math"/>
+                <w:i/>
+              </w:rPr>
+            </m:ctrlPr>
+          </m:dPr>
+          <m:e>
+            <m:sSup>
+              <m:sSupPr>
+                <m:ctrlPr>
+                  <w:rPr>
+                    <w:rFonts w:ascii="Cambria Math" w:eastAsiaTheme="minorEastAsia" w:hAnsi="Cambria Math"/>
+                    <w:i/>
+                  </w:rPr>
+                </m:ctrlPr>
+              </m:sSupPr>
+              <m:e>
+                <m:d>
+                  <m:dPr>
+                    <m:begChr m:val="|"/>
+                    <m:endChr m:val="|"/>
+                    <m:ctrlPr>
+                      <w:rPr>
+                        <w:rFonts w:ascii="Cambria Math" w:eastAsiaTheme="minorEastAsia" w:hAnsi="Cambria Math"/>
+                        <w:i/>
+                      </w:rPr>
+                    </m:ctrlPr>
+                  </m:dPr>
+                  <m:e>
+                    <m:sSub>
+                      <m:sSubPr>
+                        <m:ctrlPr>
+                          <w:rPr>
+                            <w:rFonts w:ascii="Cambria Math" w:eastAsiaTheme="minorEastAsia" w:hAnsi="Cambria Math"/>
+                            <w:i/>
+                          </w:rPr>
+                        </m:ctrlPr>
+                      </m:sSubPr>
+                      <m:e>
+                        <m:r>
+                          <w:rPr>
+                            <w:rFonts w:ascii="Cambria Math" w:eastAsiaTheme="minorEastAsia" w:hAnsi="Cambria Math"/>
+                          </w:rPr>
+                          <m:t>a</m:t>
+                        </m:r>
+                      </m:e>
+                      <m:sub>
+                        <m:r>
+                          <w:rPr>
+                            <w:rFonts w:ascii="Cambria Math" w:eastAsiaTheme="minorEastAsia" w:hAnsi="Cambria Math"/>
+                          </w:rPr>
+                          <m:t>n</m:t>
+                        </m:r>
+                      </m:sub>
+                    </m:sSub>
+                    <m:d>
+                      <m:dPr>
+                        <m:ctrlPr>
+                          <w:rPr>
+                            <w:rFonts w:ascii="Cambria Math" w:eastAsiaTheme="minorEastAsia" w:hAnsi="Cambria Math"/>
+                            <w:i/>
+                          </w:rPr>
+                        </m:ctrlPr>
+                      </m:dPr>
+                      <m:e>
+                        <m:r>
+                          <w:rPr>
+                            <w:rFonts w:ascii="Cambria Math" w:eastAsiaTheme="minorEastAsia" w:hAnsi="Cambria Math"/>
+                          </w:rPr>
+                          <m:t>f</m:t>
+                        </m:r>
+                      </m:e>
+                    </m:d>
+                  </m:e>
+                </m:d>
+              </m:e>
+              <m:sup>
+                <m:r>
+                  <w:rPr>
+                    <w:rFonts w:ascii="Cambria Math" w:eastAsiaTheme="minorEastAsia" w:hAnsi="Cambria Math"/>
+                  </w:rPr>
+                  <m:t>2</m:t>
+                </m:r>
+              </m:sup>
+            </m:sSup>
+            <m:r>
+              <w:rPr>
+                <w:rFonts w:ascii="Cambria Math" w:eastAsiaTheme="minorEastAsia" w:hAnsi="Cambria Math"/>
+              </w:rPr>
+              <m:t>+</m:t>
+            </m:r>
+            <m:sSup>
+              <m:sSupPr>
+                <m:ctrlPr>
+                  <w:rPr>
+                    <w:rFonts w:ascii="Cambria Math" w:eastAsiaTheme="minorEastAsia" w:hAnsi="Cambria Math"/>
+                    <w:i/>
+                  </w:rPr>
+                </m:ctrlPr>
+              </m:sSupPr>
+              <m:e>
+                <m:d>
+                  <m:dPr>
+                    <m:begChr m:val="|"/>
+                    <m:endChr m:val="|"/>
+                    <m:ctrlPr>
+                      <w:rPr>
+                        <w:rFonts w:ascii="Cambria Math" w:eastAsiaTheme="minorEastAsia" w:hAnsi="Cambria Math"/>
+                        <w:i/>
+                      </w:rPr>
+                    </m:ctrlPr>
+                  </m:dPr>
+                  <m:e>
+                    <m:sSub>
+                      <m:sSubPr>
+                        <m:ctrlPr>
+                          <w:rPr>
+                            <w:rFonts w:ascii="Cambria Math" w:eastAsiaTheme="minorEastAsia" w:hAnsi="Cambria Math"/>
+                            <w:i/>
+                          </w:rPr>
+                        </m:ctrlPr>
+                      </m:sSubPr>
+                      <m:e>
+                        <m:r>
+                          <w:rPr>
+                            <w:rFonts w:ascii="Cambria Math" w:eastAsiaTheme="minorEastAsia" w:hAnsi="Cambria Math"/>
+                          </w:rPr>
+                          <m:t>b</m:t>
+                        </m:r>
+                      </m:e>
+                      <m:sub>
+                        <m:r>
+                          <w:rPr>
+                            <w:rFonts w:ascii="Cambria Math" w:eastAsiaTheme="minorEastAsia" w:hAnsi="Cambria Math"/>
+                          </w:rPr>
+                          <m:t>n</m:t>
+                        </m:r>
+                      </m:sub>
+                    </m:sSub>
+                    <m:d>
+                      <m:dPr>
+                        <m:ctrlPr>
+                          <w:rPr>
+                            <w:rFonts w:ascii="Cambria Math" w:eastAsiaTheme="minorEastAsia" w:hAnsi="Cambria Math"/>
+                            <w:i/>
+                          </w:rPr>
+                        </m:ctrlPr>
+                      </m:dPr>
+                      <m:e>
+                        <m:r>
+                          <w:rPr>
+                            <w:rFonts w:ascii="Cambria Math" w:eastAsiaTheme="minorEastAsia" w:hAnsi="Cambria Math"/>
+                          </w:rPr>
+                          <m:t>f</m:t>
+                        </m:r>
+                      </m:e>
+                    </m:d>
+                  </m:e>
+                </m:d>
+              </m:e>
+              <m:sup>
+                <m:r>
+                  <w:rPr>
+                    <w:rFonts w:ascii="Cambria Math" w:eastAsiaTheme="minorEastAsia" w:hAnsi="Cambria Math"/>
+                  </w:rPr>
+                  <m:t>2</m:t>
+                </m:r>
+              </m:sup>
+            </m:sSup>
+          </m:e>
+        </m:d>
+      </m:oMath>
+      <w:r>
+        <w:rPr>
+          <w:rFonts w:eastAsiaTheme="minorEastAsia"/>
+        </w:rPr>
+        <w:t xml:space="preserve"> convergent, et on a </w:t>
+      </w:r>
+    </w:p>
+    <w:p>
+      <w:pPr>
+        <w:jc w:val="both"/>
+        <w:rPr>
+          <w:rFonts w:eastAsiaTheme="minorEastAsia"/>
+        </w:rPr>
+      </w:pPr>
+      <m:oMathPara>
+        <m:oMath>
+          <m:nary>
+            <m:naryPr>
+              <m:chr m:val="∑"/>
+              <m:ctrlPr>
+                <w:rPr>
+                  <w:rFonts w:ascii="Cambria Math" w:eastAsiaTheme="minorEastAsia" w:hAnsi="Cambria Math"/>
+                  <w:i/>
+                </w:rPr>
+              </m:ctrlPr>
+            </m:naryPr>
+            <m:sub>
+              <m:r>
+                <w:rPr>
+                  <w:rFonts w:ascii="Cambria Math" w:eastAsiaTheme="minorEastAsia" w:hAnsi="Cambria Math"/>
+                </w:rPr>
+                <m:t>n=-∞</m:t>
+              </m:r>
+            </m:sub>
+            <m:sup>
+              <m:r>
+                <w:rPr>
+                  <w:rFonts w:ascii="Cambria Math" w:eastAsiaTheme="minorEastAsia" w:hAnsi="Cambria Math"/>
+                </w:rPr>
+                <m:t>+∞</m:t>
+              </m:r>
+            </m:sup>
+            <m:e>
+              <m:sSup>
+                <m:sSupPr>
+                  <m:ctrlPr>
+                    <w:rPr>
+                      <w:rFonts w:ascii="Cambria Math" w:eastAsiaTheme="minorEastAsia" w:hAnsi="Cambria Math"/>
+                      <w:i/>
+                    </w:rPr>
+                  </m:ctrlPr>
+                </m:sSupPr>
+                <m:e>
+                  <m:d>
+                    <m:dPr>
+                      <m:begChr m:val="|"/>
+                      <m:endChr m:val="|"/>
+                      <m:ctrlPr>
+                        <w:rPr>
+                          <w:rFonts w:ascii="Cambria Math" w:eastAsiaTheme="minorEastAsia" w:hAnsi="Cambria Math"/>
+                          <w:i/>
+                        </w:rPr>
+                      </m:ctrlPr>
+                    </m:dPr>
+                    <m:e>
+                      <m:sSub>
+                        <m:sSubPr>
+                          <m:ctrlPr>
+                            <w:rPr>
+                              <w:rFonts w:ascii="Cambria Math" w:eastAsiaTheme="minorEastAsia" w:hAnsi="Cambria Math"/>
+                              <w:i/>
+                            </w:rPr>
+                          </m:ctrlPr>
+                        </m:sSubPr>
+                        <m:e>
+                          <m:r>
+                            <w:rPr>
+                              <w:rFonts w:ascii="Cambria Math" w:eastAsiaTheme="minorEastAsia" w:hAnsi="Cambria Math"/>
+                            </w:rPr>
+                            <m:t>c</m:t>
+                          </m:r>
+                        </m:e>
+                        <m:sub>
+                          <m:r>
+                            <w:rPr>
+                              <w:rFonts w:ascii="Cambria Math" w:eastAsiaTheme="minorEastAsia" w:hAnsi="Cambria Math"/>
+                            </w:rPr>
+                            <m:t>n</m:t>
+                          </m:r>
+                        </m:sub>
+                      </m:sSub>
+                      <m:d>
+                        <m:dPr>
+                          <m:ctrlPr>
+                            <w:rPr>
+                              <w:rFonts w:ascii="Cambria Math" w:eastAsiaTheme="minorEastAsia" w:hAnsi="Cambria Math"/>
+                              <w:i/>
+                            </w:rPr>
+                          </m:ctrlPr>
+                        </m:dPr>
+                        <m:e>
+                          <m:r>
+                            <w:rPr>
+                              <w:rFonts w:ascii="Cambria Math" w:eastAsiaTheme="minorEastAsia" w:hAnsi="Cambria Math"/>
+                            </w:rPr>
+                            <m:t>f</m:t>
+                          </m:r>
+                        </m:e>
+                      </m:d>
+                    </m:e>
+                  </m:d>
+                </m:e>
+                <m:sup>
+                  <m:r>
+                    <w:rPr>
+                      <w:rFonts w:ascii="Cambria Math" w:eastAsiaTheme="minorEastAsia" w:hAnsi="Cambria Math"/>
+                    </w:rPr>
+                    <m:t>2</m:t>
+                  </m:r>
+                </m:sup>
+              </m:sSup>
+            </m:e>
+          </m:nary>
+          <m:r>
+            <w:rPr>
+              <w:rFonts w:ascii="Cambria Math" w:eastAsiaTheme="minorEastAsia" w:hAnsi="Cambria Math"/>
+            </w:rPr>
+            <m:t>=</m:t>
+          </m:r>
+          <m:f>
+            <m:fPr>
+              <m:ctrlPr>
+                <w:rPr>
+                  <w:rFonts w:ascii="Cambria Math" w:eastAsiaTheme="minorEastAsia" w:hAnsi="Cambria Math"/>
+                  <w:i/>
+                </w:rPr>
+              </m:ctrlPr>
+            </m:fPr>
+            <m:num>
+              <m:sSup>
+                <m:sSupPr>
+                  <m:ctrlPr>
+                    <w:rPr>
+                      <w:rFonts w:ascii="Cambria Math" w:eastAsiaTheme="minorEastAsia" w:hAnsi="Cambria Math"/>
+                      <w:i/>
+                    </w:rPr>
+                  </m:ctrlPr>
+                </m:sSupPr>
+                <m:e>
+                  <m:d>
+                    <m:dPr>
+                      <m:begChr m:val="|"/>
+                      <m:endChr m:val="|"/>
+                      <m:ctrlPr>
+                        <w:rPr>
+                          <w:rFonts w:ascii="Cambria Math" w:eastAsiaTheme="minorEastAsia" w:hAnsi="Cambria Math"/>
+                          <w:i/>
+                        </w:rPr>
+                      </m:ctrlPr>
+                    </m:dPr>
+                    <m:e>
+                      <m:sSub>
+                        <m:sSubPr>
+                          <m:ctrlPr>
+                            <w:rPr>
+                              <w:rFonts w:ascii="Cambria Math" w:eastAsiaTheme="minorEastAsia" w:hAnsi="Cambria Math"/>
+                              <w:i/>
+                            </w:rPr>
+                          </m:ctrlPr>
+                        </m:sSubPr>
+                        <m:e>
+                          <m:r>
+                            <w:rPr>
+                              <w:rFonts w:ascii="Cambria Math" w:eastAsiaTheme="minorEastAsia" w:hAnsi="Cambria Math"/>
+                            </w:rPr>
+                            <m:t>a</m:t>
+                          </m:r>
+                        </m:e>
+                        <m:sub>
+                          <m:r>
+                            <w:rPr>
+                              <w:rFonts w:ascii="Cambria Math" w:eastAsiaTheme="minorEastAsia" w:hAnsi="Cambria Math"/>
+                            </w:rPr>
+                            <m:t>0</m:t>
+                          </m:r>
+                        </m:sub>
+                      </m:sSub>
+                      <m:d>
+                        <m:dPr>
+                          <m:ctrlPr>
+                            <w:rPr>
+                              <w:rFonts w:ascii="Cambria Math" w:eastAsiaTheme="minorEastAsia" w:hAnsi="Cambria Math"/>
+                              <w:i/>
+                            </w:rPr>
+                          </m:ctrlPr>
+                        </m:dPr>
+                        <m:e>
+                          <m:r>
+                            <w:rPr>
+                              <w:rFonts w:ascii="Cambria Math" w:eastAsiaTheme="minorEastAsia" w:hAnsi="Cambria Math"/>
+                            </w:rPr>
+                            <m:t>f</m:t>
+                          </m:r>
+                        </m:e>
+                      </m:d>
+                    </m:e>
+                  </m:d>
+                </m:e>
+                <m:sup>
+                  <m:r>
+                    <w:rPr>
+                      <w:rFonts w:ascii="Cambria Math" w:eastAsiaTheme="minorEastAsia" w:hAnsi="Cambria Math"/>
+                    </w:rPr>
+                    <m:t>2</m:t>
+                  </m:r>
+                </m:sup>
+              </m:sSup>
+            </m:num>
+            <m:den>
+              <m:r>
+                <w:rPr>
+                  <w:rFonts w:ascii="Cambria Math" w:eastAsiaTheme="minorEastAsia" w:hAnsi="Cambria Math"/>
+                </w:rPr>
+                <m:t>4</m:t>
+              </m:r>
+            </m:den>
+          </m:f>
+          <m:r>
+            <w:rPr>
+              <w:rFonts w:ascii="Cambria Math" w:eastAsiaTheme="minorEastAsia" w:hAnsi="Cambria Math"/>
+            </w:rPr>
+            <m:t>+</m:t>
+          </m:r>
+          <m:f>
+            <m:fPr>
+              <m:ctrlPr>
+                <w:rPr>
+                  <w:rFonts w:ascii="Cambria Math" w:eastAsiaTheme="minorEastAsia" w:hAnsi="Cambria Math"/>
+                  <w:i/>
+                </w:rPr>
+              </m:ctrlPr>
+            </m:fPr>
+            <m:num>
+              <m:r>
+                <w:rPr>
+                  <w:rFonts w:ascii="Cambria Math" w:eastAsiaTheme="minorEastAsia" w:hAnsi="Cambria Math"/>
+                </w:rPr>
+                <m:t>1</m:t>
+              </m:r>
+            </m:num>
+            <m:den>
+              <m:r>
+                <w:rPr>
+                  <w:rFonts w:ascii="Cambria Math" w:eastAsiaTheme="minorEastAsia" w:hAnsi="Cambria Math"/>
+                </w:rPr>
+                <m:t>2</m:t>
+              </m:r>
+            </m:den>
+          </m:f>
+          <m:nary>
+            <m:naryPr>
+              <m:chr m:val="∑"/>
+              <m:ctrlPr>
+                <w:rPr>
+                  <w:rFonts w:ascii="Cambria Math" w:eastAsiaTheme="minorEastAsia" w:hAnsi="Cambria Math"/>
+                  <w:i/>
+                </w:rPr>
+              </m:ctrlPr>
+            </m:naryPr>
+            <m:sub>
+              <m:r>
+                <w:rPr>
+                  <w:rFonts w:ascii="Cambria Math" w:eastAsiaTheme="minorEastAsia" w:hAnsi="Cambria Math"/>
+                </w:rPr>
+                <m:t>n=1</m:t>
+              </m:r>
+            </m:sub>
+            <m:sup>
+              <m:r>
+                <w:rPr>
+                  <w:rFonts w:ascii="Cambria Math" w:eastAsiaTheme="minorEastAsia" w:hAnsi="Cambria Math"/>
+                </w:rPr>
+                <m:t>+∞</m:t>
+              </m:r>
+            </m:sup>
+            <m:e>
+              <m:d>
+                <m:dPr>
+                  <m:ctrlPr>
+                    <w:rPr>
+                      <w:rFonts w:ascii="Cambria Math" w:eastAsiaTheme="minorEastAsia" w:hAnsi="Cambria Math"/>
+                      <w:i/>
+                    </w:rPr>
+                  </m:ctrlPr>
+                </m:dPr>
+                <m:e>
+                  <m:sSup>
+                    <m:sSupPr>
+                      <m:ctrlPr>
+                        <w:rPr>
+                          <w:rFonts w:ascii="Cambria Math" w:eastAsiaTheme="minorEastAsia" w:hAnsi="Cambria Math"/>
+                          <w:i/>
+                        </w:rPr>
+                      </m:ctrlPr>
+                    </m:sSupPr>
+                    <m:e>
+                      <m:d>
+                        <m:dPr>
+                          <m:begChr m:val="|"/>
+                          <m:endChr m:val="|"/>
+                          <m:ctrlPr>
+                            <w:rPr>
+                              <w:rFonts w:ascii="Cambria Math" w:eastAsiaTheme="minorEastAsia" w:hAnsi="Cambria Math"/>
+                              <w:i/>
+                            </w:rPr>
+                          </m:ctrlPr>
+                        </m:dPr>
+                        <m:e>
+                          <m:sSub>
+                            <m:sSubPr>
+                              <m:ctrlPr>
+                                <w:rPr>
+                                  <w:rFonts w:ascii="Cambria Math" w:eastAsiaTheme="minorEastAsia" w:hAnsi="Cambria Math"/>
+                                  <w:i/>
+                                </w:rPr>
+                              </m:ctrlPr>
+                            </m:sSubPr>
+                            <m:e>
+                              <m:r>
+                                <w:rPr>
+                                  <w:rFonts w:ascii="Cambria Math" w:eastAsiaTheme="minorEastAsia" w:hAnsi="Cambria Math"/>
+                                </w:rPr>
+                                <m:t>a</m:t>
+                              </m:r>
+                            </m:e>
+                            <m:sub>
+                              <m:r>
+                                <w:rPr>
+                                  <w:rFonts w:ascii="Cambria Math" w:eastAsiaTheme="minorEastAsia" w:hAnsi="Cambria Math"/>
+                                </w:rPr>
+                                <m:t>n</m:t>
+                              </m:r>
+                            </m:sub>
+                          </m:sSub>
+                          <m:d>
+                            <m:dPr>
+                              <m:ctrlPr>
+                                <w:rPr>
+                                  <w:rFonts w:ascii="Cambria Math" w:eastAsiaTheme="minorEastAsia" w:hAnsi="Cambria Math"/>
+                                  <w:i/>
+                                </w:rPr>
+                              </m:ctrlPr>
+                            </m:dPr>
+                            <m:e>
+                              <m:r>
+                                <w:rPr>
+                                  <w:rFonts w:ascii="Cambria Math" w:eastAsiaTheme="minorEastAsia" w:hAnsi="Cambria Math"/>
+                                </w:rPr>
+                                <m:t>f</m:t>
+                              </m:r>
+                            </m:e>
+                          </m:d>
+                        </m:e>
+                      </m:d>
+                    </m:e>
+                    <m:sup>
+                      <m:r>
+                        <w:rPr>
+                          <w:rFonts w:ascii="Cambria Math" w:eastAsiaTheme="minorEastAsia" w:hAnsi="Cambria Math"/>
+                        </w:rPr>
+                        <m:t>2</m:t>
+                      </m:r>
+                    </m:sup>
+                  </m:sSup>
+                  <m:r>
+                    <w:rPr>
+                      <w:rFonts w:ascii="Cambria Math" w:eastAsiaTheme="minorEastAsia" w:hAnsi="Cambria Math"/>
+                    </w:rPr>
+                    <m:t>+</m:t>
+                  </m:r>
+                  <m:sSup>
+                    <m:sSupPr>
+                      <m:ctrlPr>
+                        <w:rPr>
+                          <w:rFonts w:ascii="Cambria Math" w:eastAsiaTheme="minorEastAsia" w:hAnsi="Cambria Math"/>
+                          <w:i/>
+                        </w:rPr>
+                      </m:ctrlPr>
+                    </m:sSupPr>
+                    <m:e>
+                      <m:d>
+                        <m:dPr>
+                          <m:begChr m:val="|"/>
+                          <m:endChr m:val="|"/>
+                          <m:ctrlPr>
+                            <w:rPr>
+                              <w:rFonts w:ascii="Cambria Math" w:eastAsiaTheme="minorEastAsia" w:hAnsi="Cambria Math"/>
+                              <w:i/>
+                            </w:rPr>
+                          </m:ctrlPr>
+                        </m:dPr>
+                        <m:e>
+                          <m:sSub>
+                            <m:sSubPr>
+                              <m:ctrlPr>
+                                <w:rPr>
+                                  <w:rFonts w:ascii="Cambria Math" w:eastAsiaTheme="minorEastAsia" w:hAnsi="Cambria Math"/>
+                                  <w:i/>
+                                </w:rPr>
+                              </m:ctrlPr>
+                            </m:sSubPr>
+                            <m:e>
+                              <m:r>
+                                <w:rPr>
+                                  <w:rFonts w:ascii="Cambria Math" w:eastAsiaTheme="minorEastAsia" w:hAnsi="Cambria Math"/>
+                                </w:rPr>
+                                <m:t>b</m:t>
+                              </m:r>
+                            </m:e>
+                            <m:sub>
+                              <m:r>
+                                <w:rPr>
+                                  <w:rFonts w:ascii="Cambria Math" w:eastAsiaTheme="minorEastAsia" w:hAnsi="Cambria Math"/>
+                                </w:rPr>
+                                <m:t>n</m:t>
+                              </m:r>
+                            </m:sub>
+                          </m:sSub>
+                          <m:d>
+                            <m:dPr>
+                              <m:ctrlPr>
+                                <w:rPr>
+                                  <w:rFonts w:ascii="Cambria Math" w:eastAsiaTheme="minorEastAsia" w:hAnsi="Cambria Math"/>
+                                  <w:i/>
+                                </w:rPr>
+                              </m:ctrlPr>
+                            </m:dPr>
+                            <m:e>
+                              <m:r>
+                                <w:rPr>
+                                  <w:rFonts w:ascii="Cambria Math" w:eastAsiaTheme="minorEastAsia" w:hAnsi="Cambria Math"/>
+                                </w:rPr>
+                                <m:t>f</m:t>
+                              </m:r>
+                            </m:e>
+                          </m:d>
+                        </m:e>
+                      </m:d>
+                    </m:e>
+                    <m:sup>
+                      <m:r>
+                        <w:rPr>
+                          <w:rFonts w:ascii="Cambria Math" w:eastAsiaTheme="minorEastAsia" w:hAnsi="Cambria Math"/>
+                        </w:rPr>
+                        <m:t>2</m:t>
+                      </m:r>
+                    </m:sup>
+                  </m:sSup>
+                </m:e>
+              </m:d>
+            </m:e>
+          </m:nary>
+          <m:r>
+            <w:rPr>
+              <w:rFonts w:ascii="Cambria Math" w:eastAsiaTheme="minorEastAsia" w:hAnsi="Cambria Math"/>
+            </w:rPr>
+            <m:t>≤</m:t>
+          </m:r>
+          <m:sSub>
+            <m:sSubPr>
+              <m:ctrlPr>
+                <w:rPr>
+                  <w:rFonts w:ascii="Cambria Math" w:eastAsiaTheme="minorEastAsia" w:hAnsi="Cambria Math"/>
+                  <w:i/>
+                </w:rPr>
+              </m:ctrlPr>
+            </m:sSubPr>
+            <m:e>
+              <m:d>
+                <m:dPr>
+                  <m:begChr m:val="‖"/>
+                  <m:endChr m:val="‖"/>
+                  <m:ctrlPr>
+                    <w:rPr>
+                      <w:rFonts w:ascii="Cambria Math" w:eastAsiaTheme="minorEastAsia" w:hAnsi="Cambria Math"/>
+                      <w:i/>
+                    </w:rPr>
+                  </m:ctrlPr>
+                </m:dPr>
+                <m:e>
+                  <m:r>
+                    <w:rPr>
+                      <w:rFonts w:ascii="Cambria Math" w:eastAsiaTheme="minorEastAsia" w:hAnsi="Cambria Math"/>
+                    </w:rPr>
+                    <m:t>f</m:t>
+                  </m:r>
+                </m:e>
+              </m:d>
+            </m:e>
+            <m:sub>
+              <m:r>
+                <w:rPr>
+                  <w:rFonts w:ascii="Cambria Math" w:eastAsiaTheme="minorEastAsia" w:hAnsi="Cambria Math"/>
+                </w:rPr>
+                <m:t>2</m:t>
+              </m:r>
+            </m:sub>
+          </m:sSub>
+          <m:r>
+            <w:rPr>
+              <w:rFonts w:ascii="Cambria Math" w:eastAsiaTheme="minorEastAsia" w:hAnsi="Cambria Math"/>
+            </w:rPr>
+            <m:t>=</m:t>
+          </m:r>
+          <m:f>
+            <m:fPr>
+              <m:ctrlPr>
+                <w:rPr>
+                  <w:rFonts w:ascii="Cambria Math" w:eastAsiaTheme="minorEastAsia" w:hAnsi="Cambria Math"/>
+                  <w:i/>
+                </w:rPr>
+              </m:ctrlPr>
+            </m:fPr>
+            <m:num>
+              <m:r>
+                <w:rPr>
+                  <w:rFonts w:ascii="Cambria Math" w:eastAsiaTheme="minorEastAsia" w:hAnsi="Cambria Math"/>
+                </w:rPr>
+                <m:t>1</m:t>
+              </m:r>
+            </m:num>
+            <m:den>
+              <m:r>
+                <w:rPr>
+                  <w:rFonts w:ascii="Cambria Math" w:eastAsiaTheme="minorEastAsia" w:hAnsi="Cambria Math"/>
+                </w:rPr>
+                <m:t>2π</m:t>
+              </m:r>
+            </m:den>
+          </m:f>
+          <m:nary>
+            <m:naryPr>
+              <m:ctrlPr>
+                <w:rPr>
+                  <w:rFonts w:ascii="Cambria Math" w:eastAsiaTheme="minorEastAsia" w:hAnsi="Cambria Math"/>
+                  <w:i/>
+                </w:rPr>
+              </m:ctrlPr>
+            </m:naryPr>
+            <m:sub>
+              <m:r>
+                <w:rPr>
+                  <w:rFonts w:ascii="Cambria Math" w:eastAsiaTheme="minorEastAsia" w:hAnsi="Cambria Math"/>
+                </w:rPr>
+                <m:t>0</m:t>
+              </m:r>
+            </m:sub>
+            <m:sup>
+              <m:r>
+                <w:rPr>
+                  <w:rFonts w:ascii="Cambria Math" w:eastAsiaTheme="minorEastAsia" w:hAnsi="Cambria Math"/>
+                </w:rPr>
+                <m:t>2π</m:t>
+              </m:r>
+            </m:sup>
+            <m:e>
+              <m:sSup>
+                <m:sSupPr>
+                  <m:ctrlPr>
+                    <w:rPr>
+                      <w:rFonts w:ascii="Cambria Math" w:eastAsiaTheme="minorEastAsia" w:hAnsi="Cambria Math"/>
+                      <w:i/>
+                    </w:rPr>
+                  </m:ctrlPr>
+                </m:sSupPr>
+                <m:e>
+                  <m:d>
+                    <m:dPr>
+                      <m:begChr m:val="|"/>
+                      <m:endChr m:val="|"/>
+                      <m:ctrlPr>
+                        <w:rPr>
+                          <w:rFonts w:ascii="Cambria Math" w:eastAsiaTheme="minorEastAsia" w:hAnsi="Cambria Math"/>
+                          <w:i/>
+                        </w:rPr>
+                      </m:ctrlPr>
+                    </m:dPr>
+                    <m:e>
+                      <m:r>
+                        <w:rPr>
+                          <w:rFonts w:ascii="Cambria Math" w:eastAsiaTheme="minorEastAsia" w:hAnsi="Cambria Math"/>
+                        </w:rPr>
+                        <m:t>f</m:t>
+                      </m:r>
+                      <m:d>
+                        <m:dPr>
+                          <m:ctrlPr>
+                            <w:rPr>
+                              <w:rFonts w:ascii="Cambria Math" w:eastAsiaTheme="minorEastAsia" w:hAnsi="Cambria Math"/>
+                              <w:i/>
+                            </w:rPr>
+                          </m:ctrlPr>
+                        </m:dPr>
+                        <m:e>
+                          <m:r>
+                            <w:rPr>
+                              <w:rFonts w:ascii="Cambria Math" w:eastAsiaTheme="minorEastAsia" w:hAnsi="Cambria Math"/>
+                            </w:rPr>
+                            <m:t>t</m:t>
+                          </m:r>
+                        </m:e>
+                      </m:d>
+                    </m:e>
+                  </m:d>
+                </m:e>
+                <m:sup>
+                  <m:r>
+                    <w:rPr>
+                      <w:rFonts w:ascii="Cambria Math" w:eastAsiaTheme="minorEastAsia" w:hAnsi="Cambria Math"/>
+                    </w:rPr>
+                    <m:t>2</m:t>
+                  </m:r>
+                </m:sup>
+              </m:sSup>
+              <m:r>
+                <w:rPr>
+                  <w:rFonts w:ascii="Cambria Math" w:eastAsiaTheme="minorEastAsia" w:hAnsi="Cambria Math"/>
+                </w:rPr>
+                <m:t>dt</m:t>
+              </m:r>
+            </m:e>
+          </m:nary>
+        </m:oMath>
+      </m:oMathPara>
+    </w:p>
+    <w:p>
+      <w:pPr>
+        <w:jc w:val="both"/>
+        <w:rPr>
+          <w:rFonts w:eastAsiaTheme="minorEastAsia"/>
+        </w:rPr>
+      </w:pPr>
+      <w:r>
+        <w:rPr>
+          <w:rFonts w:eastAsiaTheme="minorEastAsia"/>
+          <w:u w:val="single"/>
+        </w:rPr>
+        <w:t>Corollaire :</w:t>
+      </w:r>
+      <w:r>
+        <w:rPr>
+          <w:rFonts w:eastAsiaTheme="minorEastAsia"/>
+        </w:rPr>
+        <w:t xml:space="preserve"> Soit </w:t>
+      </w:r>
+      <m:oMath>
+        <m:r>
+          <w:rPr>
+            <w:rFonts w:ascii="Cambria Math" w:eastAsiaTheme="minorEastAsia" w:hAnsi="Cambria Math"/>
+          </w:rPr>
+          <m:t>f∈C</m:t>
+        </m:r>
+        <m:sSub>
+          <m:sSubPr>
+            <m:ctrlPr>
+              <w:rPr>
+                <w:rFonts w:ascii="Cambria Math" w:eastAsiaTheme="minorEastAsia" w:hAnsi="Cambria Math"/>
+                <w:i/>
+              </w:rPr>
+            </m:ctrlPr>
+          </m:sSubPr>
+          <m:e>
+            <m:r>
+              <w:rPr>
+                <w:rFonts w:ascii="Cambria Math" w:eastAsiaTheme="minorEastAsia" w:hAnsi="Cambria Math"/>
+              </w:rPr>
+              <m:t>M</m:t>
+            </m:r>
+          </m:e>
+          <m:sub>
+            <m:r>
+              <w:rPr>
+                <w:rFonts w:ascii="Cambria Math" w:eastAsiaTheme="minorEastAsia" w:hAnsi="Cambria Math"/>
+              </w:rPr>
+              <m:t>2π</m:t>
+            </m:r>
+          </m:sub>
+        </m:sSub>
+        <m:r>
+          <w:rPr>
+            <w:rFonts w:ascii="Cambria Math" w:eastAsiaTheme="minorEastAsia" w:hAnsi="Cambria Math"/>
+          </w:rPr>
+          <m:t xml:space="preserve">, </m:t>
+        </m:r>
+      </m:oMath>
+      <w:r>
+        <w:rPr>
+          <w:rFonts w:eastAsiaTheme="minorEastAsia"/>
+        </w:rPr>
+        <w:t xml:space="preserve">alors </w:t>
+      </w:r>
+      <m:oMath>
+        <m:sSub>
+          <m:sSubPr>
+            <m:ctrlPr>
+              <w:rPr>
+                <w:rFonts w:ascii="Cambria Math" w:eastAsiaTheme="minorEastAsia" w:hAnsi="Cambria Math"/>
+                <w:i/>
+              </w:rPr>
+            </m:ctrlPr>
+          </m:sSubPr>
+          <m:e>
+            <m:r>
+              <w:rPr>
+                <w:rFonts w:ascii="Cambria Math" w:eastAsiaTheme="minorEastAsia" w:hAnsi="Cambria Math"/>
+              </w:rPr>
+              <m:t>c</m:t>
+            </m:r>
+          </m:e>
+          <m:sub>
+            <m:r>
+              <w:rPr>
+                <w:rFonts w:ascii="Cambria Math" w:eastAsiaTheme="minorEastAsia" w:hAnsi="Cambria Math"/>
+              </w:rPr>
+              <m:t>n</m:t>
+            </m:r>
+          </m:sub>
+        </m:sSub>
+        <m:d>
+          <m:dPr>
+            <m:ctrlPr>
+              <w:rPr>
+                <w:rFonts w:ascii="Cambria Math" w:eastAsiaTheme="minorEastAsia" w:hAnsi="Cambria Math"/>
+                <w:i/>
+              </w:rPr>
+            </m:ctrlPr>
+          </m:dPr>
+          <m:e>
+            <m:r>
+              <w:rPr>
+                <w:rFonts w:ascii="Cambria Math" w:eastAsiaTheme="minorEastAsia" w:hAnsi="Cambria Math"/>
+              </w:rPr>
+              <m:t>f</m:t>
+            </m:r>
+          </m:e>
+        </m:d>
+        <m:groupChr>
+          <m:groupChrPr>
+            <m:chr m:val="→"/>
+            <m:pos m:val="top"/>
+            <m:ctrlPr>
+              <w:rPr>
+                <w:rFonts w:ascii="Cambria Math" w:eastAsiaTheme="minorEastAsia" w:hAnsi="Cambria Math"/>
+                <w:i/>
+              </w:rPr>
+            </m:ctrlPr>
+          </m:groupChrPr>
+          <m:e>
+            <m:r>
+              <w:rPr>
+                <w:rFonts w:ascii="Cambria Math" w:eastAsiaTheme="minorEastAsia" w:hAnsi="Cambria Math"/>
+              </w:rPr>
+              <m:t>n→±∞</m:t>
+            </m:r>
+          </m:e>
+        </m:groupChr>
+        <m:r>
+          <w:rPr>
+            <w:rFonts w:ascii="Cambria Math" w:eastAsiaTheme="minorEastAsia" w:hAnsi="Cambria Math"/>
+          </w:rPr>
+          <m:t>0</m:t>
+        </m:r>
+      </m:oMath>
+      <w:r>
+        <w:rPr>
+          <w:rFonts w:eastAsiaTheme="minorEastAsia"/>
+        </w:rPr>
+        <w:t xml:space="preserve">, </w:t>
+      </w:r>
+      <m:oMath>
+        <m:sSub>
+          <m:sSubPr>
+            <m:ctrlPr>
+              <w:rPr>
+                <w:rFonts w:ascii="Cambria Math" w:eastAsiaTheme="minorEastAsia" w:hAnsi="Cambria Math"/>
+                <w:i/>
+              </w:rPr>
+            </m:ctrlPr>
+          </m:sSubPr>
+          <m:e>
+            <m:r>
+              <w:rPr>
+                <w:rFonts w:ascii="Cambria Math" w:eastAsiaTheme="minorEastAsia" w:hAnsi="Cambria Math"/>
+              </w:rPr>
+              <m:t>a</m:t>
+            </m:r>
+          </m:e>
+          <m:sub>
+            <m:r>
+              <w:rPr>
+                <w:rFonts w:ascii="Cambria Math" w:eastAsiaTheme="minorEastAsia" w:hAnsi="Cambria Math"/>
+              </w:rPr>
+              <m:t>n</m:t>
+            </m:r>
+          </m:sub>
+        </m:sSub>
+        <m:d>
+          <m:dPr>
+            <m:ctrlPr>
+              <w:rPr>
+                <w:rFonts w:ascii="Cambria Math" w:eastAsiaTheme="minorEastAsia" w:hAnsi="Cambria Math"/>
+                <w:i/>
+              </w:rPr>
+            </m:ctrlPr>
+          </m:dPr>
+          <m:e>
+            <m:r>
+              <w:rPr>
+                <w:rFonts w:ascii="Cambria Math" w:eastAsiaTheme="minorEastAsia" w:hAnsi="Cambria Math"/>
+              </w:rPr>
+              <m:t>f</m:t>
+            </m:r>
+          </m:e>
+        </m:d>
+        <m:groupChr>
+          <m:groupChrPr>
+            <m:chr m:val="→"/>
+            <m:pos m:val="top"/>
+            <m:ctrlPr>
+              <w:rPr>
+                <w:rFonts w:ascii="Cambria Math" w:eastAsiaTheme="minorEastAsia" w:hAnsi="Cambria Math"/>
+                <w:i/>
+              </w:rPr>
+            </m:ctrlPr>
+          </m:groupChrPr>
+          <m:e>
+            <m:r>
+              <w:rPr>
+                <w:rFonts w:ascii="Cambria Math" w:eastAsiaTheme="minorEastAsia" w:hAnsi="Cambria Math"/>
+              </w:rPr>
+              <m:t>n→±∞</m:t>
+            </m:r>
+          </m:e>
+        </m:groupChr>
+        <m:r>
+          <w:rPr>
+            <w:rFonts w:ascii="Cambria Math" w:eastAsiaTheme="minorEastAsia" w:hAnsi="Cambria Math"/>
+          </w:rPr>
+          <m:t>0</m:t>
+        </m:r>
+      </m:oMath>
+      <w:r>
+        <w:rPr>
+          <w:rFonts w:eastAsiaTheme="minorEastAsia"/>
+        </w:rPr>
+        <w:t xml:space="preserve">, </w:t>
+      </w:r>
+      <m:oMath>
+        <m:sSub>
+          <m:sSubPr>
+            <m:ctrlPr>
+              <w:rPr>
+                <w:rFonts w:ascii="Cambria Math" w:eastAsiaTheme="minorEastAsia" w:hAnsi="Cambria Math"/>
+                <w:i/>
+              </w:rPr>
+            </m:ctrlPr>
+          </m:sSubPr>
+          <m:e>
+            <m:r>
+              <w:rPr>
+                <w:rFonts w:ascii="Cambria Math" w:eastAsiaTheme="minorEastAsia" w:hAnsi="Cambria Math"/>
+              </w:rPr>
+              <m:t>b</m:t>
+            </m:r>
+          </m:e>
+          <m:sub>
+            <m:r>
+              <w:rPr>
+                <w:rFonts w:ascii="Cambria Math" w:eastAsiaTheme="minorEastAsia" w:hAnsi="Cambria Math"/>
+              </w:rPr>
+              <m:t>n</m:t>
+            </m:r>
+          </m:sub>
+        </m:sSub>
+        <m:d>
+          <m:dPr>
+            <m:ctrlPr>
+              <w:rPr>
+                <w:rFonts w:ascii="Cambria Math" w:eastAsiaTheme="minorEastAsia" w:hAnsi="Cambria Math"/>
+                <w:i/>
+              </w:rPr>
+            </m:ctrlPr>
+          </m:dPr>
+          <m:e>
+            <m:r>
+              <w:rPr>
+                <w:rFonts w:ascii="Cambria Math" w:eastAsiaTheme="minorEastAsia" w:hAnsi="Cambria Math"/>
+              </w:rPr>
+              <m:t>f</m:t>
+            </m:r>
+          </m:e>
+        </m:d>
+        <m:groupChr>
+          <m:groupChrPr>
+            <m:chr m:val="→"/>
+            <m:pos m:val="top"/>
+            <m:ctrlPr>
+              <w:rPr>
+                <w:rFonts w:ascii="Cambria Math" w:eastAsiaTheme="minorEastAsia" w:hAnsi="Cambria Math"/>
+                <w:i/>
+              </w:rPr>
+            </m:ctrlPr>
+          </m:groupChrPr>
+          <m:e>
+            <m:r>
+              <w:rPr>
+                <w:rFonts w:ascii="Cambria Math" w:eastAsiaTheme="minorEastAsia" w:hAnsi="Cambria Math"/>
+              </w:rPr>
+              <m:t>n→±∞</m:t>
+            </m:r>
+          </m:e>
+        </m:groupChr>
+        <m:r>
+          <w:rPr>
+            <w:rFonts w:ascii="Cambria Math" w:eastAsiaTheme="minorEastAsia" w:hAnsi="Cambria Math"/>
+          </w:rPr>
+          <m:t>0</m:t>
+        </m:r>
+      </m:oMath>
+      <w:r>
+        <w:rPr>
+          <w:rFonts w:eastAsiaTheme="minorEastAsia"/>
+        </w:rPr>
+        <w:t>.</w:t>
+      </w:r>
+    </w:p>
+    <w:p>
+      <w:pPr>
+        <w:jc w:val="both"/>
+        <w:rPr>
+          <w:rFonts w:eastAsiaTheme="minorEastAsia"/>
+        </w:rPr>
+      </w:pPr>
+      <w:r>
+        <w:rPr>
+          <w:rFonts w:eastAsiaTheme="minorEastAsia"/>
+          <w:u w:val="single"/>
+        </w:rPr>
+        <w:t>Propriété :</w:t>
+      </w:r>
+      <w:r>
+        <w:rPr>
+          <w:rFonts w:eastAsiaTheme="minorEastAsia"/>
+        </w:rPr>
+        <w:t xml:space="preserve"> Soit </w:t>
+      </w:r>
+      <m:oMath>
+        <m:r>
+          <w:rPr>
+            <w:rFonts w:ascii="Cambria Math" w:eastAsiaTheme="minorEastAsia" w:hAnsi="Cambria Math"/>
+          </w:rPr>
+          <m:t>k∈</m:t>
+        </m:r>
+        <m:r>
+          <m:rPr>
+            <m:scr m:val="double-struck"/>
+          </m:rPr>
+          <w:rPr>
+            <w:rFonts w:ascii="Cambria Math" w:eastAsiaTheme="minorEastAsia" w:hAnsi="Cambria Math"/>
+          </w:rPr>
+          <m:t xml:space="preserve">N, </m:t>
+        </m:r>
+        <m:r>
+          <w:rPr>
+            <w:rFonts w:ascii="Cambria Math" w:eastAsiaTheme="minorEastAsia" w:hAnsi="Cambria Math"/>
+          </w:rPr>
+          <m:t>f :</m:t>
+        </m:r>
+        <m:r>
+          <m:rPr>
+            <m:scr m:val="double-struck"/>
+          </m:rPr>
+          <w:rPr>
+            <w:rFonts w:ascii="Cambria Math" w:eastAsiaTheme="minorEastAsia" w:hAnsi="Cambria Math"/>
+          </w:rPr>
+          <m:t>R→C</m:t>
+        </m:r>
+      </m:oMath>
+      <w:r>
+        <w:rPr>
+          <w:rFonts w:eastAsiaTheme="minorEastAsia"/>
+        </w:rPr>
+        <w:t xml:space="preserve"> </w:t>
+      </w:r>
+      <m:oMath>
+        <m:r>
+          <w:rPr>
+            <w:rFonts w:ascii="Cambria Math" w:eastAsiaTheme="minorEastAsia" w:hAnsi="Cambria Math"/>
+          </w:rPr>
+          <m:t>2π</m:t>
+        </m:r>
+      </m:oMath>
+      <w:r>
+        <w:rPr>
+          <w:rFonts w:eastAsiaTheme="minorEastAsia"/>
+        </w:rPr>
+        <w:t xml:space="preserve">-périodique et de classe </w:t>
+      </w:r>
+      <m:oMath>
+        <m:sSub>
+          <m:sSubPr>
+            <m:ctrlPr>
+              <w:rPr>
+                <w:rFonts w:ascii="Cambria Math" w:eastAsiaTheme="minorEastAsia" w:hAnsi="Cambria Math"/>
+                <w:i/>
+              </w:rPr>
+            </m:ctrlPr>
+          </m:sSubPr>
+          <m:e>
+            <m:r>
+              <w:rPr>
+                <w:rFonts w:ascii="Cambria Math" w:eastAsiaTheme="minorEastAsia" w:hAnsi="Cambria Math"/>
+              </w:rPr>
+              <m:t>C</m:t>
+            </m:r>
+          </m:e>
+          <m:sub>
+            <m:r>
+              <w:rPr>
+                <w:rFonts w:ascii="Cambria Math" w:eastAsiaTheme="minorEastAsia" w:hAnsi="Cambria Math"/>
+              </w:rPr>
+              <m:t>k</m:t>
+            </m:r>
+          </m:sub>
+        </m:sSub>
+      </m:oMath>
+      <w:r>
+        <w:rPr>
+          <w:rFonts w:eastAsiaTheme="minorEastAsia"/>
+        </w:rPr>
+        <w:t xml:space="preserve">. Alors </w:t>
+      </w:r>
+      <m:oMath>
+        <m:r>
+          <w:rPr>
+            <w:rFonts w:ascii="Cambria Math" w:eastAsiaTheme="minorEastAsia" w:hAnsi="Cambria Math"/>
+          </w:rPr>
+          <m:t>∀n∈</m:t>
+        </m:r>
+        <m:r>
+          <m:rPr>
+            <m:scr m:val="double-struck"/>
+          </m:rPr>
+          <w:rPr>
+            <w:rFonts w:ascii="Cambria Math" w:eastAsiaTheme="minorEastAsia" w:hAnsi="Cambria Math"/>
+          </w:rPr>
+          <m:t>Z</m:t>
+        </m:r>
+      </m:oMath>
+      <w:r>
+        <w:rPr>
+          <w:rFonts w:eastAsiaTheme="minorEastAsia"/>
+        </w:rPr>
+        <w:t xml:space="preserve">, </w:t>
+      </w:r>
+    </w:p>
+    <w:p>
+      <w:pPr>
+        <w:jc w:val="both"/>
+        <w:rPr>
+          <w:rFonts w:eastAsiaTheme="minorEastAsia"/>
+        </w:rPr>
+      </w:pPr>
+      <m:oMathPara>
+        <m:oMath>
+          <m:sSub>
+            <m:sSubPr>
+              <m:ctrlPr>
+                <w:rPr>
+                  <w:rFonts w:ascii="Cambria Math" w:eastAsiaTheme="minorEastAsia" w:hAnsi="Cambria Math"/>
+                  <w:i/>
+                </w:rPr>
+              </m:ctrlPr>
+            </m:sSubPr>
+            <m:e>
+              <m:r>
+                <w:rPr>
+                  <w:rFonts w:ascii="Cambria Math" w:eastAsiaTheme="minorEastAsia" w:hAnsi="Cambria Math"/>
+                </w:rPr>
+                <m:t>c</m:t>
+              </m:r>
+            </m:e>
+            <m:sub>
+              <m:r>
+                <w:rPr>
+                  <w:rFonts w:ascii="Cambria Math" w:eastAsiaTheme="minorEastAsia" w:hAnsi="Cambria Math"/>
+                </w:rPr>
+                <m:t>n</m:t>
+              </m:r>
+            </m:sub>
+          </m:sSub>
+          <m:d>
+            <m:dPr>
+              <m:ctrlPr>
+                <w:rPr>
+                  <w:rFonts w:ascii="Cambria Math" w:eastAsiaTheme="minorEastAsia" w:hAnsi="Cambria Math"/>
+                  <w:i/>
+                </w:rPr>
+              </m:ctrlPr>
+            </m:dPr>
+            <m:e>
+              <m:sSup>
+                <m:sSupPr>
+                  <m:ctrlPr>
+                    <w:rPr>
+                      <w:rFonts w:ascii="Cambria Math" w:eastAsiaTheme="minorEastAsia" w:hAnsi="Cambria Math"/>
+                      <w:i/>
+                    </w:rPr>
+                  </m:ctrlPr>
+                </m:sSupPr>
+                <m:e>
+                  <m:r>
+                    <w:rPr>
+                      <w:rFonts w:ascii="Cambria Math" w:eastAsiaTheme="minorEastAsia" w:hAnsi="Cambria Math"/>
+                    </w:rPr>
+                    <m:t>f</m:t>
+                  </m:r>
+                </m:e>
+                <m:sup>
+                  <m:d>
+                    <m:dPr>
+                      <m:ctrlPr>
+                        <w:rPr>
+                          <w:rFonts w:ascii="Cambria Math" w:eastAsiaTheme="minorEastAsia" w:hAnsi="Cambria Math"/>
+                          <w:i/>
+                        </w:rPr>
+                      </m:ctrlPr>
+                    </m:dPr>
+                    <m:e>
+                      <m:r>
+                        <w:rPr>
+                          <w:rFonts w:ascii="Cambria Math" w:eastAsiaTheme="minorEastAsia" w:hAnsi="Cambria Math"/>
+                        </w:rPr>
+                        <m:t>k</m:t>
+                      </m:r>
+                    </m:e>
+                  </m:d>
+                </m:sup>
+              </m:sSup>
+            </m:e>
+          </m:d>
+          <m:r>
+            <w:rPr>
+              <w:rFonts w:ascii="Cambria Math" w:eastAsiaTheme="minorEastAsia" w:hAnsi="Cambria Math"/>
+            </w:rPr>
+            <m:t>=</m:t>
+          </m:r>
+          <m:sSup>
+            <m:sSupPr>
+              <m:ctrlPr>
+                <w:rPr>
+                  <w:rFonts w:ascii="Cambria Math" w:eastAsiaTheme="minorEastAsia" w:hAnsi="Cambria Math"/>
+                  <w:i/>
+                </w:rPr>
+              </m:ctrlPr>
+            </m:sSupPr>
+            <m:e>
+              <m:d>
+                <m:dPr>
+                  <m:ctrlPr>
+                    <w:rPr>
+                      <w:rFonts w:ascii="Cambria Math" w:eastAsiaTheme="minorEastAsia" w:hAnsi="Cambria Math"/>
+                      <w:i/>
+                    </w:rPr>
+                  </m:ctrlPr>
+                </m:dPr>
+                <m:e>
+                  <m:r>
+                    <w:rPr>
+                      <w:rFonts w:ascii="Cambria Math" w:eastAsiaTheme="minorEastAsia" w:hAnsi="Cambria Math"/>
+                    </w:rPr>
+                    <m:t>in</m:t>
+                  </m:r>
+                </m:e>
+              </m:d>
+            </m:e>
+            <m:sup>
+              <m:r>
+                <w:rPr>
+                  <w:rFonts w:ascii="Cambria Math" w:eastAsiaTheme="minorEastAsia" w:hAnsi="Cambria Math"/>
+                </w:rPr>
+                <m:t>k</m:t>
+              </m:r>
+            </m:sup>
+          </m:sSup>
+          <m:sSub>
+            <m:sSubPr>
+              <m:ctrlPr>
+                <w:rPr>
+                  <w:rFonts w:ascii="Cambria Math" w:eastAsiaTheme="minorEastAsia" w:hAnsi="Cambria Math"/>
+                  <w:i/>
+                </w:rPr>
+              </m:ctrlPr>
+            </m:sSubPr>
+            <m:e>
+              <m:r>
+                <w:rPr>
+                  <w:rFonts w:ascii="Cambria Math" w:eastAsiaTheme="minorEastAsia" w:hAnsi="Cambria Math"/>
+                </w:rPr>
+                <m:t>c</m:t>
+              </m:r>
+            </m:e>
+            <m:sub>
+              <m:r>
+                <w:rPr>
+                  <w:rFonts w:ascii="Cambria Math" w:eastAsiaTheme="minorEastAsia" w:hAnsi="Cambria Math"/>
+                </w:rPr>
+                <m:t>n</m:t>
+              </m:r>
+            </m:sub>
+          </m:sSub>
+          <m:d>
+            <m:dPr>
+              <m:ctrlPr>
+                <w:rPr>
+                  <w:rFonts w:ascii="Cambria Math" w:eastAsiaTheme="minorEastAsia" w:hAnsi="Cambria Math"/>
+                  <w:i/>
+                </w:rPr>
+              </m:ctrlPr>
+            </m:dPr>
+            <m:e>
+              <m:r>
+                <w:rPr>
+                  <w:rFonts w:ascii="Cambria Math" w:eastAsiaTheme="minorEastAsia" w:hAnsi="Cambria Math"/>
+                </w:rPr>
+                <m:t>f</m:t>
+              </m:r>
+            </m:e>
+          </m:d>
+        </m:oMath>
+      </m:oMathPara>
+    </w:p>
+    <w:p>
+      <w:pPr>
+        <w:jc w:val="both"/>
+        <w:rPr>
+          <w:rFonts w:eastAsiaTheme="minorEastAsia"/>
+        </w:rPr>
+      </w:pPr>
+      <w:r>
+        <w:rPr>
+          <w:rFonts w:eastAsiaTheme="minorEastAsia"/>
+        </w:rPr>
+        <w:t xml:space="preserve">En particulier, </w:t>
+      </w:r>
+      <m:oMath>
+        <m:sSub>
+          <m:sSubPr>
+            <m:ctrlPr>
+              <w:rPr>
+                <w:rFonts w:ascii="Cambria Math" w:eastAsiaTheme="minorEastAsia" w:hAnsi="Cambria Math"/>
+                <w:i/>
+              </w:rPr>
+            </m:ctrlPr>
+          </m:sSubPr>
+          <m:e>
+            <m:r>
+              <w:rPr>
+                <w:rFonts w:ascii="Cambria Math" w:eastAsiaTheme="minorEastAsia" w:hAnsi="Cambria Math"/>
+              </w:rPr>
+              <m:t>c</m:t>
+            </m:r>
+          </m:e>
+          <m:sub>
+            <m:r>
+              <w:rPr>
+                <w:rFonts w:ascii="Cambria Math" w:eastAsiaTheme="minorEastAsia" w:hAnsi="Cambria Math"/>
+              </w:rPr>
+              <m:t>n</m:t>
+            </m:r>
+          </m:sub>
+        </m:sSub>
+        <m:d>
+          <m:dPr>
+            <m:ctrlPr>
+              <w:rPr>
+                <w:rFonts w:ascii="Cambria Math" w:eastAsiaTheme="minorEastAsia" w:hAnsi="Cambria Math"/>
+                <w:i/>
+              </w:rPr>
+            </m:ctrlPr>
+          </m:dPr>
+          <m:e>
+            <m:r>
+              <w:rPr>
+                <w:rFonts w:ascii="Cambria Math" w:eastAsiaTheme="minorEastAsia" w:hAnsi="Cambria Math"/>
+              </w:rPr>
+              <m:t>f</m:t>
+            </m:r>
+          </m:e>
+        </m:d>
+        <m:r>
+          <w:rPr>
+            <w:rFonts w:ascii="Cambria Math" w:eastAsiaTheme="minorEastAsia" w:hAnsi="Cambria Math"/>
+          </w:rPr>
+          <m:t>=</m:t>
+        </m:r>
+        <m:limLow>
+          <m:limLowPr>
+            <m:ctrlPr>
+              <w:rPr>
+                <w:rFonts w:ascii="Cambria Math" w:eastAsiaTheme="minorEastAsia" w:hAnsi="Cambria Math"/>
+                <w:i/>
+              </w:rPr>
+            </m:ctrlPr>
+          </m:limLowPr>
+          <m:e>
+            <m:r>
+              <w:rPr>
+                <w:rFonts w:ascii="Cambria Math" w:eastAsiaTheme="minorEastAsia" w:hAnsi="Cambria Math"/>
+              </w:rPr>
+              <m:t>o</m:t>
+            </m:r>
+          </m:e>
+          <m:lim>
+            <m:d>
+              <m:dPr>
+                <m:begChr m:val="|"/>
+                <m:endChr m:val="|"/>
+                <m:ctrlPr>
+                  <w:rPr>
+                    <w:rFonts w:ascii="Cambria Math" w:eastAsiaTheme="minorEastAsia" w:hAnsi="Cambria Math"/>
+                    <w:i/>
+                  </w:rPr>
+                </m:ctrlPr>
+              </m:dPr>
+              <m:e>
+                <m:r>
+                  <w:rPr>
+                    <w:rFonts w:ascii="Cambria Math" w:eastAsiaTheme="minorEastAsia" w:hAnsi="Cambria Math"/>
+                  </w:rPr>
+                  <m:t>n</m:t>
+                </m:r>
+              </m:e>
+            </m:d>
+            <m:r>
+              <w:rPr>
+                <w:rFonts w:ascii="Cambria Math" w:eastAsiaTheme="minorEastAsia" w:hAnsi="Cambria Math"/>
+              </w:rPr>
+              <m:t>→+∞</m:t>
+            </m:r>
+          </m:lim>
+        </m:limLow>
+        <m:d>
+          <m:dPr>
+            <m:ctrlPr>
+              <w:rPr>
+                <w:rFonts w:ascii="Cambria Math" w:eastAsiaTheme="minorEastAsia" w:hAnsi="Cambria Math"/>
+                <w:i/>
+              </w:rPr>
+            </m:ctrlPr>
+          </m:dPr>
+          <m:e>
+            <m:f>
+              <m:fPr>
+                <m:ctrlPr>
+                  <w:rPr>
+                    <w:rFonts w:ascii="Cambria Math" w:eastAsiaTheme="minorEastAsia" w:hAnsi="Cambria Math"/>
+                    <w:i/>
+                  </w:rPr>
+                </m:ctrlPr>
+              </m:fPr>
+              <m:num>
+                <m:r>
+                  <w:rPr>
+                    <w:rFonts w:ascii="Cambria Math" w:eastAsiaTheme="minorEastAsia" w:hAnsi="Cambria Math"/>
+                  </w:rPr>
+                  <m:t>1</m:t>
+                </m:r>
+              </m:num>
+              <m:den>
+                <m:sSup>
+                  <m:sSupPr>
+                    <m:ctrlPr>
+                      <w:rPr>
+                        <w:rFonts w:ascii="Cambria Math" w:eastAsiaTheme="minorEastAsia" w:hAnsi="Cambria Math"/>
+                        <w:i/>
+                      </w:rPr>
+                    </m:ctrlPr>
+                  </m:sSupPr>
+                  <m:e>
+                    <m:r>
+                      <w:rPr>
+                        <w:rFonts w:ascii="Cambria Math" w:eastAsiaTheme="minorEastAsia" w:hAnsi="Cambria Math"/>
+                      </w:rPr>
+                      <m:t>n</m:t>
+                    </m:r>
+                  </m:e>
+                  <m:sup>
+                    <m:r>
+                      <w:rPr>
+                        <w:rFonts w:ascii="Cambria Math" w:eastAsiaTheme="minorEastAsia" w:hAnsi="Cambria Math"/>
+                      </w:rPr>
+                      <m:t>k</m:t>
+                    </m:r>
+                  </m:sup>
+                </m:sSup>
+              </m:den>
+            </m:f>
+          </m:e>
+        </m:d>
+      </m:oMath>
+      <w:r>
+        <w:rPr>
+          <w:rFonts w:eastAsiaTheme="minorEastAsia"/>
+        </w:rPr>
+        <w:t>.</w:t>
+      </w:r>
+    </w:p>
+    <w:p>
+      <w:pPr>
+        <w:pStyle w:val="Paragraphedeliste"/>
+        <w:numPr>
+          <w:ilvl w:val="0"/>
+          <w:numId w:val="1"/>
+        </w:numPr>
+        <w:jc w:val="both"/>
+        <w:rPr>
+          <w:rFonts w:eastAsiaTheme="minorEastAsia"/>
+          <w:b/>
+          <w:bCs/>
+          <w:u w:val="single"/>
+        </w:rPr>
+      </w:pPr>
+      <w:r>
+        <w:rPr>
+          <w:rFonts w:eastAsiaTheme="minorEastAsia"/>
+          <w:b/>
+          <w:bCs/>
+          <w:u w:val="single"/>
+        </w:rPr>
+        <w:t>Théorème de convergence</w:t>
+      </w:r>
+    </w:p>
+    <w:p>
+      <w:pPr>
+        <w:jc w:val="both"/>
+        <w:rPr>
+          <w:rFonts w:eastAsiaTheme="minorEastAsia"/>
+        </w:rPr>
+      </w:pPr>
+      <w:r>
+        <w:rPr>
+          <w:rFonts w:eastAsiaTheme="minorEastAsia"/>
+          <w:u w:val="single"/>
+        </w:rPr>
+        <w:t>Définition :</w:t>
+      </w:r>
+      <w:r>
+        <w:rPr>
+          <w:rFonts w:eastAsiaTheme="minorEastAsia"/>
+        </w:rPr>
+        <w:t xml:space="preserve"> Soit </w:t>
+      </w:r>
+      <m:oMath>
+        <m:r>
+          <w:rPr>
+            <w:rFonts w:ascii="Cambria Math" w:eastAsiaTheme="minorEastAsia" w:hAnsi="Cambria Math"/>
+          </w:rPr>
+          <m:t>f∈C</m:t>
+        </m:r>
+        <m:sSub>
+          <m:sSubPr>
+            <m:ctrlPr>
+              <w:rPr>
+                <w:rFonts w:ascii="Cambria Math" w:eastAsiaTheme="minorEastAsia" w:hAnsi="Cambria Math"/>
+                <w:i/>
+              </w:rPr>
+            </m:ctrlPr>
+          </m:sSubPr>
+          <m:e>
+            <m:r>
+              <w:rPr>
+                <w:rFonts w:ascii="Cambria Math" w:eastAsiaTheme="minorEastAsia" w:hAnsi="Cambria Math"/>
+              </w:rPr>
+              <m:t>M</m:t>
+            </m:r>
+          </m:e>
+          <m:sub>
+            <m:r>
+              <w:rPr>
+                <w:rFonts w:ascii="Cambria Math" w:eastAsiaTheme="minorEastAsia" w:hAnsi="Cambria Math"/>
+              </w:rPr>
+              <m:t>2π</m:t>
+            </m:r>
+          </m:sub>
+        </m:sSub>
+      </m:oMath>
+      <w:r>
+        <w:rPr>
+          <w:rFonts w:eastAsiaTheme="minorEastAsia"/>
+        </w:rPr>
+        <w:t xml:space="preserve">. On dit que </w:t>
+      </w:r>
+      <m:oMath>
+        <m:r>
+          <w:rPr>
+            <w:rFonts w:ascii="Cambria Math" w:eastAsiaTheme="minorEastAsia" w:hAnsi="Cambria Math"/>
+          </w:rPr>
+          <m:t>f</m:t>
+        </m:r>
+      </m:oMath>
+      <w:r>
+        <w:rPr>
+          <w:rFonts w:eastAsiaTheme="minorEastAsia"/>
+        </w:rPr>
+        <w:t xml:space="preserve"> est développable en série de Fourier si elle est égale sur </w:t>
+      </w:r>
+      <m:oMath>
+        <m:r>
+          <m:rPr>
+            <m:scr m:val="double-struck"/>
+          </m:rPr>
+          <w:rPr>
+            <w:rFonts w:ascii="Cambria Math" w:eastAsiaTheme="minorEastAsia" w:hAnsi="Cambria Math"/>
+          </w:rPr>
+          <m:t>R</m:t>
+        </m:r>
+      </m:oMath>
+      <w:r>
+        <w:rPr>
+          <w:rFonts w:eastAsiaTheme="minorEastAsia"/>
+        </w:rPr>
+        <w:t xml:space="preserve"> à la somme de sa série de Fourier, ie si :</w:t>
+      </w:r>
+    </w:p>
+    <w:p>
+      <w:pPr>
+        <w:jc w:val="both"/>
+        <w:rPr>
+          <w:rFonts w:eastAsiaTheme="minorEastAsia"/>
+        </w:rPr>
+      </w:pPr>
+      <m:oMathPara>
+        <m:oMath>
+          <m:r>
+            <w:rPr>
+              <w:rFonts w:ascii="Cambria Math" w:eastAsiaTheme="minorEastAsia" w:hAnsi="Cambria Math"/>
+            </w:rPr>
+            <m:t>∀t∈</m:t>
+          </m:r>
+          <m:r>
+            <m:rPr>
+              <m:scr m:val="double-struck"/>
+            </m:rPr>
+            <w:rPr>
+              <w:rFonts w:ascii="Cambria Math" w:eastAsiaTheme="minorEastAsia" w:hAnsi="Cambria Math"/>
+            </w:rPr>
+            <m:t xml:space="preserve">R, </m:t>
+          </m:r>
+          <m:r>
+            <w:rPr>
+              <w:rFonts w:ascii="Cambria Math" w:eastAsiaTheme="minorEastAsia" w:hAnsi="Cambria Math"/>
+            </w:rPr>
+            <m:t>f</m:t>
+          </m:r>
+          <m:d>
+            <m:dPr>
+              <m:ctrlPr>
+                <w:rPr>
+                  <w:rFonts w:ascii="Cambria Math" w:eastAsiaTheme="minorEastAsia" w:hAnsi="Cambria Math"/>
+                  <w:i/>
+                </w:rPr>
+              </m:ctrlPr>
+            </m:dPr>
+            <m:e>
+              <m:r>
+                <w:rPr>
+                  <w:rFonts w:ascii="Cambria Math" w:eastAsiaTheme="minorEastAsia" w:hAnsi="Cambria Math"/>
+                </w:rPr>
+                <m:t>t</m:t>
+              </m:r>
+            </m:e>
+          </m:d>
+          <m:r>
+            <w:rPr>
+              <w:rFonts w:ascii="Cambria Math" w:eastAsiaTheme="minorEastAsia" w:hAnsi="Cambria Math"/>
+            </w:rPr>
+            <m:t>=</m:t>
+          </m:r>
+          <m:nary>
+            <m:naryPr>
+              <m:chr m:val="∑"/>
+              <m:ctrlPr>
+                <w:rPr>
+                  <w:rFonts w:ascii="Cambria Math" w:eastAsiaTheme="minorEastAsia" w:hAnsi="Cambria Math"/>
+                  <w:i/>
+                </w:rPr>
+              </m:ctrlPr>
+            </m:naryPr>
+            <m:sub>
+              <m:r>
+                <w:rPr>
+                  <w:rFonts w:ascii="Cambria Math" w:eastAsiaTheme="minorEastAsia" w:hAnsi="Cambria Math"/>
+                </w:rPr>
+                <m:t>n=-∞</m:t>
+              </m:r>
+            </m:sub>
+            <m:sup>
+              <m:r>
+                <w:rPr>
+                  <w:rFonts w:ascii="Cambria Math" w:eastAsiaTheme="minorEastAsia" w:hAnsi="Cambria Math"/>
+                </w:rPr>
+                <m:t>+∞</m:t>
+              </m:r>
+            </m:sup>
+            <m:e>
+              <m:sSub>
+                <m:sSubPr>
+                  <m:ctrlPr>
+                    <w:rPr>
+                      <w:rFonts w:ascii="Cambria Math" w:eastAsiaTheme="minorEastAsia" w:hAnsi="Cambria Math"/>
+                      <w:i/>
+                    </w:rPr>
+                  </m:ctrlPr>
+                </m:sSubPr>
+                <m:e>
+                  <m:r>
+                    <w:rPr>
+                      <w:rFonts w:ascii="Cambria Math" w:eastAsiaTheme="minorEastAsia" w:hAnsi="Cambria Math"/>
+                    </w:rPr>
+                    <m:t>c</m:t>
+                  </m:r>
+                </m:e>
+                <m:sub>
+                  <m:r>
+                    <w:rPr>
+                      <w:rFonts w:ascii="Cambria Math" w:eastAsiaTheme="minorEastAsia" w:hAnsi="Cambria Math"/>
+                    </w:rPr>
+                    <m:t>n</m:t>
+                  </m:r>
+                </m:sub>
+              </m:sSub>
+              <m:d>
+                <m:dPr>
+                  <m:ctrlPr>
+                    <w:rPr>
+                      <w:rFonts w:ascii="Cambria Math" w:eastAsiaTheme="minorEastAsia" w:hAnsi="Cambria Math"/>
+                      <w:i/>
+                    </w:rPr>
+                  </m:ctrlPr>
+                </m:dPr>
+                <m:e>
+                  <m:r>
+                    <w:rPr>
+                      <w:rFonts w:ascii="Cambria Math" w:eastAsiaTheme="minorEastAsia" w:hAnsi="Cambria Math"/>
+                    </w:rPr>
+                    <m:t>f</m:t>
+                  </m:r>
+                </m:e>
+              </m:d>
+              <m:sSup>
+                <m:sSupPr>
+                  <m:ctrlPr>
+                    <w:rPr>
+                      <w:rFonts w:ascii="Cambria Math" w:eastAsiaTheme="minorEastAsia" w:hAnsi="Cambria Math"/>
+                      <w:i/>
+                    </w:rPr>
+                  </m:ctrlPr>
+                </m:sSupPr>
+                <m:e>
+                  <m:r>
+                    <w:rPr>
+                      <w:rFonts w:ascii="Cambria Math" w:eastAsiaTheme="minorEastAsia" w:hAnsi="Cambria Math"/>
+                    </w:rPr>
+                    <m:t>e</m:t>
+                  </m:r>
+                </m:e>
+                <m:sup>
+                  <m:r>
+                    <w:rPr>
+                      <w:rFonts w:ascii="Cambria Math" w:eastAsiaTheme="minorEastAsia" w:hAnsi="Cambria Math"/>
+                    </w:rPr>
+                    <m:t>int</m:t>
+                  </m:r>
+                </m:sup>
+              </m:sSup>
+            </m:e>
+          </m:nary>
+        </m:oMath>
+      </m:oMathPara>
+    </w:p>
+    <w:p>
+      <w:pPr>
+        <w:jc w:val="both"/>
+        <w:rPr>
+          <w:rFonts w:eastAsiaTheme="minorEastAsia"/>
+        </w:rPr>
+      </w:pPr>
+      <m:oMathPara>
+        <m:oMath>
+          <m:r>
+            <w:rPr>
+              <w:rFonts w:ascii="Cambria Math" w:eastAsiaTheme="minorEastAsia" w:hAnsi="Cambria Math"/>
+            </w:rPr>
+            <m:t xml:space="preserve">                                                                                =</m:t>
+          </m:r>
+          <m:f>
+            <m:fPr>
+              <m:ctrlPr>
+                <w:rPr>
+                  <w:rFonts w:ascii="Cambria Math" w:eastAsiaTheme="minorEastAsia" w:hAnsi="Cambria Math"/>
+                  <w:i/>
+                </w:rPr>
+              </m:ctrlPr>
+            </m:fPr>
+            <m:num>
+              <m:sSub>
+                <m:sSubPr>
+                  <m:ctrlPr>
+                    <w:rPr>
+                      <w:rFonts w:ascii="Cambria Math" w:eastAsiaTheme="minorEastAsia" w:hAnsi="Cambria Math"/>
+                      <w:i/>
+                    </w:rPr>
+                  </m:ctrlPr>
+                </m:sSubPr>
+                <m:e>
+                  <m:r>
+                    <w:rPr>
+                      <w:rFonts w:ascii="Cambria Math" w:eastAsiaTheme="minorEastAsia" w:hAnsi="Cambria Math"/>
+                    </w:rPr>
+                    <m:t>a</m:t>
+                  </m:r>
+                </m:e>
+                <m:sub>
+                  <m:r>
+                    <w:rPr>
+                      <w:rFonts w:ascii="Cambria Math" w:eastAsiaTheme="minorEastAsia" w:hAnsi="Cambria Math"/>
+                    </w:rPr>
+                    <m:t>0</m:t>
+                  </m:r>
+                </m:sub>
+              </m:sSub>
+              <m:d>
+                <m:dPr>
+                  <m:ctrlPr>
+                    <w:rPr>
+                      <w:rFonts w:ascii="Cambria Math" w:eastAsiaTheme="minorEastAsia" w:hAnsi="Cambria Math"/>
+                      <w:i/>
+                    </w:rPr>
+                  </m:ctrlPr>
+                </m:dPr>
+                <m:e>
+                  <m:r>
+                    <w:rPr>
+                      <w:rFonts w:ascii="Cambria Math" w:eastAsiaTheme="minorEastAsia" w:hAnsi="Cambria Math"/>
+                    </w:rPr>
+                    <m:t>f</m:t>
+                  </m:r>
+                </m:e>
+              </m:d>
+            </m:num>
+            <m:den>
+              <m:r>
+                <w:rPr>
+                  <w:rFonts w:ascii="Cambria Math" w:eastAsiaTheme="minorEastAsia" w:hAnsi="Cambria Math"/>
+                </w:rPr>
+                <m:t>2</m:t>
+              </m:r>
+            </m:den>
+          </m:f>
+          <m:r>
+            <w:rPr>
+              <w:rFonts w:ascii="Cambria Math" w:eastAsiaTheme="minorEastAsia" w:hAnsi="Cambria Math"/>
+            </w:rPr>
+            <m:t>+</m:t>
+          </m:r>
+          <m:nary>
+            <m:naryPr>
+              <m:chr m:val="∑"/>
+              <m:ctrlPr>
+                <w:rPr>
+                  <w:rFonts w:ascii="Cambria Math" w:eastAsiaTheme="minorEastAsia" w:hAnsi="Cambria Math"/>
+                  <w:i/>
+                </w:rPr>
+              </m:ctrlPr>
+            </m:naryPr>
+            <m:sub>
+              <m:r>
+                <w:rPr>
+                  <w:rFonts w:ascii="Cambria Math" w:eastAsiaTheme="minorEastAsia" w:hAnsi="Cambria Math"/>
+                </w:rPr>
+                <m:t>n=1</m:t>
+              </m:r>
+            </m:sub>
+            <m:sup>
+              <m:r>
+                <w:rPr>
+                  <w:rFonts w:ascii="Cambria Math" w:eastAsiaTheme="minorEastAsia" w:hAnsi="Cambria Math"/>
+                </w:rPr>
+                <m:t>+∞</m:t>
+              </m:r>
+            </m:sup>
+            <m:e>
+              <m:d>
+                <m:dPr>
+                  <m:ctrlPr>
+                    <w:rPr>
+                      <w:rFonts w:ascii="Cambria Math" w:eastAsiaTheme="minorEastAsia" w:hAnsi="Cambria Math"/>
+                      <w:i/>
+                    </w:rPr>
+                  </m:ctrlPr>
+                </m:dPr>
+                <m:e>
+                  <m:sSub>
+                    <m:sSubPr>
+                      <m:ctrlPr>
+                        <w:rPr>
+                          <w:rFonts w:ascii="Cambria Math" w:eastAsiaTheme="minorEastAsia" w:hAnsi="Cambria Math"/>
+                          <w:i/>
+                        </w:rPr>
+                      </m:ctrlPr>
+                    </m:sSubPr>
+                    <m:e>
+                      <m:r>
+                        <w:rPr>
+                          <w:rFonts w:ascii="Cambria Math" w:eastAsiaTheme="minorEastAsia" w:hAnsi="Cambria Math"/>
+                        </w:rPr>
+                        <m:t>a</m:t>
+                      </m:r>
+                    </m:e>
+                    <m:sub>
+                      <m:r>
+                        <w:rPr>
+                          <w:rFonts w:ascii="Cambria Math" w:eastAsiaTheme="minorEastAsia" w:hAnsi="Cambria Math"/>
+                        </w:rPr>
+                        <m:t>n</m:t>
+                      </m:r>
+                    </m:sub>
+                  </m:sSub>
+                  <m:d>
+                    <m:dPr>
+                      <m:ctrlPr>
+                        <w:rPr>
+                          <w:rFonts w:ascii="Cambria Math" w:eastAsiaTheme="minorEastAsia" w:hAnsi="Cambria Math"/>
+                          <w:i/>
+                        </w:rPr>
+                      </m:ctrlPr>
+                    </m:dPr>
+                    <m:e>
+                      <m:r>
+                        <w:rPr>
+                          <w:rFonts w:ascii="Cambria Math" w:eastAsiaTheme="minorEastAsia" w:hAnsi="Cambria Math"/>
+                        </w:rPr>
+                        <m:t>f</m:t>
+                      </m:r>
+                    </m:e>
+                  </m:d>
+                  <m:func>
+                    <m:funcPr>
+                      <m:ctrlPr>
+                        <w:rPr>
+                          <w:rFonts w:ascii="Cambria Math" w:eastAsiaTheme="minorEastAsia" w:hAnsi="Cambria Math"/>
+                          <w:i/>
+                        </w:rPr>
+                      </m:ctrlPr>
+                    </m:funcPr>
+                    <m:fName>
+                      <m:r>
+                        <m:rPr>
+                          <m:sty m:val="p"/>
+                        </m:rPr>
+                        <w:rPr>
+                          <w:rFonts w:ascii="Cambria Math" w:eastAsiaTheme="minorEastAsia" w:hAnsi="Cambria Math"/>
+                        </w:rPr>
+                        <m:t>cos</m:t>
+                      </m:r>
+                    </m:fName>
+                    <m:e>
+                      <m:d>
+                        <m:dPr>
+                          <m:ctrlPr>
+                            <w:rPr>
+                              <w:rFonts w:ascii="Cambria Math" w:eastAsiaTheme="minorEastAsia" w:hAnsi="Cambria Math"/>
+                              <w:i/>
+                            </w:rPr>
+                          </m:ctrlPr>
+                        </m:dPr>
+                        <m:e>
+                          <m:r>
+                            <w:rPr>
+                              <w:rFonts w:ascii="Cambria Math" w:eastAsiaTheme="minorEastAsia" w:hAnsi="Cambria Math"/>
+                            </w:rPr>
+                            <m:t>nt</m:t>
+                          </m:r>
+                        </m:e>
+                      </m:d>
+                    </m:e>
+                  </m:func>
+                  <m:r>
+                    <w:rPr>
+                      <w:rFonts w:ascii="Cambria Math" w:eastAsiaTheme="minorEastAsia" w:hAnsi="Cambria Math"/>
+                    </w:rPr>
+                    <m:t>+</m:t>
+                  </m:r>
+                  <m:sSub>
+                    <m:sSubPr>
+                      <m:ctrlPr>
+                        <w:rPr>
+                          <w:rFonts w:ascii="Cambria Math" w:eastAsiaTheme="minorEastAsia" w:hAnsi="Cambria Math"/>
+                          <w:i/>
+                        </w:rPr>
+                      </m:ctrlPr>
+                    </m:sSubPr>
+                    <m:e>
+                      <m:r>
+                        <w:rPr>
+                          <w:rFonts w:ascii="Cambria Math" w:eastAsiaTheme="minorEastAsia" w:hAnsi="Cambria Math"/>
+                        </w:rPr>
+                        <m:t>b</m:t>
+                      </m:r>
+                    </m:e>
+                    <m:sub>
+                      <m:r>
+                        <w:rPr>
+                          <w:rFonts w:ascii="Cambria Math" w:eastAsiaTheme="minorEastAsia" w:hAnsi="Cambria Math"/>
+                        </w:rPr>
+                        <m:t>n</m:t>
+                      </m:r>
+                    </m:sub>
+                  </m:sSub>
+                  <m:d>
+                    <m:dPr>
+                      <m:ctrlPr>
+                        <w:rPr>
+                          <w:rFonts w:ascii="Cambria Math" w:eastAsiaTheme="minorEastAsia" w:hAnsi="Cambria Math"/>
+                          <w:i/>
+                        </w:rPr>
+                      </m:ctrlPr>
+                    </m:dPr>
+                    <m:e>
+                      <m:r>
+                        <w:rPr>
+                          <w:rFonts w:ascii="Cambria Math" w:eastAsiaTheme="minorEastAsia" w:hAnsi="Cambria Math"/>
+                        </w:rPr>
+                        <m:t>f</m:t>
+                      </m:r>
+                    </m:e>
+                  </m:d>
+                  <m:func>
+                    <m:funcPr>
+                      <m:ctrlPr>
+                        <w:rPr>
+                          <w:rFonts w:ascii="Cambria Math" w:eastAsiaTheme="minorEastAsia" w:hAnsi="Cambria Math"/>
+                          <w:i/>
+                        </w:rPr>
+                      </m:ctrlPr>
+                    </m:funcPr>
+                    <m:fName>
+                      <m:r>
+                        <m:rPr>
+                          <m:sty m:val="p"/>
+                        </m:rPr>
+                        <w:rPr>
+                          <w:rFonts w:ascii="Cambria Math" w:eastAsiaTheme="minorEastAsia" w:hAnsi="Cambria Math"/>
+                        </w:rPr>
+                        <m:t>sin</m:t>
+                      </m:r>
+                    </m:fName>
+                    <m:e>
+                      <m:d>
+                        <m:dPr>
+                          <m:ctrlPr>
+                            <w:rPr>
+                              <w:rFonts w:ascii="Cambria Math" w:eastAsiaTheme="minorEastAsia" w:hAnsi="Cambria Math"/>
+                              <w:i/>
+                            </w:rPr>
+                          </m:ctrlPr>
+                        </m:dPr>
+                        <m:e>
+                          <m:r>
+                            <w:rPr>
+                              <w:rFonts w:ascii="Cambria Math" w:eastAsiaTheme="minorEastAsia" w:hAnsi="Cambria Math"/>
+                            </w:rPr>
+                            <m:t>nt</m:t>
+                          </m:r>
+                        </m:e>
+                      </m:d>
+                    </m:e>
+                  </m:func>
+                </m:e>
+              </m:d>
+            </m:e>
+          </m:nary>
+        </m:oMath>
+      </m:oMathPara>
+    </w:p>
+    <w:p>
+      <w:pPr>
+        <w:jc w:val="both"/>
+        <w:rPr>
+          <w:rFonts w:eastAsiaTheme="minorEastAsia"/>
+        </w:rPr>
+      </w:pPr>
+      <w:r>
+        <w:rPr>
+          <w:rFonts w:eastAsiaTheme="minorEastAsia"/>
+          <w:u w:val="single"/>
+        </w:rPr>
+        <w:t>Théorème :</w:t>
+      </w:r>
+      <w:r>
+        <w:rPr>
+          <w:rFonts w:eastAsiaTheme="minorEastAsia"/>
+        </w:rPr>
+        <w:t xml:space="preserve"> (Théorème de Dirichlet)</w:t>
+      </w:r>
+    </w:p>
+    <w:p>
+      <w:pPr>
+        <w:jc w:val="both"/>
+        <w:rPr>
+          <w:rFonts w:eastAsiaTheme="minorEastAsia"/>
+        </w:rPr>
+      </w:pPr>
+      <w:r>
+        <w:rPr>
+          <w:rFonts w:eastAsiaTheme="minorEastAsia"/>
+        </w:rPr>
+        <w:lastRenderedPageBreak/>
+        <w:t xml:space="preserve">Soit </w:t>
+      </w:r>
+      <m:oMath>
+        <m:r>
+          <w:rPr>
+            <w:rFonts w:ascii="Cambria Math" w:eastAsiaTheme="minorEastAsia" w:hAnsi="Cambria Math"/>
+          </w:rPr>
+          <m:t>f :</m:t>
+        </m:r>
+        <m:r>
+          <m:rPr>
+            <m:scr m:val="double-struck"/>
+          </m:rPr>
+          <w:rPr>
+            <w:rFonts w:ascii="Cambria Math" w:eastAsiaTheme="minorEastAsia" w:hAnsi="Cambria Math"/>
+          </w:rPr>
+          <m:t>R→C</m:t>
+        </m:r>
+      </m:oMath>
+      <w:r>
+        <w:rPr>
+          <w:rFonts w:eastAsiaTheme="minorEastAsia"/>
+        </w:rPr>
+        <w:t xml:space="preserve"> </w:t>
+      </w:r>
+      <m:oMath>
+        <m:r>
+          <w:rPr>
+            <w:rFonts w:ascii="Cambria Math" w:eastAsiaTheme="minorEastAsia" w:hAnsi="Cambria Math"/>
+          </w:rPr>
+          <m:t>2π</m:t>
+        </m:r>
+      </m:oMath>
+      <w:r>
+        <w:rPr>
+          <w:rFonts w:eastAsiaTheme="minorEastAsia"/>
+        </w:rPr>
+        <w:t xml:space="preserve">-périodique. Si </w:t>
+      </w:r>
+      <m:oMath>
+        <m:r>
+          <w:rPr>
+            <w:rFonts w:ascii="Cambria Math" w:eastAsiaTheme="minorEastAsia" w:hAnsi="Cambria Math"/>
+          </w:rPr>
+          <m:t>f</m:t>
+        </m:r>
+      </m:oMath>
+      <w:r>
+        <w:rPr>
+          <w:rFonts w:eastAsiaTheme="minorEastAsia"/>
+        </w:rPr>
+        <w:t xml:space="preserve"> est de classe </w:t>
+      </w:r>
+      <m:oMath>
+        <m:sSup>
+          <m:sSupPr>
+            <m:ctrlPr>
+              <w:rPr>
+                <w:rFonts w:ascii="Cambria Math" w:eastAsiaTheme="minorEastAsia" w:hAnsi="Cambria Math"/>
+                <w:i/>
+              </w:rPr>
+            </m:ctrlPr>
+          </m:sSupPr>
+          <m:e>
+            <m:r>
+              <w:rPr>
+                <w:rFonts w:ascii="Cambria Math" w:eastAsiaTheme="minorEastAsia" w:hAnsi="Cambria Math"/>
+              </w:rPr>
+              <m:t>C</m:t>
+            </m:r>
+          </m:e>
+          <m:sup>
+            <m:r>
+              <w:rPr>
+                <w:rFonts w:ascii="Cambria Math" w:eastAsiaTheme="minorEastAsia" w:hAnsi="Cambria Math"/>
+              </w:rPr>
+              <m:t>1</m:t>
+            </m:r>
+          </m:sup>
+        </m:sSup>
+      </m:oMath>
+      <w:r>
+        <w:rPr>
+          <w:rFonts w:eastAsiaTheme="minorEastAsia"/>
+        </w:rPr>
+        <w:t xml:space="preserve"> par morceaux sur </w:t>
+      </w:r>
+      <m:oMath>
+        <m:r>
+          <m:rPr>
+            <m:scr m:val="double-struck"/>
+          </m:rPr>
+          <w:rPr>
+            <w:rFonts w:ascii="Cambria Math" w:eastAsiaTheme="minorEastAsia" w:hAnsi="Cambria Math"/>
+          </w:rPr>
+          <m:t>R</m:t>
+        </m:r>
+      </m:oMath>
+      <w:r>
+        <w:rPr>
+          <w:rFonts w:eastAsiaTheme="minorEastAsia"/>
+        </w:rPr>
+        <w:t xml:space="preserve">, alors la série de Fourier de </w:t>
+      </w:r>
+      <m:oMath>
+        <m:r>
+          <w:rPr>
+            <w:rFonts w:ascii="Cambria Math" w:eastAsiaTheme="minorEastAsia" w:hAnsi="Cambria Math"/>
+          </w:rPr>
+          <m:t>f</m:t>
+        </m:r>
+      </m:oMath>
+      <w:r>
+        <w:rPr>
+          <w:rFonts w:eastAsiaTheme="minorEastAsia"/>
+        </w:rPr>
+        <w:t xml:space="preserve"> converge simplement sur </w:t>
+      </w:r>
+      <m:oMath>
+        <m:r>
+          <m:rPr>
+            <m:scr m:val="double-struck"/>
+          </m:rPr>
+          <w:rPr>
+            <w:rFonts w:ascii="Cambria Math" w:eastAsiaTheme="minorEastAsia" w:hAnsi="Cambria Math"/>
+          </w:rPr>
+          <m:t>R</m:t>
+        </m:r>
+      </m:oMath>
+      <w:r>
+        <w:rPr>
+          <w:rFonts w:eastAsiaTheme="minorEastAsia"/>
+        </w:rPr>
+        <w:t xml:space="preserve"> vers la régularisée de </w:t>
+      </w:r>
+      <m:oMath>
+        <m:r>
+          <w:rPr>
+            <w:rFonts w:ascii="Cambria Math" w:eastAsiaTheme="minorEastAsia" w:hAnsi="Cambria Math"/>
+          </w:rPr>
+          <m:t>f</m:t>
+        </m:r>
+      </m:oMath>
+      <w:r>
+        <w:rPr>
+          <w:rFonts w:eastAsiaTheme="minorEastAsia"/>
+        </w:rPr>
+        <w:t xml:space="preserve"> notée </w:t>
+      </w:r>
+      <m:oMath>
+        <m:limUpp>
+          <m:limUppPr>
+            <m:ctrlPr>
+              <w:rPr>
+                <w:rFonts w:ascii="Cambria Math" w:eastAsiaTheme="minorEastAsia" w:hAnsi="Cambria Math"/>
+                <w:i/>
+              </w:rPr>
+            </m:ctrlPr>
+          </m:limUppPr>
+          <m:e>
+            <m:r>
+              <w:rPr>
+                <w:rFonts w:ascii="Cambria Math" w:eastAsiaTheme="minorEastAsia" w:hAnsi="Cambria Math"/>
+              </w:rPr>
+              <m:t>f</m:t>
+            </m:r>
+          </m:e>
+          <m:lim>
+            <m:r>
+              <w:rPr>
+                <w:rFonts w:ascii="Cambria Math" w:eastAsiaTheme="minorEastAsia" w:hAnsi="Cambria Math"/>
+              </w:rPr>
+              <m:t>~</m:t>
+            </m:r>
+          </m:lim>
+        </m:limUpp>
+      </m:oMath>
+      <w:r>
+        <w:rPr>
+          <w:rFonts w:eastAsiaTheme="minorEastAsia"/>
+        </w:rPr>
+        <w:t xml:space="preserve">, où </w:t>
+      </w:r>
+    </w:p>
+    <w:p>
+      <w:pPr>
+        <w:jc w:val="both"/>
+        <w:rPr>
+          <w:rFonts w:eastAsiaTheme="minorEastAsia"/>
+        </w:rPr>
+      </w:pPr>
+      <m:oMathPara>
+        <m:oMath>
+          <m:limUpp>
+            <m:limUppPr>
+              <m:ctrlPr>
+                <w:rPr>
+                  <w:rFonts w:ascii="Cambria Math" w:eastAsiaTheme="minorEastAsia" w:hAnsi="Cambria Math"/>
+                  <w:i/>
+                </w:rPr>
+              </m:ctrlPr>
+            </m:limUppPr>
+            <m:e>
+              <m:r>
+                <w:rPr>
+                  <w:rFonts w:ascii="Cambria Math" w:eastAsiaTheme="minorEastAsia" w:hAnsi="Cambria Math"/>
+                </w:rPr>
+                <m:t>f</m:t>
+              </m:r>
+            </m:e>
+            <m:lim>
+              <m:r>
+                <w:rPr>
+                  <w:rFonts w:ascii="Cambria Math" w:eastAsiaTheme="minorEastAsia" w:hAnsi="Cambria Math"/>
+                </w:rPr>
+                <m:t>~</m:t>
+              </m:r>
+            </m:lim>
+          </m:limUpp>
+          <m:r>
+            <w:rPr>
+              <w:rFonts w:ascii="Cambria Math" w:eastAsiaTheme="minorEastAsia" w:hAnsi="Cambria Math"/>
+            </w:rPr>
+            <m:t xml:space="preserve"> :t∈</m:t>
+          </m:r>
+          <m:r>
+            <m:rPr>
+              <m:scr m:val="double-struck"/>
+            </m:rPr>
+            <w:rPr>
+              <w:rFonts w:ascii="Cambria Math" w:eastAsiaTheme="minorEastAsia" w:hAnsi="Cambria Math"/>
+            </w:rPr>
+            <m:t>R↦</m:t>
+          </m:r>
+          <m:f>
+            <m:fPr>
+              <m:ctrlPr>
+                <w:rPr>
+                  <w:rFonts w:ascii="Cambria Math" w:eastAsiaTheme="minorEastAsia" w:hAnsi="Cambria Math"/>
+                  <w:i/>
+                </w:rPr>
+              </m:ctrlPr>
+            </m:fPr>
+            <m:num>
+              <m:r>
+                <w:rPr>
+                  <w:rFonts w:ascii="Cambria Math" w:eastAsiaTheme="minorEastAsia" w:hAnsi="Cambria Math"/>
+                </w:rPr>
+                <m:t>f</m:t>
+              </m:r>
+              <m:d>
+                <m:dPr>
+                  <m:ctrlPr>
+                    <w:rPr>
+                      <w:rFonts w:ascii="Cambria Math" w:eastAsiaTheme="minorEastAsia" w:hAnsi="Cambria Math"/>
+                      <w:i/>
+                    </w:rPr>
+                  </m:ctrlPr>
+                </m:dPr>
+                <m:e>
+                  <m:sSup>
+                    <m:sSupPr>
+                      <m:ctrlPr>
+                        <w:rPr>
+                          <w:rFonts w:ascii="Cambria Math" w:eastAsiaTheme="minorEastAsia" w:hAnsi="Cambria Math"/>
+                          <w:i/>
+                        </w:rPr>
+                      </m:ctrlPr>
+                    </m:sSupPr>
+                    <m:e>
+                      <m:r>
+                        <w:rPr>
+                          <w:rFonts w:ascii="Cambria Math" w:eastAsiaTheme="minorEastAsia" w:hAnsi="Cambria Math"/>
+                        </w:rPr>
+                        <m:t>t</m:t>
+                      </m:r>
+                    </m:e>
+                    <m:sup>
+                      <m:r>
+                        <w:rPr>
+                          <w:rFonts w:ascii="Cambria Math" w:eastAsiaTheme="minorEastAsia" w:hAnsi="Cambria Math"/>
+                        </w:rPr>
+                        <m:t>+</m:t>
+                      </m:r>
+                    </m:sup>
+                  </m:sSup>
+                </m:e>
+              </m:d>
+              <m:r>
+                <w:rPr>
+                  <w:rFonts w:ascii="Cambria Math" w:eastAsiaTheme="minorEastAsia" w:hAnsi="Cambria Math"/>
+                </w:rPr>
+                <m:t>+f</m:t>
+              </m:r>
+              <m:d>
+                <m:dPr>
+                  <m:ctrlPr>
+                    <w:rPr>
+                      <w:rFonts w:ascii="Cambria Math" w:eastAsiaTheme="minorEastAsia" w:hAnsi="Cambria Math"/>
+                      <w:i/>
+                    </w:rPr>
+                  </m:ctrlPr>
+                </m:dPr>
+                <m:e>
+                  <m:sSup>
+                    <m:sSupPr>
+                      <m:ctrlPr>
+                        <w:rPr>
+                          <w:rFonts w:ascii="Cambria Math" w:eastAsiaTheme="minorEastAsia" w:hAnsi="Cambria Math"/>
+                          <w:i/>
+                        </w:rPr>
+                      </m:ctrlPr>
+                    </m:sSupPr>
+                    <m:e>
+                      <m:r>
+                        <w:rPr>
+                          <w:rFonts w:ascii="Cambria Math" w:eastAsiaTheme="minorEastAsia" w:hAnsi="Cambria Math"/>
+                        </w:rPr>
+                        <m:t>t</m:t>
+                      </m:r>
+                    </m:e>
+                    <m:sup>
+                      <m:r>
+                        <w:rPr>
+                          <w:rFonts w:ascii="Cambria Math" w:eastAsiaTheme="minorEastAsia" w:hAnsi="Cambria Math"/>
+                        </w:rPr>
+                        <m:t>-</m:t>
+                      </m:r>
+                    </m:sup>
+                  </m:sSup>
+                </m:e>
+              </m:d>
+            </m:num>
+            <m:den>
+              <m:r>
+                <w:rPr>
+                  <w:rFonts w:ascii="Cambria Math" w:eastAsiaTheme="minorEastAsia" w:hAnsi="Cambria Math"/>
+                </w:rPr>
+                <m:t>2</m:t>
+              </m:r>
+            </m:den>
+          </m:f>
+        </m:oMath>
+      </m:oMathPara>
+    </w:p>
+    <w:p>
+      <w:pPr>
+        <w:jc w:val="both"/>
+        <w:rPr>
+          <w:rFonts w:eastAsiaTheme="minorEastAsia"/>
+          <w:color w:val="92D050"/>
+        </w:rPr>
+      </w:pPr>
+      <w:r>
+        <w:rPr>
+          <w:rFonts w:eastAsiaTheme="minorEastAsia"/>
+          <w:color w:val="92D050"/>
+          <w:u w:val="single"/>
+        </w:rPr>
+        <w:t>Remarque :</w:t>
+      </w:r>
+      <w:r>
+        <w:rPr>
+          <w:rFonts w:eastAsiaTheme="minorEastAsia"/>
+          <w:color w:val="92D050"/>
+        </w:rPr>
+        <w:t xml:space="preserve"> Si </w:t>
+      </w:r>
+      <m:oMath>
+        <m:r>
+          <w:rPr>
+            <w:rFonts w:ascii="Cambria Math" w:eastAsiaTheme="minorEastAsia" w:hAnsi="Cambria Math"/>
+            <w:color w:val="92D050"/>
+          </w:rPr>
+          <m:t>f</m:t>
+        </m:r>
+      </m:oMath>
+      <w:r>
+        <w:rPr>
+          <w:rFonts w:eastAsiaTheme="minorEastAsia"/>
+          <w:color w:val="92D050"/>
+        </w:rPr>
+        <w:t xml:space="preserve"> est continue pour un certain </w:t>
+      </w:r>
+      <m:oMath>
+        <m:sSub>
+          <m:sSubPr>
+            <m:ctrlPr>
+              <w:rPr>
+                <w:rFonts w:ascii="Cambria Math" w:eastAsiaTheme="minorEastAsia" w:hAnsi="Cambria Math"/>
+                <w:i/>
+                <w:color w:val="92D050"/>
+              </w:rPr>
+            </m:ctrlPr>
+          </m:sSubPr>
+          <m:e>
+            <m:r>
+              <w:rPr>
+                <w:rFonts w:ascii="Cambria Math" w:eastAsiaTheme="minorEastAsia" w:hAnsi="Cambria Math"/>
+                <w:color w:val="92D050"/>
+              </w:rPr>
+              <m:t>t</m:t>
+            </m:r>
+          </m:e>
+          <m:sub>
+            <m:r>
+              <w:rPr>
+                <w:rFonts w:ascii="Cambria Math" w:eastAsiaTheme="minorEastAsia" w:hAnsi="Cambria Math"/>
+                <w:color w:val="92D050"/>
+              </w:rPr>
+              <m:t>0</m:t>
+            </m:r>
+          </m:sub>
+        </m:sSub>
+        <m:r>
+          <m:rPr>
+            <m:scr m:val="double-struck"/>
+          </m:rPr>
+          <w:rPr>
+            <w:rFonts w:ascii="Cambria Math" w:eastAsiaTheme="minorEastAsia" w:hAnsi="Cambria Math"/>
+            <w:color w:val="92D050"/>
+          </w:rPr>
+          <m:t>∈R</m:t>
+        </m:r>
+      </m:oMath>
+      <w:r>
+        <w:rPr>
+          <w:rFonts w:eastAsiaTheme="minorEastAsia"/>
+          <w:color w:val="92D050"/>
+        </w:rPr>
+        <w:t xml:space="preserve">, alors </w:t>
+      </w:r>
+      <m:oMath>
+        <m:limUpp>
+          <m:limUppPr>
+            <m:ctrlPr>
+              <w:rPr>
+                <w:rFonts w:ascii="Cambria Math" w:eastAsiaTheme="minorEastAsia" w:hAnsi="Cambria Math"/>
+                <w:i/>
+                <w:color w:val="92D050"/>
+              </w:rPr>
+            </m:ctrlPr>
+          </m:limUppPr>
+          <m:e>
+            <m:r>
+              <w:rPr>
+                <w:rFonts w:ascii="Cambria Math" w:eastAsiaTheme="minorEastAsia" w:hAnsi="Cambria Math"/>
+                <w:color w:val="92D050"/>
+              </w:rPr>
+              <m:t>f</m:t>
+            </m:r>
+          </m:e>
+          <m:lim>
+            <m:r>
+              <w:rPr>
+                <w:rFonts w:ascii="Cambria Math" w:eastAsiaTheme="minorEastAsia" w:hAnsi="Cambria Math"/>
+                <w:color w:val="92D050"/>
+              </w:rPr>
+              <m:t>~</m:t>
+            </m:r>
+          </m:lim>
+        </m:limUpp>
+        <m:d>
+          <m:dPr>
+            <m:ctrlPr>
+              <w:rPr>
+                <w:rFonts w:ascii="Cambria Math" w:eastAsiaTheme="minorEastAsia" w:hAnsi="Cambria Math"/>
+                <w:i/>
+                <w:color w:val="92D050"/>
+              </w:rPr>
+            </m:ctrlPr>
+          </m:dPr>
+          <m:e>
+            <m:sSub>
+              <m:sSubPr>
+                <m:ctrlPr>
+                  <w:rPr>
+                    <w:rFonts w:ascii="Cambria Math" w:eastAsiaTheme="minorEastAsia" w:hAnsi="Cambria Math"/>
+                    <w:i/>
+                    <w:color w:val="92D050"/>
+                  </w:rPr>
+                </m:ctrlPr>
+              </m:sSubPr>
+              <m:e>
+                <m:r>
+                  <w:rPr>
+                    <w:rFonts w:ascii="Cambria Math" w:eastAsiaTheme="minorEastAsia" w:hAnsi="Cambria Math"/>
+                    <w:color w:val="92D050"/>
+                  </w:rPr>
+                  <m:t>t</m:t>
+                </m:r>
+              </m:e>
+              <m:sub>
+                <m:r>
+                  <w:rPr>
+                    <w:rFonts w:ascii="Cambria Math" w:eastAsiaTheme="minorEastAsia" w:hAnsi="Cambria Math"/>
+                    <w:color w:val="92D050"/>
+                  </w:rPr>
+                  <m:t>0</m:t>
+                </m:r>
+              </m:sub>
+            </m:sSub>
+          </m:e>
+        </m:d>
+        <m:r>
+          <w:rPr>
+            <w:rFonts w:ascii="Cambria Math" w:eastAsiaTheme="minorEastAsia" w:hAnsi="Cambria Math"/>
+            <w:color w:val="92D050"/>
+          </w:rPr>
+          <m:t>=f</m:t>
+        </m:r>
+        <m:d>
+          <m:dPr>
+            <m:ctrlPr>
+              <w:rPr>
+                <w:rFonts w:ascii="Cambria Math" w:eastAsiaTheme="minorEastAsia" w:hAnsi="Cambria Math"/>
+                <w:i/>
+                <w:color w:val="92D050"/>
+              </w:rPr>
+            </m:ctrlPr>
+          </m:dPr>
+          <m:e>
+            <m:sSub>
+              <m:sSubPr>
+                <m:ctrlPr>
+                  <w:rPr>
+                    <w:rFonts w:ascii="Cambria Math" w:eastAsiaTheme="minorEastAsia" w:hAnsi="Cambria Math"/>
+                    <w:i/>
+                    <w:color w:val="92D050"/>
+                  </w:rPr>
+                </m:ctrlPr>
+              </m:sSubPr>
+              <m:e>
+                <m:r>
+                  <w:rPr>
+                    <w:rFonts w:ascii="Cambria Math" w:eastAsiaTheme="minorEastAsia" w:hAnsi="Cambria Math"/>
+                    <w:color w:val="92D050"/>
+                  </w:rPr>
+                  <m:t>t</m:t>
+                </m:r>
+              </m:e>
+              <m:sub>
+                <m:r>
+                  <w:rPr>
+                    <w:rFonts w:ascii="Cambria Math" w:eastAsiaTheme="minorEastAsia" w:hAnsi="Cambria Math"/>
+                    <w:color w:val="92D050"/>
+                  </w:rPr>
+                  <m:t>0</m:t>
+                </m:r>
+              </m:sub>
+            </m:sSub>
+          </m:e>
+        </m:d>
+      </m:oMath>
+      <w:r>
+        <w:rPr>
+          <w:rFonts w:eastAsiaTheme="minorEastAsia"/>
+          <w:color w:val="92D050"/>
+        </w:rPr>
+        <w:t>.</w:t>
+      </w:r>
+    </w:p>
+    <w:p>
+      <w:pPr>
+        <w:jc w:val="both"/>
+        <w:rPr>
+          <w:rFonts w:eastAsiaTheme="minorEastAsia"/>
+        </w:rPr>
+      </w:pPr>
+      <w:r>
+        <w:rPr>
+          <w:rFonts w:eastAsiaTheme="minorEastAsia"/>
+          <w:u w:val="single"/>
+        </w:rPr>
+        <w:t>Théorème :</w:t>
+      </w:r>
+      <w:r>
+        <w:rPr>
+          <w:rFonts w:eastAsiaTheme="minorEastAsia"/>
+        </w:rPr>
+        <w:t xml:space="preserve"> (théorème de convergence normale)</w:t>
+      </w:r>
+    </w:p>
+    <w:p>
+      <w:pPr>
+        <w:jc w:val="both"/>
+        <w:rPr>
+          <w:rFonts w:eastAsiaTheme="minorEastAsia"/>
+        </w:rPr>
+      </w:pPr>
+      <w:r>
+        <w:rPr>
+          <w:rFonts w:eastAsiaTheme="minorEastAsia"/>
+        </w:rPr>
+        <w:t xml:space="preserve">Soit </w:t>
+      </w:r>
+      <m:oMath>
+        <m:r>
+          <w:rPr>
+            <w:rFonts w:ascii="Cambria Math" w:eastAsiaTheme="minorEastAsia" w:hAnsi="Cambria Math"/>
+          </w:rPr>
+          <m:t>f :</m:t>
+        </m:r>
+        <m:r>
+          <m:rPr>
+            <m:scr m:val="double-struck"/>
+          </m:rPr>
+          <w:rPr>
+            <w:rFonts w:ascii="Cambria Math" w:eastAsiaTheme="minorEastAsia" w:hAnsi="Cambria Math"/>
+          </w:rPr>
+          <m:t>R→C</m:t>
+        </m:r>
+      </m:oMath>
+      <w:r>
+        <w:rPr>
+          <w:rFonts w:eastAsiaTheme="minorEastAsia"/>
+        </w:rPr>
+        <w:t xml:space="preserve"> </w:t>
+      </w:r>
+      <m:oMath>
+        <m:r>
+          <w:rPr>
+            <w:rFonts w:ascii="Cambria Math" w:eastAsiaTheme="minorEastAsia" w:hAnsi="Cambria Math"/>
+          </w:rPr>
+          <m:t>2π</m:t>
+        </m:r>
+      </m:oMath>
+      <w:r>
+        <w:rPr>
+          <w:rFonts w:eastAsiaTheme="minorEastAsia"/>
+        </w:rPr>
+        <w:t xml:space="preserve">-périodique. Si </w:t>
+      </w:r>
+      <m:oMath>
+        <m:r>
+          <w:rPr>
+            <w:rFonts w:ascii="Cambria Math" w:eastAsiaTheme="minorEastAsia" w:hAnsi="Cambria Math"/>
+          </w:rPr>
+          <m:t>f</m:t>
+        </m:r>
+      </m:oMath>
+      <w:r>
+        <w:rPr>
+          <w:rFonts w:eastAsiaTheme="minorEastAsia"/>
+        </w:rPr>
+        <w:t xml:space="preserve"> est de classe </w:t>
+      </w:r>
+      <m:oMath>
+        <m:sSup>
+          <m:sSupPr>
+            <m:ctrlPr>
+              <w:rPr>
+                <w:rFonts w:ascii="Cambria Math" w:eastAsiaTheme="minorEastAsia" w:hAnsi="Cambria Math"/>
+                <w:i/>
+              </w:rPr>
+            </m:ctrlPr>
+          </m:sSupPr>
+          <m:e>
+            <m:r>
+              <w:rPr>
+                <w:rFonts w:ascii="Cambria Math" w:eastAsiaTheme="minorEastAsia" w:hAnsi="Cambria Math"/>
+              </w:rPr>
+              <m:t>C</m:t>
+            </m:r>
+          </m:e>
+          <m:sup>
+            <m:r>
+              <w:rPr>
+                <w:rFonts w:ascii="Cambria Math" w:eastAsiaTheme="minorEastAsia" w:hAnsi="Cambria Math"/>
+              </w:rPr>
+              <m:t>1</m:t>
+            </m:r>
+          </m:sup>
+        </m:sSup>
+      </m:oMath>
+      <w:r>
+        <w:rPr>
+          <w:rFonts w:eastAsiaTheme="minorEastAsia"/>
+        </w:rPr>
+        <w:t xml:space="preserve"> par morceaux sur </w:t>
+      </w:r>
+      <m:oMath>
+        <m:r>
+          <m:rPr>
+            <m:scr m:val="double-struck"/>
+          </m:rPr>
+          <w:rPr>
+            <w:rFonts w:ascii="Cambria Math" w:eastAsiaTheme="minorEastAsia" w:hAnsi="Cambria Math"/>
+          </w:rPr>
+          <m:t>R</m:t>
+        </m:r>
+      </m:oMath>
+      <w:r>
+        <w:rPr>
+          <w:rFonts w:eastAsiaTheme="minorEastAsia"/>
+        </w:rPr>
+        <w:t xml:space="preserve"> et </w:t>
+      </w:r>
+      <w:r>
+        <w:rPr>
+          <w:rFonts w:eastAsiaTheme="minorEastAsia"/>
+          <w:u w:val="single"/>
+        </w:rPr>
+        <w:t>continue</w:t>
+      </w:r>
+      <w:r>
+        <w:rPr>
+          <w:rFonts w:eastAsiaTheme="minorEastAsia"/>
+        </w:rPr>
+        <w:t xml:space="preserve"> sur </w:t>
+      </w:r>
+      <m:oMath>
+        <m:r>
+          <m:rPr>
+            <m:scr m:val="double-struck"/>
+          </m:rPr>
+          <w:rPr>
+            <w:rFonts w:ascii="Cambria Math" w:eastAsiaTheme="minorEastAsia" w:hAnsi="Cambria Math"/>
+          </w:rPr>
+          <m:t>R</m:t>
+        </m:r>
+      </m:oMath>
+      <w:r>
+        <w:rPr>
+          <w:rFonts w:eastAsiaTheme="minorEastAsia"/>
+        </w:rPr>
+        <w:t xml:space="preserve">, alors la série de Fourier de </w:t>
+      </w:r>
+      <m:oMath>
+        <m:r>
+          <w:rPr>
+            <w:rFonts w:ascii="Cambria Math" w:eastAsiaTheme="minorEastAsia" w:hAnsi="Cambria Math"/>
+          </w:rPr>
+          <m:t>f</m:t>
+        </m:r>
+      </m:oMath>
+      <w:r>
+        <w:rPr>
+          <w:rFonts w:eastAsiaTheme="minorEastAsia"/>
+        </w:rPr>
+        <w:t xml:space="preserve"> converge normalement sur </w:t>
+      </w:r>
+      <m:oMath>
+        <m:r>
+          <m:rPr>
+            <m:scr m:val="double-struck"/>
+          </m:rPr>
+          <w:rPr>
+            <w:rFonts w:ascii="Cambria Math" w:eastAsiaTheme="minorEastAsia" w:hAnsi="Cambria Math"/>
+          </w:rPr>
+          <m:t>R</m:t>
+        </m:r>
+      </m:oMath>
+      <w:r>
+        <w:rPr>
+          <w:rFonts w:eastAsiaTheme="minorEastAsia"/>
+        </w:rPr>
+        <w:t xml:space="preserve"> vers </w:t>
+      </w:r>
+      <m:oMath>
+        <m:r>
+          <w:rPr>
+            <w:rFonts w:ascii="Cambria Math" w:eastAsiaTheme="minorEastAsia" w:hAnsi="Cambria Math"/>
+          </w:rPr>
+          <m:t>f</m:t>
+        </m:r>
+      </m:oMath>
+      <w:r>
+        <w:rPr>
+          <w:rFonts w:eastAsiaTheme="minorEastAsia"/>
+        </w:rPr>
+        <w:t xml:space="preserve">, et </w:t>
+      </w:r>
+      <m:oMath>
+        <m:r>
+          <w:rPr>
+            <w:rFonts w:ascii="Cambria Math" w:eastAsiaTheme="minorEastAsia" w:hAnsi="Cambria Math"/>
+          </w:rPr>
+          <m:t>∀t∈</m:t>
+        </m:r>
+        <m:r>
+          <m:rPr>
+            <m:scr m:val="double-struck"/>
+          </m:rPr>
+          <w:rPr>
+            <w:rFonts w:ascii="Cambria Math" w:eastAsiaTheme="minorEastAsia" w:hAnsi="Cambria Math"/>
+          </w:rPr>
+          <m:t xml:space="preserve">R, </m:t>
+        </m:r>
+        <m:r>
+          <w:rPr>
+            <w:rFonts w:ascii="Cambria Math" w:eastAsiaTheme="minorEastAsia" w:hAnsi="Cambria Math"/>
+          </w:rPr>
+          <m:t>S</m:t>
+        </m:r>
+        <m:d>
+          <m:dPr>
+            <m:ctrlPr>
+              <w:rPr>
+                <w:rFonts w:ascii="Cambria Math" w:eastAsiaTheme="minorEastAsia" w:hAnsi="Cambria Math"/>
+                <w:i/>
+              </w:rPr>
+            </m:ctrlPr>
+          </m:dPr>
+          <m:e>
+            <m:r>
+              <w:rPr>
+                <w:rFonts w:ascii="Cambria Math" w:eastAsiaTheme="minorEastAsia" w:hAnsi="Cambria Math"/>
+              </w:rPr>
+              <m:t>f</m:t>
+            </m:r>
+          </m:e>
+        </m:d>
+        <m:d>
+          <m:dPr>
+            <m:ctrlPr>
+              <w:rPr>
+                <w:rFonts w:ascii="Cambria Math" w:eastAsiaTheme="minorEastAsia" w:hAnsi="Cambria Math"/>
+                <w:i/>
+              </w:rPr>
+            </m:ctrlPr>
+          </m:dPr>
+          <m:e>
+            <m:r>
+              <w:rPr>
+                <w:rFonts w:ascii="Cambria Math" w:eastAsiaTheme="minorEastAsia" w:hAnsi="Cambria Math"/>
+              </w:rPr>
+              <m:t>t</m:t>
+            </m:r>
+          </m:e>
+        </m:d>
+        <m:r>
+          <w:rPr>
+            <w:rFonts w:ascii="Cambria Math" w:eastAsiaTheme="minorEastAsia" w:hAnsi="Cambria Math"/>
+          </w:rPr>
+          <m:t>=f</m:t>
+        </m:r>
+        <m:d>
+          <m:dPr>
+            <m:ctrlPr>
+              <w:rPr>
+                <w:rFonts w:ascii="Cambria Math" w:eastAsiaTheme="minorEastAsia" w:hAnsi="Cambria Math"/>
+                <w:i/>
+              </w:rPr>
+            </m:ctrlPr>
+          </m:dPr>
+          <m:e>
+            <m:r>
+              <w:rPr>
+                <w:rFonts w:ascii="Cambria Math" w:eastAsiaTheme="minorEastAsia" w:hAnsi="Cambria Math"/>
+              </w:rPr>
+              <m:t>t</m:t>
+            </m:r>
+          </m:e>
+        </m:d>
+      </m:oMath>
+      <w:r>
+        <w:rPr>
+          <w:rFonts w:eastAsiaTheme="minorEastAsia"/>
+        </w:rPr>
+        <w:t>.</w:t>
+      </w:r>
+    </w:p>
+    <w:p>
+      <w:pPr>
+        <w:jc w:val="both"/>
+        <w:rPr>
+          <w:rFonts w:eastAsiaTheme="minorEastAsia"/>
+        </w:rPr>
+      </w:pPr>
+      <w:r>
+        <w:rPr>
+          <w:rFonts w:eastAsiaTheme="minorEastAsia"/>
+          <w:u w:val="single"/>
+        </w:rPr>
+        <w:t>Théorème :</w:t>
+      </w:r>
+      <w:r>
+        <w:rPr>
+          <w:rFonts w:eastAsiaTheme="minorEastAsia"/>
+        </w:rPr>
+        <w:t xml:space="preserve"> (théorème de Parseval/Parseval-Bessel)</w:t>
+      </w:r>
+    </w:p>
+    <w:p>
+      <w:pPr>
+        <w:jc w:val="both"/>
+        <w:rPr>
+          <w:rFonts w:eastAsiaTheme="minorEastAsia"/>
+        </w:rPr>
+      </w:pPr>
+      <w:r>
+        <w:rPr>
+          <w:rFonts w:eastAsiaTheme="minorEastAsia"/>
+        </w:rPr>
+        <w:t xml:space="preserve">Soit </w:t>
+      </w:r>
+      <m:oMath>
+        <m:r>
+          <w:rPr>
+            <w:rFonts w:ascii="Cambria Math" w:eastAsiaTheme="minorEastAsia" w:hAnsi="Cambria Math"/>
+          </w:rPr>
+          <m:t>f∈C</m:t>
+        </m:r>
+        <m:sSub>
+          <m:sSubPr>
+            <m:ctrlPr>
+              <w:rPr>
+                <w:rFonts w:ascii="Cambria Math" w:eastAsiaTheme="minorEastAsia" w:hAnsi="Cambria Math"/>
+                <w:i/>
+              </w:rPr>
+            </m:ctrlPr>
+          </m:sSubPr>
+          <m:e>
+            <m:r>
+              <w:rPr>
+                <w:rFonts w:ascii="Cambria Math" w:eastAsiaTheme="minorEastAsia" w:hAnsi="Cambria Math"/>
+              </w:rPr>
+              <m:t>M</m:t>
+            </m:r>
+          </m:e>
+          <m:sub>
+            <m:r>
+              <w:rPr>
+                <w:rFonts w:ascii="Cambria Math" w:eastAsiaTheme="minorEastAsia" w:hAnsi="Cambria Math"/>
+              </w:rPr>
+              <m:t>2π</m:t>
+            </m:r>
+          </m:sub>
+        </m:sSub>
+      </m:oMath>
+      <w:r>
+        <w:rPr>
+          <w:rFonts w:eastAsiaTheme="minorEastAsia"/>
+        </w:rPr>
+        <w:t xml:space="preserve">, alors </w:t>
+      </w:r>
+      <m:oMath>
+        <m:sSub>
+          <m:sSubPr>
+            <m:ctrlPr>
+              <w:rPr>
+                <w:rFonts w:ascii="Cambria Math" w:eastAsiaTheme="minorEastAsia" w:hAnsi="Cambria Math"/>
+                <w:i/>
+              </w:rPr>
+            </m:ctrlPr>
+          </m:sSubPr>
+          <m:e>
+            <m:d>
+              <m:dPr>
+                <m:begChr m:val="‖"/>
+                <m:endChr m:val="‖"/>
+                <m:ctrlPr>
+                  <w:rPr>
+                    <w:rFonts w:ascii="Cambria Math" w:eastAsiaTheme="minorEastAsia" w:hAnsi="Cambria Math"/>
+                    <w:i/>
+                  </w:rPr>
+                </m:ctrlPr>
+              </m:dPr>
+              <m:e>
+                <m:sSub>
+                  <m:sSubPr>
+                    <m:ctrlPr>
+                      <w:rPr>
+                        <w:rFonts w:ascii="Cambria Math" w:eastAsiaTheme="minorEastAsia" w:hAnsi="Cambria Math"/>
+                        <w:i/>
+                      </w:rPr>
+                    </m:ctrlPr>
+                  </m:sSubPr>
+                  <m:e>
+                    <m:r>
+                      <w:rPr>
+                        <w:rFonts w:ascii="Cambria Math" w:eastAsiaTheme="minorEastAsia" w:hAnsi="Cambria Math"/>
+                      </w:rPr>
+                      <m:t>S</m:t>
+                    </m:r>
+                  </m:e>
+                  <m:sub>
+                    <m:r>
+                      <w:rPr>
+                        <w:rFonts w:ascii="Cambria Math" w:eastAsiaTheme="minorEastAsia" w:hAnsi="Cambria Math"/>
+                      </w:rPr>
+                      <m:t>n</m:t>
+                    </m:r>
+                  </m:sub>
+                </m:sSub>
+                <m:d>
+                  <m:dPr>
+                    <m:ctrlPr>
+                      <w:rPr>
+                        <w:rFonts w:ascii="Cambria Math" w:eastAsiaTheme="minorEastAsia" w:hAnsi="Cambria Math"/>
+                        <w:i/>
+                      </w:rPr>
+                    </m:ctrlPr>
+                  </m:dPr>
+                  <m:e>
+                    <m:r>
+                      <w:rPr>
+                        <w:rFonts w:ascii="Cambria Math" w:eastAsiaTheme="minorEastAsia" w:hAnsi="Cambria Math"/>
+                      </w:rPr>
+                      <m:t>f</m:t>
+                    </m:r>
+                  </m:e>
+                </m:d>
+                <m:r>
+                  <w:rPr>
+                    <w:rFonts w:ascii="Cambria Math" w:eastAsiaTheme="minorEastAsia" w:hAnsi="Cambria Math"/>
+                  </w:rPr>
+                  <m:t>-f</m:t>
+                </m:r>
+              </m:e>
+            </m:d>
+          </m:e>
+          <m:sub>
+            <m:r>
+              <w:rPr>
+                <w:rFonts w:ascii="Cambria Math" w:eastAsiaTheme="minorEastAsia" w:hAnsi="Cambria Math"/>
+              </w:rPr>
+              <m:t>2</m:t>
+            </m:r>
+          </m:sub>
+        </m:sSub>
+        <m:groupChr>
+          <m:groupChrPr>
+            <m:chr m:val="→"/>
+            <m:pos m:val="top"/>
+            <m:ctrlPr>
+              <w:rPr>
+                <w:rFonts w:ascii="Cambria Math" w:eastAsiaTheme="minorEastAsia" w:hAnsi="Cambria Math"/>
+                <w:i/>
+              </w:rPr>
+            </m:ctrlPr>
+          </m:groupChrPr>
+          <m:e>
+            <m:r>
+              <w:rPr>
+                <w:rFonts w:ascii="Cambria Math" w:eastAsiaTheme="minorEastAsia" w:hAnsi="Cambria Math"/>
+              </w:rPr>
+              <m:t>n→+∞</m:t>
+            </m:r>
+          </m:e>
+        </m:groupChr>
+        <m:r>
+          <w:rPr>
+            <w:rFonts w:ascii="Cambria Math" w:eastAsiaTheme="minorEastAsia" w:hAnsi="Cambria Math"/>
+          </w:rPr>
+          <m:t>0</m:t>
+        </m:r>
+      </m:oMath>
+      <w:r>
+        <w:rPr>
+          <w:rFonts w:eastAsiaTheme="minorEastAsia"/>
+        </w:rPr>
+        <w:t>.</w:t>
+      </w:r>
+    </w:p>
+    <w:p>
+      <w:pPr>
+        <w:jc w:val="both"/>
+        <w:rPr>
+          <w:rFonts w:eastAsiaTheme="minorEastAsia"/>
+        </w:rPr>
+      </w:pPr>
+      <w:r>
+        <w:rPr>
+          <w:rFonts w:eastAsiaTheme="minorEastAsia"/>
+        </w:rPr>
+        <w:t>De plus, …</w:t>
       </w:r>
     </w:p>
     <w:sectPr>

--- a/DMO/feuilles/theoremes/algèbre/Séries de Fourier.docx
+++ b/DMO/feuilles/theoremes/algèbre/Séries de Fourier.docx
@@ -3720,7 +3720,7 @@
           <w:rPr>
             <w:rFonts w:ascii="Cambria Math" w:eastAsiaTheme="minorEastAsia" w:hAnsi="Cambria Math"/>
           </w:rPr>
-          <m:t>∀n∈</m:t>
+          <m:t>∀n</m:t>
         </m:r>
         <m:r>
           <m:rPr>
@@ -3729,7 +3729,7 @@
           <w:rPr>
             <w:rFonts w:ascii="Cambria Math" w:eastAsiaTheme="minorEastAsia" w:hAnsi="Cambria Math"/>
           </w:rPr>
-          <m:t>Z</m:t>
+          <m:t>∈Z</m:t>
         </m:r>
       </m:oMath>
       <w:r>
@@ -3859,7 +3859,7 @@
           <w:rPr>
             <w:rFonts w:ascii="Cambria Math" w:eastAsiaTheme="minorEastAsia" w:hAnsi="Cambria Math"/>
           </w:rPr>
-          <m:t>∀n∈</m:t>
+          <m:t>∀n</m:t>
         </m:r>
         <m:r>
           <m:rPr>
@@ -3868,7 +3868,7 @@
           <w:rPr>
             <w:rFonts w:ascii="Cambria Math" w:eastAsiaTheme="minorEastAsia" w:hAnsi="Cambria Math"/>
           </w:rPr>
-          <m:t>N</m:t>
+          <m:t>∈N</m:t>
         </m:r>
       </m:oMath>
       <w:r>
@@ -4166,7 +4166,7 @@
               <w:rPr>
                 <w:rFonts w:ascii="Cambria Math" w:eastAsiaTheme="minorEastAsia" w:hAnsi="Cambria Math"/>
               </w:rPr>
-              <m:t>n∈</m:t>
+              <m:t>n</m:t>
             </m:r>
             <m:r>
               <m:rPr>
@@ -4175,7 +4175,7 @@
               <w:rPr>
                 <w:rFonts w:ascii="Cambria Math" w:eastAsiaTheme="minorEastAsia" w:hAnsi="Cambria Math"/>
               </w:rPr>
-              <m:t>Z</m:t>
+              <m:t>∈Z</m:t>
             </m:r>
           </m:e>
         </m:d>
@@ -4279,7 +4279,7 @@
               <w:rPr>
                 <w:rFonts w:ascii="Cambria Math" w:eastAsiaTheme="minorEastAsia" w:hAnsi="Cambria Math"/>
               </w:rPr>
-              <m:t>n∈</m:t>
+              <m:t>n</m:t>
             </m:r>
             <m:r>
               <m:rPr>
@@ -4288,7 +4288,7 @@
               <w:rPr>
                 <w:rFonts w:ascii="Cambria Math" w:eastAsiaTheme="minorEastAsia" w:hAnsi="Cambria Math"/>
               </w:rPr>
-              <m:t>N</m:t>
+              <m:t>∈N</m:t>
             </m:r>
           </m:e>
         </m:d>
@@ -4343,7 +4343,7 @@
               <w:rPr>
                 <w:rFonts w:ascii="Cambria Math" w:eastAsiaTheme="minorEastAsia" w:hAnsi="Cambria Math"/>
               </w:rPr>
-              <m:t>n∈</m:t>
+              <m:t>n</m:t>
             </m:r>
             <m:r>
               <m:rPr>
@@ -4352,7 +4352,7 @@
               <w:rPr>
                 <w:rFonts w:ascii="Cambria Math" w:eastAsiaTheme="minorEastAsia" w:hAnsi="Cambria Math"/>
               </w:rPr>
-              <m:t>N</m:t>
+              <m:t>∈N</m:t>
             </m:r>
           </m:e>
         </m:d>
@@ -4445,7 +4445,7 @@
           <w:rPr>
             <w:rFonts w:ascii="Cambria Math" w:eastAsiaTheme="minorEastAsia" w:hAnsi="Cambria Math"/>
           </w:rPr>
-          <m:t>∀n∈</m:t>
+          <m:t>∀n</m:t>
         </m:r>
         <m:r>
           <m:rPr>
@@ -4454,7 +4454,7 @@
           <w:rPr>
             <w:rFonts w:ascii="Cambria Math" w:eastAsiaTheme="minorEastAsia" w:hAnsi="Cambria Math"/>
           </w:rPr>
-          <m:t>N</m:t>
+          <m:t>∈N</m:t>
         </m:r>
       </m:oMath>
       <w:r>
@@ -4606,13 +4606,7 @@
           <w:rPr>
             <w:rFonts w:ascii="Cambria Math" w:eastAsiaTheme="minorEastAsia" w:hAnsi="Cambria Math"/>
           </w:rPr>
-          <m:t>P</m:t>
-        </m:r>
-        <m:r>
-          <w:rPr>
-            <w:rFonts w:ascii="Cambria Math" w:eastAsiaTheme="minorEastAsia" w:hAnsi="Cambria Math"/>
-          </w:rPr>
-          <m:t>=</m:t>
+          <m:t>P=</m:t>
         </m:r>
         <m:limLow>
           <m:limLowPr>
@@ -4636,7 +4630,7 @@
               <w:rPr>
                 <w:rFonts w:ascii="Cambria Math" w:eastAsiaTheme="minorEastAsia" w:hAnsi="Cambria Math"/>
               </w:rPr>
-              <m:t>n∈</m:t>
+              <m:t>n</m:t>
             </m:r>
             <m:r>
               <m:rPr>
@@ -4645,7 +4639,7 @@
               <w:rPr>
                 <w:rFonts w:ascii="Cambria Math" w:eastAsiaTheme="minorEastAsia" w:hAnsi="Cambria Math"/>
               </w:rPr>
-              <m:t>N</m:t>
+              <m:t>∈N</m:t>
             </m:r>
           </m:lim>
         </m:limLow>
@@ -4756,7 +4750,7 @@
                   <w:rPr>
                     <w:rFonts w:ascii="Cambria Math" w:eastAsiaTheme="minorEastAsia" w:hAnsi="Cambria Math"/>
                   </w:rPr>
-                  <m:t>n∈</m:t>
+                  <m:t>n</m:t>
                 </m:r>
                 <m:r>
                   <m:rPr>
@@ -4765,7 +4759,7 @@
                   <w:rPr>
                     <w:rFonts w:ascii="Cambria Math" w:eastAsiaTheme="minorEastAsia" w:hAnsi="Cambria Math"/>
                   </w:rPr>
-                  <m:t>Z</m:t>
+                  <m:t>∈Z</m:t>
                 </m:r>
               </m:e>
             </m:d>
@@ -4805,11 +4799,19 @@
         </w:rPr>
         <w:t>, qui correspondent à des combinaisons linéaires finies d’éléments sont appel</w:t>
       </w:r>
-      <w:r>
-        <w:rPr>
-          <w:rFonts w:eastAsiaTheme="minorEastAsia"/>
-        </w:rPr>
-        <w:t>és polynômes trigonométriques.</w:t>
+      <w:proofErr w:type="spellStart"/>
+      <w:r>
+        <w:rPr>
+          <w:rFonts w:eastAsiaTheme="minorEastAsia"/>
+        </w:rPr>
+        <w:t>és</w:t>
+      </w:r>
+      <w:proofErr w:type="spellEnd"/>
+      <w:r>
+        <w:rPr>
+          <w:rFonts w:eastAsiaTheme="minorEastAsia"/>
+        </w:rPr>
+        <w:t xml:space="preserve"> polynômes trigonométriques.</w:t>
       </w:r>
     </w:p>
     <w:p>
@@ -4859,7 +4861,7 @@
           <w:rPr>
             <w:rFonts w:ascii="Cambria Math" w:eastAsiaTheme="minorEastAsia" w:hAnsi="Cambria Math"/>
           </w:rPr>
-          <m:t>∃n∈</m:t>
+          <m:t>∃n</m:t>
         </m:r>
         <m:r>
           <m:rPr>
@@ -4868,7 +4870,7 @@
           <w:rPr>
             <w:rFonts w:ascii="Cambria Math" w:eastAsiaTheme="minorEastAsia" w:hAnsi="Cambria Math"/>
           </w:rPr>
-          <m:t xml:space="preserve">N, </m:t>
+          <m:t xml:space="preserve">∈N, </m:t>
         </m:r>
       </m:oMath>
     </w:p>
@@ -6224,7 +6226,7 @@
               <w:rPr>
                 <w:rFonts w:ascii="Cambria Math" w:eastAsiaTheme="minorEastAsia" w:hAnsi="Cambria Math"/>
               </w:rPr>
-              <m:t>n∈</m:t>
+              <m:t>n</m:t>
             </m:r>
             <m:r>
               <m:rPr>
@@ -6233,7 +6235,7 @@
               <w:rPr>
                 <w:rFonts w:ascii="Cambria Math" w:eastAsiaTheme="minorEastAsia" w:hAnsi="Cambria Math"/>
               </w:rPr>
-              <m:t>N</m:t>
+              <m:t>∈N</m:t>
             </m:r>
           </m:lim>
         </m:limLow>
@@ -6275,7 +6277,7 @@
           <w:rPr>
             <w:rFonts w:ascii="Cambria Math" w:eastAsiaTheme="minorEastAsia" w:hAnsi="Cambria Math"/>
           </w:rPr>
-          <m:t>n∈</m:t>
+          <m:t>n</m:t>
         </m:r>
         <m:r>
           <m:rPr>
@@ -6284,7 +6286,7 @@
           <w:rPr>
             <w:rFonts w:ascii="Cambria Math" w:eastAsiaTheme="minorEastAsia" w:hAnsi="Cambria Math"/>
           </w:rPr>
-          <m:t>N</m:t>
+          <m:t>∈N</m:t>
         </m:r>
       </m:oMath>
       <w:r>
@@ -6853,7 +6855,7 @@
                 <w:rFonts w:ascii="Cambria Math" w:eastAsiaTheme="minorEastAsia" w:hAnsi="Cambria Math"/>
                 <w:color w:val="92D050"/>
               </w:rPr>
-              <m:t>n∈</m:t>
+              <m:t>n</m:t>
             </m:r>
             <m:r>
               <m:rPr>
@@ -6863,7 +6865,7 @@
                 <w:rFonts w:ascii="Cambria Math" w:eastAsiaTheme="minorEastAsia" w:hAnsi="Cambria Math"/>
                 <w:color w:val="92D050"/>
               </w:rPr>
-              <m:t>Z</m:t>
+              <m:t>∈Z</m:t>
             </m:r>
           </m:lim>
         </m:limLow>
@@ -6955,7 +6957,7 @@
             <w:rFonts w:ascii="Cambria Math" w:eastAsiaTheme="minorEastAsia" w:hAnsi="Cambria Math"/>
             <w:color w:val="92D050"/>
           </w:rPr>
-          <m:t>∀n∈</m:t>
+          <m:t>∀n</m:t>
         </m:r>
         <m:r>
           <m:rPr>
@@ -6965,7 +6967,7 @@
             <w:rFonts w:ascii="Cambria Math" w:eastAsiaTheme="minorEastAsia" w:hAnsi="Cambria Math"/>
             <w:color w:val="92D050"/>
           </w:rPr>
-          <m:t xml:space="preserve">N, </m:t>
+          <m:t xml:space="preserve">∈N, </m:t>
         </m:r>
         <m:sSub>
           <m:sSubPr>
@@ -7123,7 +7125,7 @@
             <w:rFonts w:ascii="Cambria Math" w:eastAsiaTheme="minorEastAsia" w:hAnsi="Cambria Math"/>
             <w:color w:val="92D050"/>
           </w:rPr>
-          <m:t>n∈</m:t>
+          <m:t>n</m:t>
         </m:r>
         <m:r>
           <m:rPr>
@@ -7133,7 +7135,7 @@
             <w:rFonts w:ascii="Cambria Math" w:eastAsiaTheme="minorEastAsia" w:hAnsi="Cambria Math"/>
             <w:color w:val="92D050"/>
           </w:rPr>
-          <m:t xml:space="preserve">N, </m:t>
+          <m:t xml:space="preserve">∈N, </m:t>
         </m:r>
         <m:sSub>
           <m:sSubPr>
@@ -7401,7 +7403,7 @@
                 <w:rFonts w:ascii="Cambria Math" w:eastAsiaTheme="minorEastAsia" w:hAnsi="Cambria Math"/>
                 <w:color w:val="92D050"/>
               </w:rPr>
-              <m:t>n∈</m:t>
+              <m:t>n</m:t>
             </m:r>
             <m:r>
               <m:rPr>
@@ -7411,7 +7413,7 @@
                 <w:rFonts w:ascii="Cambria Math" w:eastAsiaTheme="minorEastAsia" w:hAnsi="Cambria Math"/>
                 <w:color w:val="92D050"/>
               </w:rPr>
-              <m:t>Z</m:t>
+              <m:t>∈Z</m:t>
             </m:r>
           </m:lim>
         </m:limLow>
@@ -7898,7 +7900,7 @@
             <w:rPr>
               <w:rFonts w:ascii="Cambria Math" w:eastAsiaTheme="minorEastAsia" w:hAnsi="Cambria Math"/>
             </w:rPr>
-            <m:t>∀n∈</m:t>
+            <m:t>∀n</m:t>
           </m:r>
           <m:r>
             <m:rPr>
@@ -7907,7 +7909,7 @@
             <w:rPr>
               <w:rFonts w:ascii="Cambria Math" w:eastAsiaTheme="minorEastAsia" w:hAnsi="Cambria Math"/>
             </w:rPr>
-            <m:t xml:space="preserve">Z, </m:t>
+            <m:t xml:space="preserve">∈Z, </m:t>
           </m:r>
           <m:sSub>
             <m:sSubPr>
@@ -8191,7 +8193,7 @@
                   <w:rPr>
                     <w:rFonts w:ascii="Cambria Math" w:eastAsiaTheme="minorEastAsia" w:hAnsi="Cambria Math"/>
                   </w:rPr>
-                  <m:t>n∈</m:t>
+                  <m:t>n</m:t>
                 </m:r>
                 <m:r>
                   <m:rPr>
@@ -8200,7 +8202,7 @@
                   <w:rPr>
                     <w:rFonts w:ascii="Cambria Math" w:eastAsiaTheme="minorEastAsia" w:hAnsi="Cambria Math"/>
                   </w:rPr>
-                  <m:t xml:space="preserve">N, </m:t>
+                  <m:t xml:space="preserve">∈N, </m:t>
                 </m:r>
               </m:e>
               <m:e>
@@ -8802,7 +8804,7 @@
             <w:rPr>
               <w:rFonts w:ascii="Cambria Math" w:eastAsiaTheme="minorEastAsia" w:hAnsi="Cambria Math"/>
             </w:rPr>
-            <m:t xml:space="preserve">           S :</m:t>
+            <m:t xml:space="preserve">           S</m:t>
           </m:r>
           <m:r>
             <m:rPr>
@@ -8811,7 +8813,7 @@
             <w:rPr>
               <w:rFonts w:ascii="Cambria Math" w:eastAsiaTheme="minorEastAsia" w:hAnsi="Cambria Math"/>
             </w:rPr>
-            <m:t>R→          C</m:t>
+            <m:t xml:space="preserve"> :R→          C</m:t>
           </m:r>
         </m:oMath>
       </m:oMathPara>
@@ -8997,7 +8999,7 @@
           <w:rPr>
             <w:rFonts w:ascii="Cambria Math" w:eastAsiaTheme="minorEastAsia" w:hAnsi="Cambria Math"/>
           </w:rPr>
-          <m:t>∀n∈</m:t>
+          <m:t>∀n</m:t>
         </m:r>
         <m:r>
           <m:rPr>
@@ -9006,7 +9008,7 @@
           <w:rPr>
             <w:rFonts w:ascii="Cambria Math" w:eastAsiaTheme="minorEastAsia" w:hAnsi="Cambria Math"/>
           </w:rPr>
-          <m:t xml:space="preserve">Z, </m:t>
+          <m:t xml:space="preserve">∈Z, </m:t>
         </m:r>
         <m:sSub>
           <m:sSubPr>
@@ -9151,7 +9153,7 @@
           <w:rPr>
             <w:rFonts w:ascii="Cambria Math" w:eastAsiaTheme="minorEastAsia" w:hAnsi="Cambria Math"/>
           </w:rPr>
-          <m:t>∀n∈</m:t>
+          <m:t>∀n</m:t>
         </m:r>
         <m:r>
           <m:rPr>
@@ -9160,7 +9162,7 @@
           <w:rPr>
             <w:rFonts w:ascii="Cambria Math" w:eastAsiaTheme="minorEastAsia" w:hAnsi="Cambria Math"/>
           </w:rPr>
-          <m:t xml:space="preserve">N, </m:t>
+          <m:t xml:space="preserve">∈N, </m:t>
         </m:r>
       </m:oMath>
     </w:p>
@@ -9671,13 +9673,7 @@
                 <w:rPr>
                   <w:rFonts w:ascii="Cambria Math" w:eastAsiaTheme="minorEastAsia" w:hAnsi="Cambria Math"/>
                 </w:rPr>
-                <m:t>-</m:t>
-              </m:r>
-              <m:r>
-                <w:rPr>
-                  <w:rFonts w:ascii="Cambria Math" w:eastAsiaTheme="minorEastAsia" w:hAnsi="Cambria Math"/>
-                </w:rPr>
-                <m:t>n</m:t>
+                <m:t>-n</m:t>
               </m:r>
             </m:sub>
           </m:sSub>
@@ -9763,13 +9759,7 @@
                 <w:rPr>
                   <w:rFonts w:ascii="Cambria Math" w:eastAsiaTheme="minorEastAsia" w:hAnsi="Cambria Math"/>
                 </w:rPr>
-                <m:t>+</m:t>
-              </m:r>
-              <m:r>
-                <w:rPr>
-                  <w:rFonts w:ascii="Cambria Math" w:eastAsiaTheme="minorEastAsia" w:hAnsi="Cambria Math"/>
-                </w:rPr>
-                <m:t>i</m:t>
+                <m:t>+i</m:t>
               </m:r>
               <m:sSub>
                 <m:sSubPr>
@@ -10313,7 +10303,7 @@
           <w:rPr>
             <w:rFonts w:ascii="Cambria Math" w:eastAsiaTheme="minorEastAsia" w:hAnsi="Cambria Math"/>
           </w:rPr>
-          <m:t>∀n∈</m:t>
+          <m:t>∀n</m:t>
         </m:r>
         <m:r>
           <m:rPr>
@@ -10322,7 +10312,7 @@
           <w:rPr>
             <w:rFonts w:ascii="Cambria Math" w:eastAsiaTheme="minorEastAsia" w:hAnsi="Cambria Math"/>
           </w:rPr>
-          <m:t xml:space="preserve">N, </m:t>
+          <m:t xml:space="preserve">∈N, </m:t>
         </m:r>
         <m:sSub>
           <m:sSubPr>
@@ -10419,7 +10409,7 @@
           <w:rPr>
             <w:rFonts w:ascii="Cambria Math" w:eastAsiaTheme="minorEastAsia" w:hAnsi="Cambria Math"/>
           </w:rPr>
-          <m:t>∀n∈</m:t>
+          <m:t>∀n</m:t>
         </m:r>
         <m:r>
           <m:rPr>
@@ -10428,7 +10418,7 @@
           <w:rPr>
             <w:rFonts w:ascii="Cambria Math" w:eastAsiaTheme="minorEastAsia" w:hAnsi="Cambria Math"/>
           </w:rPr>
-          <m:t xml:space="preserve">N, </m:t>
+          <m:t xml:space="preserve">∈N, </m:t>
         </m:r>
         <m:sSub>
           <m:sSubPr>
@@ -10559,7 +10549,7 @@
           <w:rPr>
             <w:rFonts w:ascii="Cambria Math" w:eastAsiaTheme="minorEastAsia" w:hAnsi="Cambria Math"/>
           </w:rPr>
-          <m:t>∀λ, μ∈</m:t>
+          <m:t>∀λ, μ</m:t>
         </m:r>
         <m:r>
           <m:rPr>
@@ -10568,7 +10558,7 @@
           <w:rPr>
             <w:rFonts w:ascii="Cambria Math" w:eastAsiaTheme="minorEastAsia" w:hAnsi="Cambria Math"/>
           </w:rPr>
-          <m:t>C</m:t>
+          <m:t>∈C</m:t>
         </m:r>
       </m:oMath>
       <w:r>
@@ -10582,7 +10572,7 @@
           <w:rPr>
             <w:rFonts w:ascii="Cambria Math" w:eastAsiaTheme="minorEastAsia" w:hAnsi="Cambria Math"/>
           </w:rPr>
-          <m:t>∀n∈</m:t>
+          <m:t>∀n</m:t>
         </m:r>
         <m:r>
           <m:rPr>
@@ -10591,7 +10581,7 @@
           <w:rPr>
             <w:rFonts w:ascii="Cambria Math" w:eastAsiaTheme="minorEastAsia" w:hAnsi="Cambria Math"/>
           </w:rPr>
-          <m:t>Z</m:t>
+          <m:t>∈Z</m:t>
         </m:r>
       </m:oMath>
       <w:r>
@@ -10873,7 +10863,7 @@
               <w:rPr>
                 <w:rFonts w:ascii="Cambria Math" w:eastAsiaTheme="minorEastAsia" w:hAnsi="Cambria Math"/>
               </w:rPr>
-              <m:t>n∈</m:t>
+              <m:t>n</m:t>
             </m:r>
             <m:r>
               <m:rPr>
@@ -10882,7 +10872,7 @@
               <w:rPr>
                 <w:rFonts w:ascii="Cambria Math" w:eastAsiaTheme="minorEastAsia" w:hAnsi="Cambria Math"/>
               </w:rPr>
-              <m:t>N</m:t>
+              <m:t>∈N</m:t>
             </m:r>
           </m:lim>
         </m:limLow>
@@ -11426,7 +11416,7 @@
           <w:rPr>
             <w:rFonts w:ascii="Cambria Math" w:eastAsiaTheme="minorEastAsia" w:hAnsi="Cambria Math"/>
           </w:rPr>
-          <m:t>n∈</m:t>
+          <m:t>n</m:t>
         </m:r>
         <m:r>
           <m:rPr>
@@ -11435,7 +11425,7 @@
           <w:rPr>
             <w:rFonts w:ascii="Cambria Math" w:eastAsiaTheme="minorEastAsia" w:hAnsi="Cambria Math"/>
           </w:rPr>
-          <m:t xml:space="preserve">N, </m:t>
+          <m:t xml:space="preserve">∈N, </m:t>
         </m:r>
       </m:oMath>
       <w:r>
@@ -12085,7 +12075,7 @@
           <w:rPr>
             <w:rFonts w:ascii="Cambria Math" w:eastAsiaTheme="minorEastAsia" w:hAnsi="Cambria Math"/>
           </w:rPr>
-          <m:t>n∈</m:t>
+          <m:t>n</m:t>
         </m:r>
         <m:r>
           <m:rPr>
@@ -12094,7 +12084,7 @@
           <w:rPr>
             <w:rFonts w:ascii="Cambria Math" w:eastAsiaTheme="minorEastAsia" w:hAnsi="Cambria Math"/>
           </w:rPr>
-          <m:t xml:space="preserve">N, </m:t>
+          <m:t xml:space="preserve">∈N, </m:t>
         </m:r>
         <m:sSub>
           <m:sSubPr>
@@ -12260,7 +12250,7 @@
                   <w:rPr>
                     <w:rFonts w:ascii="Cambria Math" w:eastAsiaTheme="minorEastAsia" w:hAnsi="Cambria Math"/>
                   </w:rPr>
-                  <m:t>∣n∈</m:t>
+                  <m:t>∣n</m:t>
                 </m:r>
                 <m:r>
                   <m:rPr>
@@ -12269,7 +12259,7 @@
                   <w:rPr>
                     <w:rFonts w:ascii="Cambria Math" w:eastAsiaTheme="minorEastAsia" w:hAnsi="Cambria Math"/>
                   </w:rPr>
-                  <m:t>Z</m:t>
+                  <m:t>∈Z</m:t>
                 </m:r>
               </m:e>
             </m:d>
@@ -12301,7 +12291,7 @@
           <w:rPr>
             <w:rFonts w:ascii="Cambria Math" w:eastAsiaTheme="minorEastAsia" w:hAnsi="Cambria Math"/>
           </w:rPr>
-          <m:t>n∈</m:t>
+          <m:t>n</m:t>
         </m:r>
         <m:r>
           <m:rPr>
@@ -12310,7 +12300,7 @@
           <w:rPr>
             <w:rFonts w:ascii="Cambria Math" w:eastAsiaTheme="minorEastAsia" w:hAnsi="Cambria Math"/>
           </w:rPr>
-          <m:t>N</m:t>
+          <m:t>∈N</m:t>
         </m:r>
       </m:oMath>
       <w:r>
@@ -12572,16 +12562,7 @@
             <w:rPr>
               <w:rFonts w:ascii="Cambria Math" w:eastAsiaTheme="minorEastAsia" w:hAnsi="Cambria Math"/>
             </w:rPr>
-            <m:t>et</m:t>
-          </m:r>
-          <m:r>
-            <m:rPr>
-              <m:nor/>
-            </m:rPr>
-            <w:rPr>
-              <w:rFonts w:ascii="Cambria Math" w:eastAsiaTheme="minorEastAsia" w:hAnsi="Cambria Math"/>
-            </w:rPr>
-            <m:t xml:space="preserve">   </m:t>
+            <m:t xml:space="preserve">et   </m:t>
           </m:r>
           <m:sSub>
             <m:sSubPr>
@@ -12797,7 +12778,7 @@
           <w:rPr>
             <w:rFonts w:ascii="Cambria Math" w:eastAsiaTheme="minorEastAsia" w:hAnsi="Cambria Math"/>
           </w:rPr>
-          <m:t>n∈</m:t>
+          <m:t>n</m:t>
         </m:r>
         <m:r>
           <m:rPr>
@@ -12806,7 +12787,7 @@
           <w:rPr>
             <w:rFonts w:ascii="Cambria Math" w:eastAsiaTheme="minorEastAsia" w:hAnsi="Cambria Math"/>
           </w:rPr>
-          <m:t xml:space="preserve">N, </m:t>
+          <m:t xml:space="preserve">∈N, </m:t>
         </m:r>
         <m:r>
           <w:rPr>
@@ -13255,7 +13236,7 @@
           <w:rPr>
             <w:rFonts w:ascii="Cambria Math" w:eastAsiaTheme="minorEastAsia" w:hAnsi="Cambria Math"/>
           </w:rPr>
-          <m:t>∀n∈</m:t>
+          <m:t>∀n</m:t>
         </m:r>
         <m:r>
           <m:rPr>
@@ -13264,7 +13245,7 @@
           <w:rPr>
             <w:rFonts w:ascii="Cambria Math" w:eastAsiaTheme="minorEastAsia" w:hAnsi="Cambria Math"/>
           </w:rPr>
-          <m:t xml:space="preserve">N, </m:t>
+          <m:t xml:space="preserve">∈N, </m:t>
         </m:r>
         <m:sSub>
           <m:sSubPr>
@@ -13691,7 +13672,7 @@
               <w:rPr>
                 <w:rFonts w:ascii="Cambria Math" w:eastAsiaTheme="minorEastAsia" w:hAnsi="Cambria Math"/>
               </w:rPr>
-              <m:t>n∈</m:t>
+              <m:t>n</m:t>
             </m:r>
             <m:r>
               <m:rPr>
@@ -13700,7 +13681,7 @@
               <w:rPr>
                 <w:rFonts w:ascii="Cambria Math" w:eastAsiaTheme="minorEastAsia" w:hAnsi="Cambria Math"/>
               </w:rPr>
-              <m:t>Z</m:t>
+              <m:t>∈Z</m:t>
             </m:r>
           </m:lim>
         </m:limLow>
@@ -14987,7 +14968,7 @@
           <w:rPr>
             <w:rFonts w:ascii="Cambria Math" w:eastAsiaTheme="minorEastAsia" w:hAnsi="Cambria Math"/>
           </w:rPr>
-          <m:t>k∈</m:t>
+          <m:t>k</m:t>
         </m:r>
         <m:r>
           <m:rPr>
@@ -14996,13 +14977,13 @@
           <w:rPr>
             <w:rFonts w:ascii="Cambria Math" w:eastAsiaTheme="minorEastAsia" w:hAnsi="Cambria Math"/>
           </w:rPr>
-          <m:t xml:space="preserve">N, </m:t>
-        </m:r>
-        <m:r>
-          <w:rPr>
-            <w:rFonts w:ascii="Cambria Math" w:eastAsiaTheme="minorEastAsia" w:hAnsi="Cambria Math"/>
-          </w:rPr>
-          <m:t>f :</m:t>
+          <m:t xml:space="preserve">∈N, </m:t>
+        </m:r>
+        <m:r>
+          <w:rPr>
+            <w:rFonts w:ascii="Cambria Math" w:eastAsiaTheme="minorEastAsia" w:hAnsi="Cambria Math"/>
+          </w:rPr>
+          <m:t>f</m:t>
         </m:r>
         <m:r>
           <m:rPr>
@@ -15011,7 +14992,7 @@
           <w:rPr>
             <w:rFonts w:ascii="Cambria Math" w:eastAsiaTheme="minorEastAsia" w:hAnsi="Cambria Math"/>
           </w:rPr>
-          <m:t>R→C</m:t>
+          <m:t xml:space="preserve"> :R→C</m:t>
         </m:r>
       </m:oMath>
       <w:r>
@@ -15073,7 +15054,7 @@
           <w:rPr>
             <w:rFonts w:ascii="Cambria Math" w:eastAsiaTheme="minorEastAsia" w:hAnsi="Cambria Math"/>
           </w:rPr>
-          <m:t>∀n∈</m:t>
+          <m:t>∀n</m:t>
         </m:r>
         <m:r>
           <m:rPr>
@@ -15082,7 +15063,7 @@
           <w:rPr>
             <w:rFonts w:ascii="Cambria Math" w:eastAsiaTheme="minorEastAsia" w:hAnsi="Cambria Math"/>
           </w:rPr>
-          <m:t>Z</m:t>
+          <m:t>∈Z</m:t>
         </m:r>
       </m:oMath>
       <w:r>
@@ -15574,7 +15555,7 @@
             <w:rPr>
               <w:rFonts w:ascii="Cambria Math" w:eastAsiaTheme="minorEastAsia" w:hAnsi="Cambria Math"/>
             </w:rPr>
-            <m:t>∀t∈</m:t>
+            <m:t>∀t</m:t>
           </m:r>
           <m:r>
             <m:rPr>
@@ -15583,7 +15564,7 @@
             <w:rPr>
               <w:rFonts w:ascii="Cambria Math" w:eastAsiaTheme="minorEastAsia" w:hAnsi="Cambria Math"/>
             </w:rPr>
-            <m:t xml:space="preserve">R, </m:t>
+            <m:t xml:space="preserve">∈R, </m:t>
           </m:r>
           <m:r>
             <w:rPr>
@@ -16062,7 +16043,7 @@
           <w:rPr>
             <w:rFonts w:ascii="Cambria Math" w:eastAsiaTheme="minorEastAsia" w:hAnsi="Cambria Math"/>
           </w:rPr>
-          <m:t>f :</m:t>
+          <m:t>f</m:t>
         </m:r>
         <m:r>
           <m:rPr>
@@ -16071,7 +16052,7 @@
           <w:rPr>
             <w:rFonts w:ascii="Cambria Math" w:eastAsiaTheme="minorEastAsia" w:hAnsi="Cambria Math"/>
           </w:rPr>
-          <m:t>R→C</m:t>
+          <m:t xml:space="preserve"> :R→C</m:t>
         </m:r>
       </m:oMath>
       <w:r>
@@ -16278,7 +16259,7 @@
             <w:rPr>
               <w:rFonts w:ascii="Cambria Math" w:eastAsiaTheme="minorEastAsia" w:hAnsi="Cambria Math"/>
             </w:rPr>
-            <m:t xml:space="preserve"> :t∈</m:t>
+            <m:t xml:space="preserve"> :t</m:t>
           </m:r>
           <m:r>
             <m:rPr>
@@ -16287,7 +16268,7 @@
             <w:rPr>
               <w:rFonts w:ascii="Cambria Math" w:eastAsiaTheme="minorEastAsia" w:hAnsi="Cambria Math"/>
             </w:rPr>
-            <m:t>R↦</m:t>
+            <m:t>∈R↦</m:t>
           </m:r>
           <m:f>
             <m:fPr>
@@ -16656,7 +16637,7 @@
           <w:rPr>
             <w:rFonts w:ascii="Cambria Math" w:eastAsiaTheme="minorEastAsia" w:hAnsi="Cambria Math"/>
           </w:rPr>
-          <m:t>f :</m:t>
+          <m:t>f</m:t>
         </m:r>
         <m:r>
           <m:rPr>
@@ -16665,7 +16646,7 @@
           <w:rPr>
             <w:rFonts w:ascii="Cambria Math" w:eastAsiaTheme="minorEastAsia" w:hAnsi="Cambria Math"/>
           </w:rPr>
-          <m:t>R→C</m:t>
+          <m:t xml:space="preserve"> :R→C</m:t>
         </m:r>
       </m:oMath>
       <w:r>
@@ -16833,7 +16814,7 @@
           <w:rPr>
             <w:rFonts w:ascii="Cambria Math" w:eastAsiaTheme="minorEastAsia" w:hAnsi="Cambria Math"/>
           </w:rPr>
-          <m:t>∀t∈</m:t>
+          <m:t>∀t</m:t>
         </m:r>
         <m:r>
           <m:rPr>
@@ -16842,7 +16823,7 @@
           <w:rPr>
             <w:rFonts w:ascii="Cambria Math" w:eastAsiaTheme="minorEastAsia" w:hAnsi="Cambria Math"/>
           </w:rPr>
-          <m:t xml:space="preserve">R, </m:t>
+          <m:t xml:space="preserve">∈R, </m:t>
         </m:r>
         <m:r>
           <w:rPr>
@@ -16936,7 +16917,35 @@
         <w:rPr>
           <w:rFonts w:eastAsiaTheme="minorEastAsia"/>
         </w:rPr>
-        <w:t xml:space="preserve"> (théorème de Parseval/Parseval-Bessel)</w:t>
+        <w:t xml:space="preserve"> (théorème de </w:t>
+      </w:r>
+      <w:proofErr w:type="spellStart"/>
+      <w:r>
+        <w:rPr>
+          <w:rFonts w:eastAsiaTheme="minorEastAsia"/>
+        </w:rPr>
+        <w:t>Parseval</w:t>
+      </w:r>
+      <w:proofErr w:type="spellEnd"/>
+      <w:r>
+        <w:rPr>
+          <w:rFonts w:eastAsiaTheme="minorEastAsia"/>
+        </w:rPr>
+        <w:t>/</w:t>
+      </w:r>
+      <w:proofErr w:type="spellStart"/>
+      <w:r>
+        <w:rPr>
+          <w:rFonts w:eastAsiaTheme="minorEastAsia"/>
+        </w:rPr>
+        <w:t>Parseval</w:t>
+      </w:r>
+      <w:proofErr w:type="spellEnd"/>
+      <w:r>
+        <w:rPr>
+          <w:rFonts w:eastAsiaTheme="minorEastAsia"/>
+        </w:rPr>
+        <w:t>-Bessel)</w:t>
       </w:r>
     </w:p>
     <w:p>
@@ -17122,8 +17131,488 @@
         <w:rPr>
           <w:rFonts w:eastAsiaTheme="minorEastAsia"/>
         </w:rPr>
-        <w:t>De plus, …</w:t>
-      </w:r>
+        <w:t>De plus,</w:t>
+      </w:r>
+      <w:r>
+        <w:rPr>
+          <w:rFonts w:eastAsiaTheme="minorEastAsia"/>
+        </w:rPr>
+        <w:t xml:space="preserve"> on a l’égalité de </w:t>
+      </w:r>
+      <w:proofErr w:type="spellStart"/>
+      <w:r>
+        <w:rPr>
+          <w:rFonts w:eastAsiaTheme="minorEastAsia"/>
+        </w:rPr>
+        <w:t>Parseval</w:t>
+      </w:r>
+      <w:proofErr w:type="spellEnd"/>
+      <w:r>
+        <w:rPr>
+          <w:rFonts w:eastAsiaTheme="minorEastAsia"/>
+        </w:rPr>
+        <w:t>-Bessel :</w:t>
+      </w:r>
+    </w:p>
+    <w:p>
+      <w:pPr>
+        <w:jc w:val="both"/>
+        <w:rPr>
+          <w:rFonts w:eastAsiaTheme="minorEastAsia"/>
+        </w:rPr>
+      </w:pPr>
+      <m:oMathPara>
+        <m:oMath>
+          <m:sSubSup>
+            <m:sSubSupPr>
+              <m:ctrlPr>
+                <w:rPr>
+                  <w:rFonts w:ascii="Cambria Math" w:eastAsiaTheme="minorEastAsia" w:hAnsi="Cambria Math"/>
+                  <w:i/>
+                </w:rPr>
+              </m:ctrlPr>
+            </m:sSubSupPr>
+            <m:e>
+              <m:d>
+                <m:dPr>
+                  <m:begChr m:val="‖"/>
+                  <m:endChr m:val="‖"/>
+                  <m:ctrlPr>
+                    <w:rPr>
+                      <w:rFonts w:ascii="Cambria Math" w:eastAsiaTheme="minorEastAsia" w:hAnsi="Cambria Math"/>
+                      <w:i/>
+                    </w:rPr>
+                  </m:ctrlPr>
+                </m:dPr>
+                <m:e>
+                  <m:r>
+                    <w:rPr>
+                      <w:rFonts w:ascii="Cambria Math" w:eastAsiaTheme="minorEastAsia" w:hAnsi="Cambria Math"/>
+                    </w:rPr>
+                    <m:t>f</m:t>
+                  </m:r>
+                </m:e>
+              </m:d>
+            </m:e>
+            <m:sub>
+              <m:r>
+                <w:rPr>
+                  <w:rFonts w:ascii="Cambria Math" w:eastAsiaTheme="minorEastAsia" w:hAnsi="Cambria Math"/>
+                </w:rPr>
+                <m:t>2</m:t>
+              </m:r>
+            </m:sub>
+            <m:sup>
+              <m:r>
+                <w:rPr>
+                  <w:rFonts w:ascii="Cambria Math" w:eastAsiaTheme="minorEastAsia" w:hAnsi="Cambria Math"/>
+                </w:rPr>
+                <m:t>2</m:t>
+              </m:r>
+            </m:sup>
+          </m:sSubSup>
+          <m:r>
+            <w:rPr>
+              <w:rFonts w:ascii="Cambria Math" w:eastAsiaTheme="minorEastAsia" w:hAnsi="Cambria Math"/>
+            </w:rPr>
+            <m:t>=</m:t>
+          </m:r>
+          <m:func>
+            <m:funcPr>
+              <m:ctrlPr>
+                <w:rPr>
+                  <w:rFonts w:ascii="Cambria Math" w:eastAsiaTheme="minorEastAsia" w:hAnsi="Cambria Math"/>
+                  <w:i/>
+                </w:rPr>
+              </m:ctrlPr>
+            </m:funcPr>
+            <m:fName>
+              <m:limLow>
+                <m:limLowPr>
+                  <m:ctrlPr>
+                    <w:rPr>
+                      <w:rFonts w:ascii="Cambria Math" w:eastAsiaTheme="minorEastAsia" w:hAnsi="Cambria Math"/>
+                      <w:i/>
+                    </w:rPr>
+                  </m:ctrlPr>
+                </m:limLowPr>
+                <m:e>
+                  <m:r>
+                    <m:rPr>
+                      <m:sty m:val="p"/>
+                    </m:rPr>
+                    <w:rPr>
+                      <w:rFonts w:ascii="Cambria Math" w:eastAsiaTheme="minorEastAsia" w:hAnsi="Cambria Math"/>
+                    </w:rPr>
+                    <m:t>lim</m:t>
+                  </m:r>
+                  <m:ctrlPr>
+                    <w:rPr>
+                      <w:rFonts w:ascii="Cambria Math" w:eastAsiaTheme="minorEastAsia" w:hAnsi="Cambria Math"/>
+                    </w:rPr>
+                  </m:ctrlPr>
+                </m:e>
+                <m:lim>
+                  <m:r>
+                    <w:rPr>
+                      <w:rFonts w:ascii="Cambria Math" w:eastAsiaTheme="minorEastAsia" w:hAnsi="Cambria Math"/>
+                    </w:rPr>
+                    <m:t>n→+∞</m:t>
+                  </m:r>
+                  <m:ctrlPr>
+                    <w:rPr>
+                      <w:rFonts w:ascii="Cambria Math" w:eastAsiaTheme="minorEastAsia" w:hAnsi="Cambria Math"/>
+                    </w:rPr>
+                  </m:ctrlPr>
+                </m:lim>
+              </m:limLow>
+            </m:fName>
+            <m:e>
+              <m:sSup>
+                <m:sSupPr>
+                  <m:ctrlPr>
+                    <w:rPr>
+                      <w:rFonts w:ascii="Cambria Math" w:eastAsiaTheme="minorEastAsia" w:hAnsi="Cambria Math"/>
+                      <w:i/>
+                    </w:rPr>
+                  </m:ctrlPr>
+                </m:sSupPr>
+                <m:e>
+                  <m:d>
+                    <m:dPr>
+                      <m:begChr m:val="‖"/>
+                      <m:endChr m:val="‖"/>
+                      <m:ctrlPr>
+                        <w:rPr>
+                          <w:rFonts w:ascii="Cambria Math" w:eastAsiaTheme="minorEastAsia" w:hAnsi="Cambria Math"/>
+                          <w:i/>
+                        </w:rPr>
+                      </m:ctrlPr>
+                    </m:dPr>
+                    <m:e>
+                      <m:sSub>
+                        <m:sSubPr>
+                          <m:ctrlPr>
+                            <w:rPr>
+                              <w:rFonts w:ascii="Cambria Math" w:eastAsiaTheme="minorEastAsia" w:hAnsi="Cambria Math"/>
+                              <w:i/>
+                            </w:rPr>
+                          </m:ctrlPr>
+                        </m:sSubPr>
+                        <m:e>
+                          <m:r>
+                            <w:rPr>
+                              <w:rFonts w:ascii="Cambria Math" w:eastAsiaTheme="minorEastAsia" w:hAnsi="Cambria Math"/>
+                            </w:rPr>
+                            <m:t>S</m:t>
+                          </m:r>
+                        </m:e>
+                        <m:sub>
+                          <m:r>
+                            <w:rPr>
+                              <w:rFonts w:ascii="Cambria Math" w:eastAsiaTheme="minorEastAsia" w:hAnsi="Cambria Math"/>
+                            </w:rPr>
+                            <m:t>n</m:t>
+                          </m:r>
+                        </m:sub>
+                      </m:sSub>
+                      <m:d>
+                        <m:dPr>
+                          <m:ctrlPr>
+                            <w:rPr>
+                              <w:rFonts w:ascii="Cambria Math" w:eastAsiaTheme="minorEastAsia" w:hAnsi="Cambria Math"/>
+                              <w:i/>
+                            </w:rPr>
+                          </m:ctrlPr>
+                        </m:dPr>
+                        <m:e>
+                          <m:r>
+                            <w:rPr>
+                              <w:rFonts w:ascii="Cambria Math" w:eastAsiaTheme="minorEastAsia" w:hAnsi="Cambria Math"/>
+                            </w:rPr>
+                            <m:t>f</m:t>
+                          </m:r>
+                        </m:e>
+                      </m:d>
+                    </m:e>
+                  </m:d>
+                </m:e>
+                <m:sup>
+                  <m:r>
+                    <w:rPr>
+                      <w:rFonts w:ascii="Cambria Math" w:eastAsiaTheme="minorEastAsia" w:hAnsi="Cambria Math"/>
+                    </w:rPr>
+                    <m:t>2</m:t>
+                  </m:r>
+                </m:sup>
+              </m:sSup>
+            </m:e>
+          </m:func>
+          <m:r>
+            <w:rPr>
+              <w:rFonts w:ascii="Cambria Math" w:eastAsiaTheme="minorEastAsia" w:hAnsi="Cambria Math"/>
+            </w:rPr>
+            <m:t>,</m:t>
+          </m:r>
+        </m:oMath>
+      </m:oMathPara>
+    </w:p>
+    <w:p>
+      <w:pPr>
+        <w:jc w:val="both"/>
+        <w:rPr>
+          <w:rFonts w:eastAsiaTheme="minorEastAsia"/>
+        </w:rPr>
+      </w:pPr>
+      <w:r>
+        <w:rPr>
+          <w:rFonts w:eastAsiaTheme="minorEastAsia"/>
+        </w:rPr>
+        <w:t>ie :</w:t>
+      </w:r>
+    </w:p>
+    <w:p>
+      <w:pPr>
+        <w:jc w:val="both"/>
+        <w:rPr>
+          <w:rFonts w:eastAsiaTheme="minorEastAsia"/>
+        </w:rPr>
+      </w:pPr>
+      <m:oMathPara>
+        <m:oMath>
+          <m:f>
+            <m:fPr>
+              <m:ctrlPr>
+                <w:rPr>
+                  <w:rFonts w:ascii="Cambria Math" w:eastAsiaTheme="minorEastAsia" w:hAnsi="Cambria Math"/>
+                  <w:i/>
+                </w:rPr>
+              </m:ctrlPr>
+            </m:fPr>
+            <m:num>
+              <m:r>
+                <w:rPr>
+                  <w:rFonts w:ascii="Cambria Math" w:eastAsiaTheme="minorEastAsia" w:hAnsi="Cambria Math"/>
+                </w:rPr>
+                <m:t>1</m:t>
+              </m:r>
+            </m:num>
+            <m:den>
+              <m:r>
+                <w:rPr>
+                  <w:rFonts w:ascii="Cambria Math" w:eastAsiaTheme="minorEastAsia" w:hAnsi="Cambria Math"/>
+                </w:rPr>
+                <m:t>2π</m:t>
+              </m:r>
+            </m:den>
+          </m:f>
+          <m:nary>
+            <m:naryPr>
+              <m:ctrlPr>
+                <w:rPr>
+                  <w:rFonts w:ascii="Cambria Math" w:eastAsiaTheme="minorEastAsia" w:hAnsi="Cambria Math"/>
+                  <w:i/>
+                </w:rPr>
+              </m:ctrlPr>
+            </m:naryPr>
+            <m:sub>
+              <m:r>
+                <w:rPr>
+                  <w:rFonts w:ascii="Cambria Math" w:eastAsiaTheme="minorEastAsia" w:hAnsi="Cambria Math"/>
+                </w:rPr>
+                <m:t>0</m:t>
+              </m:r>
+            </m:sub>
+            <m:sup>
+              <m:r>
+                <w:rPr>
+                  <w:rFonts w:ascii="Cambria Math" w:eastAsiaTheme="minorEastAsia" w:hAnsi="Cambria Math"/>
+                </w:rPr>
+                <m:t>2π</m:t>
+              </m:r>
+            </m:sup>
+            <m:e>
+              <m:sSup>
+                <m:sSupPr>
+                  <m:ctrlPr>
+                    <w:rPr>
+                      <w:rFonts w:ascii="Cambria Math" w:eastAsiaTheme="minorEastAsia" w:hAnsi="Cambria Math"/>
+                      <w:i/>
+                    </w:rPr>
+                  </m:ctrlPr>
+                </m:sSupPr>
+                <m:e>
+                  <m:d>
+                    <m:dPr>
+                      <m:begChr m:val="|"/>
+                      <m:endChr m:val="|"/>
+                      <m:ctrlPr>
+                        <w:rPr>
+                          <w:rFonts w:ascii="Cambria Math" w:eastAsiaTheme="minorEastAsia" w:hAnsi="Cambria Math"/>
+                          <w:i/>
+                        </w:rPr>
+                      </m:ctrlPr>
+                    </m:dPr>
+                    <m:e>
+                      <m:r>
+                        <w:rPr>
+                          <w:rFonts w:ascii="Cambria Math" w:eastAsiaTheme="minorEastAsia" w:hAnsi="Cambria Math"/>
+                        </w:rPr>
+                        <m:t>f</m:t>
+                      </m:r>
+                      <m:d>
+                        <m:dPr>
+                          <m:ctrlPr>
+                            <w:rPr>
+                              <w:rFonts w:ascii="Cambria Math" w:eastAsiaTheme="minorEastAsia" w:hAnsi="Cambria Math"/>
+                              <w:i/>
+                            </w:rPr>
+                          </m:ctrlPr>
+                        </m:dPr>
+                        <m:e>
+                          <m:r>
+                            <w:rPr>
+                              <w:rFonts w:ascii="Cambria Math" w:eastAsiaTheme="minorEastAsia" w:hAnsi="Cambria Math"/>
+                            </w:rPr>
+                            <m:t>t</m:t>
+                          </m:r>
+                        </m:e>
+                      </m:d>
+                    </m:e>
+                  </m:d>
+                </m:e>
+                <m:sup>
+                  <m:r>
+                    <w:rPr>
+                      <w:rFonts w:ascii="Cambria Math" w:eastAsiaTheme="minorEastAsia" w:hAnsi="Cambria Math"/>
+                    </w:rPr>
+                    <m:t>2</m:t>
+                  </m:r>
+                </m:sup>
+              </m:sSup>
+              <m:r>
+                <w:rPr>
+                  <w:rFonts w:ascii="Cambria Math" w:eastAsiaTheme="minorEastAsia" w:hAnsi="Cambria Math"/>
+                </w:rPr>
+                <m:t>dt</m:t>
+              </m:r>
+            </m:e>
+          </m:nary>
+          <m:r>
+            <w:rPr>
+              <w:rFonts w:ascii="Cambria Math" w:eastAsiaTheme="minorEastAsia" w:hAnsi="Cambria Math"/>
+            </w:rPr>
+            <m:t>=</m:t>
+          </m:r>
+          <m:nary>
+            <m:naryPr>
+              <m:chr m:val="∑"/>
+              <m:ctrlPr>
+                <w:rPr>
+                  <w:rFonts w:ascii="Cambria Math" w:eastAsiaTheme="minorEastAsia" w:hAnsi="Cambria Math"/>
+                  <w:i/>
+                </w:rPr>
+              </m:ctrlPr>
+            </m:naryPr>
+            <m:sub>
+              <m:r>
+                <w:rPr>
+                  <w:rFonts w:ascii="Cambria Math" w:eastAsiaTheme="minorEastAsia" w:hAnsi="Cambria Math"/>
+                </w:rPr>
+                <m:t>n=-∞</m:t>
+              </m:r>
+            </m:sub>
+            <m:sup>
+              <m:r>
+                <w:rPr>
+                  <w:rFonts w:ascii="Cambria Math" w:eastAsiaTheme="minorEastAsia" w:hAnsi="Cambria Math"/>
+                </w:rPr>
+                <m:t>+∞</m:t>
+              </m:r>
+            </m:sup>
+            <m:e>
+              <m:sSup>
+                <m:sSupPr>
+                  <m:ctrlPr>
+                    <w:rPr>
+                      <w:rFonts w:ascii="Cambria Math" w:eastAsiaTheme="minorEastAsia" w:hAnsi="Cambria Math"/>
+                      <w:i/>
+                    </w:rPr>
+                  </m:ctrlPr>
+                </m:sSupPr>
+                <m:e>
+                  <m:d>
+                    <m:dPr>
+                      <m:begChr m:val="|"/>
+                      <m:endChr m:val="|"/>
+                      <m:ctrlPr>
+                        <w:rPr>
+                          <w:rFonts w:ascii="Cambria Math" w:eastAsiaTheme="minorEastAsia" w:hAnsi="Cambria Math"/>
+                          <w:i/>
+                        </w:rPr>
+                      </m:ctrlPr>
+                    </m:dPr>
+                    <m:e>
+                      <m:sSub>
+                        <m:sSubPr>
+                          <m:ctrlPr>
+                            <w:rPr>
+                              <w:rFonts w:ascii="Cambria Math" w:eastAsiaTheme="minorEastAsia" w:hAnsi="Cambria Math"/>
+                              <w:i/>
+                            </w:rPr>
+                          </m:ctrlPr>
+                        </m:sSubPr>
+                        <m:e>
+                          <m:r>
+                            <w:rPr>
+                              <w:rFonts w:ascii="Cambria Math" w:eastAsiaTheme="minorEastAsia" w:hAnsi="Cambria Math"/>
+                            </w:rPr>
+                            <m:t>c</m:t>
+                          </m:r>
+                        </m:e>
+                        <m:sub>
+                          <m:r>
+                            <w:rPr>
+                              <w:rFonts w:ascii="Cambria Math" w:eastAsiaTheme="minorEastAsia" w:hAnsi="Cambria Math"/>
+                            </w:rPr>
+                            <m:t>n</m:t>
+                          </m:r>
+                        </m:sub>
+                      </m:sSub>
+                      <m:d>
+                        <m:dPr>
+                          <m:ctrlPr>
+                            <w:rPr>
+                              <w:rFonts w:ascii="Cambria Math" w:eastAsiaTheme="minorEastAsia" w:hAnsi="Cambria Math"/>
+                              <w:i/>
+                            </w:rPr>
+                          </m:ctrlPr>
+                        </m:dPr>
+                        <m:e>
+                          <m:r>
+                            <w:rPr>
+                              <w:rFonts w:ascii="Cambria Math" w:eastAsiaTheme="minorEastAsia" w:hAnsi="Cambria Math"/>
+                            </w:rPr>
+                            <m:t>f</m:t>
+                          </m:r>
+                        </m:e>
+                      </m:d>
+                    </m:e>
+                  </m:d>
+                </m:e>
+                <m:sup>
+                  <m:r>
+                    <w:rPr>
+                      <w:rFonts w:ascii="Cambria Math" w:eastAsiaTheme="minorEastAsia" w:hAnsi="Cambria Math"/>
+                    </w:rPr>
+                    <m:t>2</m:t>
+                  </m:r>
+                </m:sup>
+              </m:sSup>
+            </m:e>
+          </m:nary>
+        </m:oMath>
+      </m:oMathPara>
     </w:p>
     <w:sectPr>
       <w:pgSz w:w="11906" w:h="16838"/>
@@ -18572,6 +19061,7 @@
   <w:style w:type="character" w:default="1" w:styleId="Policepardfaut">
     <w:name w:val="Default Paragraph Font"/>
     <w:uiPriority w:val="1"/>
+    <w:semiHidden/>
     <w:unhideWhenUsed/>
   </w:style>
   <w:style w:type="table" w:default="1" w:styleId="TableauNormal">
